--- a/TEMP/input/p065v_MBR_++MHS/tcn_p065v.docx
+++ b/TEMP/input/p065v_MBR_++MHS/tcn_p065v.docx
@@ -6336,36 +6336,14 @@
     <w:rPrDefault>
       <w:rPr>
         <w:rFonts w:ascii="Arial" w:cs="Arial" w:eastAsia="Arial" w:hAnsi="Arial"/>
-        <w:b w:val="0"/>
-        <w:i w:val="0"/>
-        <w:smallCaps w:val="0"/>
-        <w:strike w:val="0"/>
-        <w:color w:val="000000"/>
         <w:sz w:val="22"/>
         <w:szCs w:val="22"/>
-        <w:u w:val="none"/>
-        <w:shd w:fill="auto" w:val="clear"/>
-        <w:vertAlign w:val="baseline"/>
         <w:lang w:val="en"/>
       </w:rPr>
     </w:rPrDefault>
     <w:pPrDefault>
       <w:pPr>
-        <w:keepNext w:val="0"/>
-        <w:keepLines w:val="0"/>
-        <w:widowControl w:val="1"/>
-        <w:pBdr>
-          <w:top w:space="0" w:sz="0" w:val="nil"/>
-          <w:left w:space="0" w:sz="0" w:val="nil"/>
-          <w:bottom w:space="0" w:sz="0" w:val="nil"/>
-          <w:right w:space="0" w:sz="0" w:val="nil"/>
-          <w:between w:space="0" w:sz="0" w:val="nil"/>
-        </w:pBdr>
-        <w:shd w:fill="auto" w:val="clear"/>
-        <w:spacing w:after="0" w:before="0" w:line="276" w:lineRule="auto"/>
-        <w:ind w:left="0" w:right="0" w:firstLine="0"/>
-        <w:contextualSpacing w:val="0"/>
-        <w:jc w:val="left"/>
+        <w:spacing w:line="276" w:lineRule="auto"/>
       </w:pPr>
     </w:pPrDefault>
   </w:docDefaults>

--- a/TEMP/input/p065v_MBR_++MHS/tcn_p065v.docx
+++ b/TEMP/input/p065v_MBR_++MHS/tcn_p065v.docx
@@ -1502,7 +1502,46 @@
           <w:color w:val="000000"/>
           <w:rtl w:val="0"/>
         </w:rPr>
-        <w:t xml:space="preserve"> suffisante distance. Quand aussy tu pains</w:t>
+        <w:t xml:space="preserve"> suffisante distance. Quand </w:t>
+      </w:r>
+      <w:r>
+        <w:rPr>
+          <w:rFonts w:ascii="Courier New" w:cs="Courier New" w:eastAsia="Courier New" w:hAnsi="Courier New"/>
+          <w:color w:val="a91111"/>
+          <w:sz w:val="18"/>
+          <w:szCs w:val="18"/>
+          <w:rtl w:val="0"/>
+        </w:rPr>
+        <w:t xml:space="preserve">&lt;del&gt;</w:t>
+      </w:r>
+      <w:r>
+        <w:rPr>
+          <w:rtl w:val="0"/>
+        </w:rPr>
+        <w:t xml:space="preserve">tu</w:t>
+      </w:r>
+      <w:r>
+        <w:rPr>
+          <w:rFonts w:ascii="Courier New" w:cs="Courier New" w:eastAsia="Courier New" w:hAnsi="Courier New"/>
+          <w:color w:val="a91111"/>
+          <w:sz w:val="18"/>
+          <w:szCs w:val="18"/>
+          <w:rtl w:val="0"/>
+        </w:rPr>
+        <w:t xml:space="preserve">&lt;/del&gt;</w:t>
+      </w:r>
+      <w:r>
+        <w:rPr>
+          <w:rtl w:val="0"/>
+        </w:rPr>
+        <w:t xml:space="preserve"> </w:t>
+      </w:r>
+      <w:r>
+        <w:rPr>
+          <w:color w:val="000000"/>
+          <w:rtl w:val="0"/>
+        </w:rPr>
+        <w:t xml:space="preserve">aussy tu pains</w:t>
       </w:r>
       <w:r>
         <w:rPr>
@@ -1631,7 +1670,46 @@
           <w:color w:val="000000"/>
           <w:rtl w:val="0"/>
         </w:rPr>
-        <w:t xml:space="preserve"> comme du </w:t>
+        <w:t xml:space="preserve"> </w:t>
+      </w:r>
+      <w:r>
+        <w:rPr>
+          <w:rFonts w:ascii="Courier New" w:cs="Courier New" w:eastAsia="Courier New" w:hAnsi="Courier New"/>
+          <w:color w:val="a91111"/>
+          <w:sz w:val="18"/>
+          <w:szCs w:val="18"/>
+          <w:rtl w:val="0"/>
+        </w:rPr>
+        <w:t xml:space="preserve">&lt;del&gt;</w:t>
+      </w:r>
+      <w:r>
+        <w:rPr>
+          <w:rtl w:val="0"/>
+        </w:rPr>
+        <w:t xml:space="preserve">de</w:t>
+      </w:r>
+      <w:r>
+        <w:rPr>
+          <w:rFonts w:ascii="Courier New" w:cs="Courier New" w:eastAsia="Courier New" w:hAnsi="Courier New"/>
+          <w:color w:val="a91111"/>
+          <w:sz w:val="18"/>
+          <w:szCs w:val="18"/>
+          <w:rtl w:val="0"/>
+        </w:rPr>
+        <w:t xml:space="preserve">&lt;/del&gt;</w:t>
+      </w:r>
+      <w:r>
+        <w:rPr>
+          <w:rtl w:val="0"/>
+        </w:rPr>
+        <w:t xml:space="preserve"> </w:t>
+      </w:r>
+      <w:r>
+        <w:rPr>
+          <w:color w:val="000000"/>
+          <w:rtl w:val="0"/>
+        </w:rPr>
+        <w:t xml:space="preserve">comme du </w:t>
       </w:r>
       <w:r>
         <w:rPr>
@@ -1762,10 +1840,6 @@
       </w:r>
       <w:r>
         <w:rPr>
-          <w:rFonts w:ascii="Courier New" w:cs="Courier New" w:eastAsia="Courier New" w:hAnsi="Courier New"/>
-          <w:color w:val="a9a9a9"/>
-          <w:sz w:val="18"/>
-          <w:szCs w:val="18"/>
           <w:rtl w:val="0"/>
         </w:rPr>
         <w:t xml:space="preserve">l</w:t>
@@ -4646,7 +4720,7 @@
         <w:rPr>
           <w:rtl w:val="0"/>
         </w:rPr>
-        <w:t xml:space="preserve">paintres</w:t>
+        <w:t xml:space="preserve">painctres</w:t>
       </w:r>
       <w:r>
         <w:rPr>
@@ -4976,7 +5050,7 @@
         <w:rPr>
           <w:rtl w:val="0"/>
         </w:rPr>
-        <w:t xml:space="preserve">avecq seul </w:t>
+        <w:t xml:space="preserve">avecq le seul </w:t>
       </w:r>
       <w:r>
         <w:rPr>

--- a/TEMP/input/p065v_MBR_++MHS/tcn_p065v.docx
+++ b/TEMP/input/p065v_MBR_++MHS/tcn_p065v.docx
@@ -185,24 +185,7 @@
           <w:szCs w:val="18"/>
           <w:rtl w:val="0"/>
         </w:rPr>
-        <w:t xml:space="preserve">&lt;id&gt;</w:t>
-      </w:r>
-      <w:r>
-        <w:rPr>
-          <w:color w:val="000000"/>
-          <w:rtl w:val="0"/>
-        </w:rPr>
-        <w:t xml:space="preserve">p065v_1</w:t>
-      </w:r>
-      <w:r>
-        <w:rPr>
-          <w:rFonts w:ascii="Courier New" w:cs="Courier New" w:eastAsia="Courier New" w:hAnsi="Courier New"/>
-          <w:color w:val="7f6000"/>
-          <w:sz w:val="18"/>
-          <w:szCs w:val="18"/>
-          <w:rtl w:val="0"/>
-        </w:rPr>
-        <w:t xml:space="preserve">&lt;/id&gt;</w:t>
+        <w:t xml:space="preserve">&lt;id&gt;p065v_1&lt;/id&gt;</w:t>
       </w:r>
       <w:r>
         <w:rPr>
@@ -1173,15 +1156,30 @@
           <w:szCs w:val="18"/>
           <w:rtl w:val="0"/>
         </w:rPr>
-        <w:t xml:space="preserve">&lt;id&gt;</w:t>
-      </w:r>
-      <w:r>
-        <w:rPr>
-          <w:color w:val="000000"/>
-          <w:rtl w:val="0"/>
-        </w:rPr>
-        <w:t xml:space="preserve">p065v_2</w:t>
-      </w:r>
+        <w:t xml:space="preserve">&lt;id&gt;p065v_2&lt;/id&gt;</w:t>
+      </w:r>
+      <w:r>
+        <w:rPr>
+          <w:rtl w:val="0"/>
+        </w:rPr>
+      </w:r>
+    </w:p>
+    <w:p>
+      <w:pPr>
+        <w:widowControl w:val="0"/>
+        <w:pBdr>
+          <w:top w:space="0" w:sz="0" w:val="nil"/>
+          <w:left w:space="0" w:sz="0" w:val="nil"/>
+          <w:bottom w:space="0" w:sz="0" w:val="nil"/>
+          <w:right w:space="0" w:sz="0" w:val="nil"/>
+          <w:between w:space="0" w:sz="0" w:val="nil"/>
+        </w:pBdr>
+        <w:shd w:fill="auto" w:val="clear"/>
+        <w:contextualSpacing w:val="0"/>
+        <w:rPr>
+          <w:color w:val="000000"/>
+        </w:rPr>
+      </w:pPr>
       <w:r>
         <w:rPr>
           <w:rFonts w:ascii="Courier New" w:cs="Courier New" w:eastAsia="Courier New" w:hAnsi="Courier New"/>
@@ -1190,30 +1188,15 @@
           <w:szCs w:val="18"/>
           <w:rtl w:val="0"/>
         </w:rPr>
-        <w:t xml:space="preserve">&lt;/id&gt;</w:t>
-      </w:r>
-      <w:r>
-        <w:rPr>
-          <w:rtl w:val="0"/>
-        </w:rPr>
-      </w:r>
-    </w:p>
-    <w:p>
-      <w:pPr>
-        <w:widowControl w:val="0"/>
-        <w:pBdr>
-          <w:top w:space="0" w:sz="0" w:val="nil"/>
-          <w:left w:space="0" w:sz="0" w:val="nil"/>
-          <w:bottom w:space="0" w:sz="0" w:val="nil"/>
-          <w:right w:space="0" w:sz="0" w:val="nil"/>
-          <w:between w:space="0" w:sz="0" w:val="nil"/>
-        </w:pBdr>
-        <w:shd w:fill="auto" w:val="clear"/>
-        <w:contextualSpacing w:val="0"/>
-        <w:rPr>
-          <w:color w:val="000000"/>
-        </w:rPr>
-      </w:pPr>
+        <w:t xml:space="preserve">&lt;head&gt;</w:t>
+      </w:r>
+      <w:r>
+        <w:rPr>
+          <w:color w:val="000000"/>
+          <w:rtl w:val="0"/>
+        </w:rPr>
+        <w:t xml:space="preserve">Paindre grandes figures</w:t>
+      </w:r>
       <w:r>
         <w:rPr>
           <w:rFonts w:ascii="Courier New" w:cs="Courier New" w:eastAsia="Courier New" w:hAnsi="Courier New"/>
@@ -1222,15 +1205,59 @@
           <w:szCs w:val="18"/>
           <w:rtl w:val="0"/>
         </w:rPr>
-        <w:t xml:space="preserve">&lt;head&gt;</w:t>
-      </w:r>
-      <w:r>
-        <w:rPr>
-          <w:color w:val="000000"/>
-          <w:rtl w:val="0"/>
-        </w:rPr>
-        <w:t xml:space="preserve">Paindre grandes figures</w:t>
-      </w:r>
+        <w:t xml:space="preserve">&lt;/head&gt;</w:t>
+      </w:r>
+      <w:r>
+        <w:rPr>
+          <w:rtl w:val="0"/>
+        </w:rPr>
+      </w:r>
+    </w:p>
+    <w:p>
+      <w:pPr>
+        <w:widowControl w:val="0"/>
+        <w:pBdr>
+          <w:top w:space="0" w:sz="0" w:val="nil"/>
+          <w:left w:space="0" w:sz="0" w:val="nil"/>
+          <w:bottom w:space="0" w:sz="0" w:val="nil"/>
+          <w:right w:space="0" w:sz="0" w:val="nil"/>
+          <w:between w:space="0" w:sz="0" w:val="nil"/>
+        </w:pBdr>
+        <w:shd w:fill="auto" w:val="clear"/>
+        <w:contextualSpacing w:val="0"/>
+        <w:rPr>
+          <w:color w:val="000000"/>
+        </w:rPr>
+      </w:pPr>
+      <w:r>
+        <w:rPr>
+          <w:color w:val="000000"/>
+          <w:rtl w:val="0"/>
+        </w:rPr>
+        <w:t xml:space="preserve"> </w:t>
+      </w:r>
+      <w:r>
+        <w:rPr>
+          <w:rtl w:val="0"/>
+        </w:rPr>
+      </w:r>
+    </w:p>
+    <w:p>
+      <w:pPr>
+        <w:widowControl w:val="0"/>
+        <w:pBdr>
+          <w:top w:space="0" w:sz="0" w:val="nil"/>
+          <w:left w:space="0" w:sz="0" w:val="nil"/>
+          <w:bottom w:space="0" w:sz="0" w:val="nil"/>
+          <w:right w:space="0" w:sz="0" w:val="nil"/>
+          <w:between w:space="0" w:sz="0" w:val="nil"/>
+        </w:pBdr>
+        <w:shd w:fill="auto" w:val="clear"/>
+        <w:contextualSpacing w:val="0"/>
+        <w:rPr>
+          <w:color w:val="000000"/>
+        </w:rPr>
+      </w:pPr>
       <w:r>
         <w:rPr>
           <w:rFonts w:ascii="Courier New" w:cs="Courier New" w:eastAsia="Courier New" w:hAnsi="Courier New"/>
@@ -1239,59 +1266,601 @@
           <w:szCs w:val="18"/>
           <w:rtl w:val="0"/>
         </w:rPr>
-        <w:t xml:space="preserve">&lt;/head&gt;</w:t>
-      </w:r>
-      <w:r>
-        <w:rPr>
-          <w:rtl w:val="0"/>
-        </w:rPr>
-      </w:r>
-    </w:p>
-    <w:p>
-      <w:pPr>
-        <w:widowControl w:val="0"/>
-        <w:pBdr>
-          <w:top w:space="0" w:sz="0" w:val="nil"/>
-          <w:left w:space="0" w:sz="0" w:val="nil"/>
-          <w:bottom w:space="0" w:sz="0" w:val="nil"/>
-          <w:right w:space="0" w:sz="0" w:val="nil"/>
-          <w:between w:space="0" w:sz="0" w:val="nil"/>
-        </w:pBdr>
-        <w:shd w:fill="auto" w:val="clear"/>
-        <w:contextualSpacing w:val="0"/>
-        <w:rPr>
-          <w:color w:val="000000"/>
-        </w:rPr>
-      </w:pPr>
-      <w:r>
-        <w:rPr>
-          <w:color w:val="000000"/>
+        <w:t xml:space="preserve">&lt;ab&gt;</w:t>
+      </w:r>
+      <w:r>
+        <w:rPr>
+          <w:color w:val="000000"/>
+          <w:rtl w:val="0"/>
+        </w:rPr>
+        <w:t xml:space="preserve">Il fault que tu poses ton </w:t>
+      </w:r>
+      <w:r>
+        <w:rPr>
+          <w:rFonts w:ascii="Courier New" w:cs="Courier New" w:eastAsia="Courier New" w:hAnsi="Courier New"/>
+          <w:color w:val="0000ff"/>
+          <w:sz w:val="18"/>
+          <w:szCs w:val="18"/>
+          <w:rtl w:val="0"/>
+        </w:rPr>
+        <w:t xml:space="preserve">&lt;m&gt;</w:t>
+      </w:r>
+      <w:r>
+        <w:rPr>
+          <w:color w:val="000000"/>
+          <w:rtl w:val="0"/>
+        </w:rPr>
+        <w:t xml:space="preserve">charbon</w:t>
+      </w:r>
+      <w:r>
+        <w:rPr>
+          <w:rFonts w:ascii="Courier New" w:cs="Courier New" w:eastAsia="Courier New" w:hAnsi="Courier New"/>
+          <w:color w:val="0000ff"/>
+          <w:sz w:val="18"/>
+          <w:szCs w:val="18"/>
+          <w:rtl w:val="0"/>
+        </w:rPr>
+        <w:t xml:space="preserve">&lt;/m&gt;</w:t>
+      </w:r>
+      <w:r>
+        <w:rPr>
+          <w:color w:val="000000"/>
+          <w:rtl w:val="0"/>
+        </w:rPr>
+        <w:t xml:space="preserve"> au bout d'un </w:t>
+      </w:r>
+      <w:r>
+        <w:rPr>
+          <w:rFonts w:ascii="Courier New" w:cs="Courier New" w:eastAsia="Courier New" w:hAnsi="Courier New"/>
+          <w:color w:val="0000ff"/>
+          <w:sz w:val="18"/>
+          <w:szCs w:val="18"/>
+          <w:rtl w:val="0"/>
+        </w:rPr>
+        <w:t xml:space="preserve">&lt;tl&gt;</w:t>
+      </w:r>
+      <w:r>
+        <w:rPr>
+          <w:color w:val="000000"/>
+          <w:rtl w:val="0"/>
+        </w:rPr>
+        <w:t xml:space="preserve">baston</w:t>
+      </w:r>
+      <w:r>
+        <w:rPr>
+          <w:rFonts w:ascii="Courier New" w:cs="Courier New" w:eastAsia="Courier New" w:hAnsi="Courier New"/>
+          <w:color w:val="0000ff"/>
+          <w:sz w:val="18"/>
+          <w:szCs w:val="18"/>
+          <w:rtl w:val="0"/>
+        </w:rPr>
+        <w:t xml:space="preserve">&lt;/tl&gt;</w:t>
+      </w:r>
+      <w:r>
+        <w:rPr>
+          <w:rFonts w:ascii="Courier New" w:cs="Courier New" w:eastAsia="Courier New" w:hAnsi="Courier New"/>
+          <w:color w:val="a9a9a9"/>
+          <w:sz w:val="18"/>
+          <w:szCs w:val="18"/>
+          <w:rtl w:val="0"/>
+        </w:rPr>
+        <w:t xml:space="preserve">&lt;lb/&gt;</w:t>
+      </w:r>
+      <w:r>
+        <w:rPr>
+          <w:rtl w:val="0"/>
+        </w:rPr>
+      </w:r>
+    </w:p>
+    <w:p>
+      <w:pPr>
+        <w:widowControl w:val="0"/>
+        <w:pBdr>
+          <w:top w:space="0" w:sz="0" w:val="nil"/>
+          <w:left w:space="0" w:sz="0" w:val="nil"/>
+          <w:bottom w:space="0" w:sz="0" w:val="nil"/>
+          <w:right w:space="0" w:sz="0" w:val="nil"/>
+          <w:between w:space="0" w:sz="0" w:val="nil"/>
+        </w:pBdr>
+        <w:shd w:fill="auto" w:val="clear"/>
+        <w:contextualSpacing w:val="0"/>
+        <w:rPr>
+          <w:color w:val="000000"/>
+        </w:rPr>
+      </w:pPr>
+      <w:r>
+        <w:rPr>
+          <w:color w:val="000000"/>
+          <w:rtl w:val="0"/>
+        </w:rPr>
+        <w:t xml:space="preserve">affin que tu fasses ton desseing premier de loing, pource que</w:t>
+      </w:r>
+      <w:r>
+        <w:rPr>
+          <w:rFonts w:ascii="Courier New" w:cs="Courier New" w:eastAsia="Courier New" w:hAnsi="Courier New"/>
+          <w:color w:val="a9a9a9"/>
+          <w:sz w:val="18"/>
+          <w:szCs w:val="18"/>
+          <w:rtl w:val="0"/>
+        </w:rPr>
+        <w:t xml:space="preserve">&lt;lb/&gt;</w:t>
+      </w:r>
+      <w:r>
+        <w:rPr>
+          <w:rtl w:val="0"/>
+        </w:rPr>
+      </w:r>
+    </w:p>
+    <w:p>
+      <w:pPr>
+        <w:widowControl w:val="0"/>
+        <w:pBdr>
+          <w:top w:space="0" w:sz="0" w:val="nil"/>
+          <w:left w:space="0" w:sz="0" w:val="nil"/>
+          <w:bottom w:space="0" w:sz="0" w:val="nil"/>
+          <w:right w:space="0" w:sz="0" w:val="nil"/>
+          <w:between w:space="0" w:sz="0" w:val="nil"/>
+        </w:pBdr>
+        <w:shd w:fill="auto" w:val="clear"/>
+        <w:contextualSpacing w:val="0"/>
+        <w:rPr>
+          <w:color w:val="000000"/>
+        </w:rPr>
+      </w:pPr>
+      <w:r>
+        <w:rPr>
+          <w:color w:val="000000"/>
+          <w:rtl w:val="0"/>
+        </w:rPr>
+        <w:t xml:space="preserve">de pres tu ne pourroys si bien juger de la proportion que</w:t>
+      </w:r>
+      <w:r>
+        <w:rPr>
+          <w:rFonts w:ascii="Courier New" w:cs="Courier New" w:eastAsia="Courier New" w:hAnsi="Courier New"/>
+          <w:color w:val="a9a9a9"/>
+          <w:sz w:val="18"/>
+          <w:szCs w:val="18"/>
+          <w:rtl w:val="0"/>
+        </w:rPr>
+        <w:t xml:space="preserve">&lt;lb/&gt;</w:t>
+      </w:r>
+      <w:r>
+        <w:rPr>
+          <w:rtl w:val="0"/>
+        </w:rPr>
+      </w:r>
+    </w:p>
+    <w:p>
+      <w:pPr>
+        <w:widowControl w:val="0"/>
+        <w:pBdr>
+          <w:top w:space="0" w:sz="0" w:val="nil"/>
+          <w:left w:space="0" w:sz="0" w:val="nil"/>
+          <w:bottom w:space="0" w:sz="0" w:val="nil"/>
+          <w:right w:space="0" w:sz="0" w:val="nil"/>
+          <w:between w:space="0" w:sz="0" w:val="nil"/>
+        </w:pBdr>
+        <w:shd w:fill="auto" w:val="clear"/>
+        <w:contextualSpacing w:val="0"/>
+        <w:rPr>
+          <w:color w:val="000000"/>
+        </w:rPr>
+      </w:pPr>
+      <w:r>
+        <w:rPr>
+          <w:color w:val="000000"/>
+          <w:rtl w:val="0"/>
+        </w:rPr>
+        <w:t xml:space="preserve">de certaine &amp;</w:t>
+      </w:r>
+      <w:r>
+        <w:rPr>
+          <w:rFonts w:ascii="Courier New" w:cs="Courier New" w:eastAsia="Courier New" w:hAnsi="Courier New"/>
+          <w:color w:val="a9a9a9"/>
+          <w:sz w:val="18"/>
+          <w:szCs w:val="18"/>
+          <w:rtl w:val="0"/>
+        </w:rPr>
+        <w:t xml:space="preserve">amp;</w:t>
+      </w:r>
+      <w:r>
+        <w:rPr>
+          <w:color w:val="000000"/>
+          <w:rtl w:val="0"/>
+        </w:rPr>
+        <w:t xml:space="preserve"> suffisante distance. Quand </w:t>
+      </w:r>
+      <w:r>
+        <w:rPr>
+          <w:rFonts w:ascii="Courier New" w:cs="Courier New" w:eastAsia="Courier New" w:hAnsi="Courier New"/>
+          <w:color w:val="a91111"/>
+          <w:sz w:val="18"/>
+          <w:szCs w:val="18"/>
+          <w:rtl w:val="0"/>
+        </w:rPr>
+        <w:t xml:space="preserve">&lt;del&gt;</w:t>
+      </w:r>
+      <w:r>
+        <w:rPr>
+          <w:rtl w:val="0"/>
+        </w:rPr>
+        <w:t xml:space="preserve">tu</w:t>
+      </w:r>
+      <w:r>
+        <w:rPr>
+          <w:rFonts w:ascii="Courier New" w:cs="Courier New" w:eastAsia="Courier New" w:hAnsi="Courier New"/>
+          <w:color w:val="a91111"/>
+          <w:sz w:val="18"/>
+          <w:szCs w:val="18"/>
+          <w:rtl w:val="0"/>
+        </w:rPr>
+        <w:t xml:space="preserve">&lt;/del&gt;</w:t>
+      </w:r>
+      <w:r>
+        <w:rPr>
           <w:rtl w:val="0"/>
         </w:rPr>
         <w:t xml:space="preserve"> </w:t>
       </w:r>
       <w:r>
         <w:rPr>
-          <w:rtl w:val="0"/>
-        </w:rPr>
-      </w:r>
-    </w:p>
-    <w:p>
-      <w:pPr>
-        <w:widowControl w:val="0"/>
-        <w:pBdr>
-          <w:top w:space="0" w:sz="0" w:val="nil"/>
-          <w:left w:space="0" w:sz="0" w:val="nil"/>
-          <w:bottom w:space="0" w:sz="0" w:val="nil"/>
-          <w:right w:space="0" w:sz="0" w:val="nil"/>
-          <w:between w:space="0" w:sz="0" w:val="nil"/>
-        </w:pBdr>
-        <w:shd w:fill="auto" w:val="clear"/>
-        <w:contextualSpacing w:val="0"/>
-        <w:rPr>
-          <w:color w:val="000000"/>
-        </w:rPr>
-      </w:pPr>
+          <w:color w:val="000000"/>
+          <w:rtl w:val="0"/>
+        </w:rPr>
+        <w:t xml:space="preserve">aussy tu pains</w:t>
+      </w:r>
+      <w:r>
+        <w:rPr>
+          <w:rFonts w:ascii="Courier New" w:cs="Courier New" w:eastAsia="Courier New" w:hAnsi="Courier New"/>
+          <w:color w:val="a9a9a9"/>
+          <w:sz w:val="18"/>
+          <w:szCs w:val="18"/>
+          <w:rtl w:val="0"/>
+        </w:rPr>
+        <w:t xml:space="preserve">&lt;lb/&gt;</w:t>
+      </w:r>
+      <w:r>
+        <w:rPr>
+          <w:rtl w:val="0"/>
+        </w:rPr>
+      </w:r>
+    </w:p>
+    <w:p>
+      <w:pPr>
+        <w:widowControl w:val="0"/>
+        <w:pBdr>
+          <w:top w:space="0" w:sz="0" w:val="nil"/>
+          <w:left w:space="0" w:sz="0" w:val="nil"/>
+          <w:bottom w:space="0" w:sz="0" w:val="nil"/>
+          <w:right w:space="0" w:sz="0" w:val="nil"/>
+          <w:between w:space="0" w:sz="0" w:val="nil"/>
+        </w:pBdr>
+        <w:shd w:fill="auto" w:val="clear"/>
+        <w:contextualSpacing w:val="0"/>
+        <w:rPr>
+          <w:color w:val="000000"/>
+        </w:rPr>
+      </w:pPr>
+      <w:r>
+        <w:rPr>
+          <w:color w:val="000000"/>
+          <w:rtl w:val="0"/>
+        </w:rPr>
+        <w:t xml:space="preserve">de pres, tiens ton </w:t>
+      </w:r>
+      <w:r>
+        <w:rPr>
+          <w:rFonts w:ascii="Courier New" w:cs="Courier New" w:eastAsia="Courier New" w:hAnsi="Courier New"/>
+          <w:color w:val="0000ff"/>
+          <w:sz w:val="18"/>
+          <w:szCs w:val="18"/>
+          <w:rtl w:val="0"/>
+        </w:rPr>
+        <w:t xml:space="preserve">&lt;m&gt;</w:t>
+      </w:r>
+      <w:r>
+        <w:rPr>
+          <w:color w:val="000000"/>
+          <w:rtl w:val="0"/>
+        </w:rPr>
+        <w:t xml:space="preserve">charbon</w:t>
+      </w:r>
+      <w:r>
+        <w:rPr>
+          <w:rFonts w:ascii="Courier New" w:cs="Courier New" w:eastAsia="Courier New" w:hAnsi="Courier New"/>
+          <w:color w:val="0000ff"/>
+          <w:sz w:val="18"/>
+          <w:szCs w:val="18"/>
+          <w:rtl w:val="0"/>
+        </w:rPr>
+        <w:t xml:space="preserve">&lt;/m&gt;</w:t>
+      </w:r>
+      <w:r>
+        <w:rPr>
+          <w:color w:val="000000"/>
+          <w:rtl w:val="0"/>
+        </w:rPr>
+        <w:t xml:space="preserve"> le plus long que tu pourras</w:t>
+      </w:r>
+      <w:r>
+        <w:rPr>
+          <w:rFonts w:ascii="Courier New" w:cs="Courier New" w:eastAsia="Courier New" w:hAnsi="Courier New"/>
+          <w:color w:val="a9a9a9"/>
+          <w:sz w:val="18"/>
+          <w:szCs w:val="18"/>
+          <w:rtl w:val="0"/>
+        </w:rPr>
+        <w:t xml:space="preserve">&lt;lb/&gt;</w:t>
+      </w:r>
+      <w:r>
+        <w:rPr>
+          <w:rtl w:val="0"/>
+        </w:rPr>
+      </w:r>
+    </w:p>
+    <w:p>
+      <w:pPr>
+        <w:widowControl w:val="0"/>
+        <w:pBdr>
+          <w:top w:space="0" w:sz="0" w:val="nil"/>
+          <w:left w:space="0" w:sz="0" w:val="nil"/>
+          <w:bottom w:space="0" w:sz="0" w:val="nil"/>
+          <w:right w:space="0" w:sz="0" w:val="nil"/>
+          <w:between w:space="0" w:sz="0" w:val="nil"/>
+        </w:pBdr>
+        <w:shd w:fill="auto" w:val="clear"/>
+        <w:contextualSpacing w:val="0"/>
+        <w:rPr>
+          <w:color w:val="000000"/>
+        </w:rPr>
+      </w:pPr>
+      <w:r>
+        <w:rPr>
+          <w:color w:val="000000"/>
+          <w:rtl w:val="0"/>
+        </w:rPr>
+        <w:t xml:space="preserve">&amp;</w:t>
+      </w:r>
+      <w:r>
+        <w:rPr>
+          <w:rFonts w:ascii="Courier New" w:cs="Courier New" w:eastAsia="Courier New" w:hAnsi="Courier New"/>
+          <w:color w:val="a9a9a9"/>
+          <w:sz w:val="18"/>
+          <w:szCs w:val="18"/>
+          <w:rtl w:val="0"/>
+        </w:rPr>
+        <w:t xml:space="preserve">amp;</w:t>
+      </w:r>
+      <w:r>
+        <w:rPr>
+          <w:color w:val="000000"/>
+          <w:rtl w:val="0"/>
+        </w:rPr>
+        <w:t xml:space="preserve"> </w:t>
+      </w:r>
+      <w:r>
+        <w:rPr>
+          <w:rFonts w:ascii="Courier New" w:cs="Courier New" w:eastAsia="Courier New" w:hAnsi="Courier New"/>
+          <w:color w:val="a91111"/>
+          <w:sz w:val="18"/>
+          <w:szCs w:val="18"/>
+          <w:rtl w:val="0"/>
+        </w:rPr>
+        <w:t xml:space="preserve">&lt;del&gt;</w:t>
+      </w:r>
+      <w:r>
+        <w:rPr>
+          <w:rtl w:val="0"/>
+        </w:rPr>
+        <w:t xml:space="preserve">de</w:t>
+      </w:r>
+      <w:r>
+        <w:rPr>
+          <w:rFonts w:ascii="Courier New" w:cs="Courier New" w:eastAsia="Courier New" w:hAnsi="Courier New"/>
+          <w:color w:val="a91111"/>
+          <w:sz w:val="18"/>
+          <w:szCs w:val="18"/>
+          <w:rtl w:val="0"/>
+        </w:rPr>
+        <w:t xml:space="preserve">&lt;/del&gt;</w:t>
+      </w:r>
+      <w:r>
+        <w:rPr>
+          <w:rtl w:val="0"/>
+        </w:rPr>
+        <w:t xml:space="preserve"> </w:t>
+      </w:r>
+      <w:r>
+        <w:rPr>
+          <w:color w:val="000000"/>
+          <w:rtl w:val="0"/>
+        </w:rPr>
+        <w:t xml:space="preserve">comme du </w:t>
+      </w:r>
+      <w:r>
+        <w:rPr>
+          <w:rFonts w:ascii="Courier New" w:cs="Courier New" w:eastAsia="Courier New" w:hAnsi="Courier New"/>
+          <w:color w:val="0000ff"/>
+          <w:sz w:val="18"/>
+          <w:szCs w:val="18"/>
+          <w:rtl w:val="0"/>
+        </w:rPr>
+        <w:t xml:space="preserve">&lt;bp&gt;</w:t>
+      </w:r>
+      <w:r>
+        <w:rPr>
+          <w:color w:val="000000"/>
+          <w:rtl w:val="0"/>
+        </w:rPr>
+        <w:t xml:space="preserve">bout des doigts</w:t>
+      </w:r>
+      <w:r>
+        <w:rPr>
+          <w:rFonts w:ascii="Courier New" w:cs="Courier New" w:eastAsia="Courier New" w:hAnsi="Courier New"/>
+          <w:color w:val="0000ff"/>
+          <w:sz w:val="18"/>
+          <w:szCs w:val="18"/>
+          <w:rtl w:val="0"/>
+        </w:rPr>
+        <w:t xml:space="preserve">&lt;/bp&gt;</w:t>
+      </w:r>
+      <w:r>
+        <w:rPr>
+          <w:color w:val="000000"/>
+          <w:rtl w:val="0"/>
+        </w:rPr>
+        <w:t xml:space="preserve">. Car en ceste sorte, tu t'adquerras</w:t>
+      </w:r>
+      <w:r>
+        <w:rPr>
+          <w:rFonts w:ascii="Courier New" w:cs="Courier New" w:eastAsia="Courier New" w:hAnsi="Courier New"/>
+          <w:color w:val="a9a9a9"/>
+          <w:sz w:val="18"/>
+          <w:szCs w:val="18"/>
+          <w:rtl w:val="0"/>
+        </w:rPr>
+        <w:t xml:space="preserve">&lt;lb/&gt;</w:t>
+      </w:r>
+      <w:r>
+        <w:rPr>
+          <w:rtl w:val="0"/>
+        </w:rPr>
+      </w:r>
+    </w:p>
+    <w:p>
+      <w:pPr>
+        <w:widowControl w:val="0"/>
+        <w:pBdr>
+          <w:top w:space="0" w:sz="0" w:val="nil"/>
+          <w:left w:space="0" w:sz="0" w:val="nil"/>
+          <w:bottom w:space="0" w:sz="0" w:val="nil"/>
+          <w:right w:space="0" w:sz="0" w:val="nil"/>
+          <w:between w:space="0" w:sz="0" w:val="nil"/>
+        </w:pBdr>
+        <w:shd w:fill="auto" w:val="clear"/>
+        <w:contextualSpacing w:val="0"/>
+        <w:rPr>
+          <w:color w:val="000000"/>
+        </w:rPr>
+      </w:pPr>
+      <w:r>
+        <w:rPr>
+          <w:color w:val="000000"/>
+          <w:rtl w:val="0"/>
+        </w:rPr>
+        <w:t xml:space="preserve">le traict </w:t>
+      </w:r>
+      <w:r>
+        <w:rPr>
+          <w:rFonts w:ascii="Courier New" w:cs="Courier New" w:eastAsia="Courier New" w:hAnsi="Courier New"/>
+          <w:color w:val="0000ff"/>
+          <w:sz w:val="18"/>
+          <w:szCs w:val="18"/>
+          <w:rtl w:val="0"/>
+        </w:rPr>
+        <w:t xml:space="preserve">&lt;pro&gt;</w:t>
+      </w:r>
+      <w:r>
+        <w:rPr>
+          <w:color w:val="000000"/>
+          <w:rtl w:val="0"/>
+        </w:rPr>
+        <w:t xml:space="preserve">artiste</w:t>
+      </w:r>
+      <w:r>
+        <w:rPr>
+          <w:rFonts w:ascii="Courier New" w:cs="Courier New" w:eastAsia="Courier New" w:hAnsi="Courier New"/>
+          <w:color w:val="0000ff"/>
+          <w:sz w:val="18"/>
+          <w:szCs w:val="18"/>
+          <w:rtl w:val="0"/>
+        </w:rPr>
+        <w:t xml:space="preserve">&lt;/pro&gt;</w:t>
+      </w:r>
+      <w:r>
+        <w:rPr>
+          <w:color w:val="000000"/>
+          <w:rtl w:val="0"/>
+        </w:rPr>
+        <w:t xml:space="preserve"> &amp;</w:t>
+      </w:r>
+      <w:r>
+        <w:rPr>
+          <w:rFonts w:ascii="Courier New" w:cs="Courier New" w:eastAsia="Courier New" w:hAnsi="Courier New"/>
+          <w:color w:val="a9a9a9"/>
+          <w:sz w:val="18"/>
+          <w:szCs w:val="18"/>
+          <w:rtl w:val="0"/>
+        </w:rPr>
+        <w:t xml:space="preserve">amp;</w:t>
+      </w:r>
+      <w:r>
+        <w:rPr>
+          <w:rFonts w:ascii="Courier New" w:cs="Courier New" w:eastAsia="Courier New" w:hAnsi="Courier New"/>
+          <w:color w:val="a91111"/>
+          <w:sz w:val="18"/>
+          <w:szCs w:val="18"/>
+          <w:rtl w:val="0"/>
+        </w:rPr>
+        <w:t xml:space="preserve">&lt;del&gt;</w:t>
+      </w:r>
+      <w:r>
+        <w:rPr>
+          <w:rtl w:val="0"/>
+        </w:rPr>
+        <w:t xml:space="preserve">l</w:t>
+      </w:r>
+      <w:r>
+        <w:rPr>
+          <w:rFonts w:ascii="Courier New" w:cs="Courier New" w:eastAsia="Courier New" w:hAnsi="Courier New"/>
+          <w:color w:val="a91111"/>
+          <w:sz w:val="18"/>
+          <w:szCs w:val="18"/>
+          <w:rtl w:val="0"/>
+        </w:rPr>
+        <w:t xml:space="preserve">&lt;/del&gt;</w:t>
+      </w:r>
+      <w:r>
+        <w:rPr>
+          <w:color w:val="000000"/>
+          <w:rtl w:val="0"/>
+        </w:rPr>
+        <w:t xml:space="preserve"> te rendras la </w:t>
+      </w:r>
+      <w:r>
+        <w:rPr>
+          <w:rFonts w:ascii="Courier New" w:cs="Courier New" w:eastAsia="Courier New" w:hAnsi="Courier New"/>
+          <w:color w:val="0000ff"/>
+          <w:sz w:val="18"/>
+          <w:szCs w:val="18"/>
+          <w:rtl w:val="0"/>
+        </w:rPr>
+        <w:t xml:space="preserve">&lt;bp&gt;</w:t>
+      </w:r>
+      <w:r>
+        <w:rPr>
+          <w:color w:val="000000"/>
+          <w:rtl w:val="0"/>
+        </w:rPr>
+        <w:t xml:space="preserve">main</w:t>
+      </w:r>
+      <w:r>
+        <w:rPr>
+          <w:rFonts w:ascii="Courier New" w:cs="Courier New" w:eastAsia="Courier New" w:hAnsi="Courier New"/>
+          <w:color w:val="0000ff"/>
+          <w:sz w:val="18"/>
+          <w:szCs w:val="18"/>
+          <w:rtl w:val="0"/>
+        </w:rPr>
+        <w:t xml:space="preserve">&lt;/bp&gt;</w:t>
+      </w:r>
+      <w:r>
+        <w:rPr>
+          <w:color w:val="000000"/>
+          <w:rtl w:val="0"/>
+        </w:rPr>
+        <w:t xml:space="preserve"> legere.</w:t>
+      </w:r>
       <w:r>
         <w:rPr>
           <w:rFonts w:ascii="Courier New" w:cs="Courier New" w:eastAsia="Courier New" w:hAnsi="Courier New"/>
@@ -1300,601 +1869,89 @@
           <w:szCs w:val="18"/>
           <w:rtl w:val="0"/>
         </w:rPr>
-        <w:t xml:space="preserve">&lt;ab&gt;</w:t>
-      </w:r>
-      <w:r>
-        <w:rPr>
-          <w:color w:val="000000"/>
-          <w:rtl w:val="0"/>
-        </w:rPr>
-        <w:t xml:space="preserve">Il fault que tu poses ton </w:t>
-      </w:r>
-      <w:r>
-        <w:rPr>
-          <w:rFonts w:ascii="Courier New" w:cs="Courier New" w:eastAsia="Courier New" w:hAnsi="Courier New"/>
-          <w:color w:val="0000ff"/>
-          <w:sz w:val="18"/>
-          <w:szCs w:val="18"/>
-          <w:rtl w:val="0"/>
-        </w:rPr>
-        <w:t xml:space="preserve">&lt;m&gt;</w:t>
-      </w:r>
-      <w:r>
-        <w:rPr>
-          <w:color w:val="000000"/>
-          <w:rtl w:val="0"/>
-        </w:rPr>
-        <w:t xml:space="preserve">charbon</w:t>
-      </w:r>
-      <w:r>
-        <w:rPr>
-          <w:rFonts w:ascii="Courier New" w:cs="Courier New" w:eastAsia="Courier New" w:hAnsi="Courier New"/>
-          <w:color w:val="0000ff"/>
-          <w:sz w:val="18"/>
-          <w:szCs w:val="18"/>
-          <w:rtl w:val="0"/>
-        </w:rPr>
-        <w:t xml:space="preserve">&lt;/m&gt;</w:t>
-      </w:r>
-      <w:r>
-        <w:rPr>
-          <w:color w:val="000000"/>
-          <w:rtl w:val="0"/>
-        </w:rPr>
-        <w:t xml:space="preserve"> au bout d'un </w:t>
-      </w:r>
-      <w:r>
-        <w:rPr>
-          <w:rFonts w:ascii="Courier New" w:cs="Courier New" w:eastAsia="Courier New" w:hAnsi="Courier New"/>
-          <w:color w:val="0000ff"/>
-          <w:sz w:val="18"/>
-          <w:szCs w:val="18"/>
-          <w:rtl w:val="0"/>
-        </w:rPr>
-        <w:t xml:space="preserve">&lt;tl&gt;</w:t>
-      </w:r>
-      <w:r>
-        <w:rPr>
-          <w:color w:val="000000"/>
-          <w:rtl w:val="0"/>
-        </w:rPr>
-        <w:t xml:space="preserve">baston</w:t>
-      </w:r>
-      <w:r>
-        <w:rPr>
-          <w:rFonts w:ascii="Courier New" w:cs="Courier New" w:eastAsia="Courier New" w:hAnsi="Courier New"/>
-          <w:color w:val="0000ff"/>
-          <w:sz w:val="18"/>
-          <w:szCs w:val="18"/>
-          <w:rtl w:val="0"/>
-        </w:rPr>
-        <w:t xml:space="preserve">&lt;/tl&gt;</w:t>
-      </w:r>
-      <w:r>
-        <w:rPr>
-          <w:rFonts w:ascii="Courier New" w:cs="Courier New" w:eastAsia="Courier New" w:hAnsi="Courier New"/>
-          <w:color w:val="a9a9a9"/>
-          <w:sz w:val="18"/>
-          <w:szCs w:val="18"/>
-          <w:rtl w:val="0"/>
-        </w:rPr>
-        <w:t xml:space="preserve">&lt;lb/&gt;</w:t>
-      </w:r>
-      <w:r>
-        <w:rPr>
-          <w:rtl w:val="0"/>
-        </w:rPr>
-      </w:r>
-    </w:p>
-    <w:p>
-      <w:pPr>
-        <w:widowControl w:val="0"/>
-        <w:pBdr>
-          <w:top w:space="0" w:sz="0" w:val="nil"/>
-          <w:left w:space="0" w:sz="0" w:val="nil"/>
-          <w:bottom w:space="0" w:sz="0" w:val="nil"/>
-          <w:right w:space="0" w:sz="0" w:val="nil"/>
-          <w:between w:space="0" w:sz="0" w:val="nil"/>
-        </w:pBdr>
-        <w:shd w:fill="auto" w:val="clear"/>
-        <w:contextualSpacing w:val="0"/>
-        <w:rPr>
-          <w:color w:val="000000"/>
-        </w:rPr>
-      </w:pPr>
-      <w:r>
-        <w:rPr>
-          <w:color w:val="000000"/>
-          <w:rtl w:val="0"/>
-        </w:rPr>
-        <w:t xml:space="preserve">affin que tu fasses ton desseing premier de loing, pource que</w:t>
-      </w:r>
-      <w:r>
-        <w:rPr>
-          <w:rFonts w:ascii="Courier New" w:cs="Courier New" w:eastAsia="Courier New" w:hAnsi="Courier New"/>
-          <w:color w:val="a9a9a9"/>
-          <w:sz w:val="18"/>
-          <w:szCs w:val="18"/>
-          <w:rtl w:val="0"/>
-        </w:rPr>
-        <w:t xml:space="preserve">&lt;lb/&gt;</w:t>
-      </w:r>
-      <w:r>
-        <w:rPr>
-          <w:rtl w:val="0"/>
-        </w:rPr>
-      </w:r>
-    </w:p>
-    <w:p>
-      <w:pPr>
-        <w:widowControl w:val="0"/>
-        <w:pBdr>
-          <w:top w:space="0" w:sz="0" w:val="nil"/>
-          <w:left w:space="0" w:sz="0" w:val="nil"/>
-          <w:bottom w:space="0" w:sz="0" w:val="nil"/>
-          <w:right w:space="0" w:sz="0" w:val="nil"/>
-          <w:between w:space="0" w:sz="0" w:val="nil"/>
-        </w:pBdr>
-        <w:shd w:fill="auto" w:val="clear"/>
-        <w:contextualSpacing w:val="0"/>
-        <w:rPr>
-          <w:color w:val="000000"/>
-        </w:rPr>
-      </w:pPr>
-      <w:r>
-        <w:rPr>
-          <w:color w:val="000000"/>
-          <w:rtl w:val="0"/>
-        </w:rPr>
-        <w:t xml:space="preserve">de pres tu ne pourroys si bien juger de la proportion que</w:t>
-      </w:r>
-      <w:r>
-        <w:rPr>
-          <w:rFonts w:ascii="Courier New" w:cs="Courier New" w:eastAsia="Courier New" w:hAnsi="Courier New"/>
-          <w:color w:val="a9a9a9"/>
-          <w:sz w:val="18"/>
-          <w:szCs w:val="18"/>
-          <w:rtl w:val="0"/>
-        </w:rPr>
-        <w:t xml:space="preserve">&lt;lb/&gt;</w:t>
-      </w:r>
-      <w:r>
-        <w:rPr>
-          <w:rtl w:val="0"/>
-        </w:rPr>
-      </w:r>
-    </w:p>
-    <w:p>
-      <w:pPr>
-        <w:widowControl w:val="0"/>
-        <w:pBdr>
-          <w:top w:space="0" w:sz="0" w:val="nil"/>
-          <w:left w:space="0" w:sz="0" w:val="nil"/>
-          <w:bottom w:space="0" w:sz="0" w:val="nil"/>
-          <w:right w:space="0" w:sz="0" w:val="nil"/>
-          <w:between w:space="0" w:sz="0" w:val="nil"/>
-        </w:pBdr>
-        <w:shd w:fill="auto" w:val="clear"/>
-        <w:contextualSpacing w:val="0"/>
-        <w:rPr>
-          <w:color w:val="000000"/>
-        </w:rPr>
-      </w:pPr>
-      <w:r>
-        <w:rPr>
-          <w:color w:val="000000"/>
-          <w:rtl w:val="0"/>
-        </w:rPr>
-        <w:t xml:space="preserve">de certaine &amp;</w:t>
-      </w:r>
-      <w:r>
-        <w:rPr>
-          <w:rFonts w:ascii="Courier New" w:cs="Courier New" w:eastAsia="Courier New" w:hAnsi="Courier New"/>
-          <w:color w:val="a9a9a9"/>
-          <w:sz w:val="18"/>
-          <w:szCs w:val="18"/>
-          <w:rtl w:val="0"/>
-        </w:rPr>
-        <w:t xml:space="preserve">amp;</w:t>
-      </w:r>
-      <w:r>
-        <w:rPr>
-          <w:color w:val="000000"/>
-          <w:rtl w:val="0"/>
-        </w:rPr>
-        <w:t xml:space="preserve"> suffisante distance. Quand </w:t>
-      </w:r>
-      <w:r>
-        <w:rPr>
-          <w:rFonts w:ascii="Courier New" w:cs="Courier New" w:eastAsia="Courier New" w:hAnsi="Courier New"/>
-          <w:color w:val="a91111"/>
-          <w:sz w:val="18"/>
-          <w:szCs w:val="18"/>
-          <w:rtl w:val="0"/>
-        </w:rPr>
-        <w:t xml:space="preserve">&lt;del&gt;</w:t>
-      </w:r>
-      <w:r>
-        <w:rPr>
-          <w:rtl w:val="0"/>
-        </w:rPr>
-        <w:t xml:space="preserve">tu</w:t>
-      </w:r>
-      <w:r>
-        <w:rPr>
-          <w:rFonts w:ascii="Courier New" w:cs="Courier New" w:eastAsia="Courier New" w:hAnsi="Courier New"/>
-          <w:color w:val="a91111"/>
-          <w:sz w:val="18"/>
-          <w:szCs w:val="18"/>
-          <w:rtl w:val="0"/>
-        </w:rPr>
-        <w:t xml:space="preserve">&lt;/del&gt;</w:t>
-      </w:r>
-      <w:r>
-        <w:rPr>
+        <w:t xml:space="preserve">&lt;/ab&gt;</w:t>
+      </w:r>
+      <w:r>
+        <w:rPr>
+          <w:rtl w:val="0"/>
+        </w:rPr>
+      </w:r>
+    </w:p>
+    <w:p>
+      <w:pPr>
+        <w:widowControl w:val="0"/>
+        <w:pBdr>
+          <w:top w:space="0" w:sz="0" w:val="nil"/>
+          <w:left w:space="0" w:sz="0" w:val="nil"/>
+          <w:bottom w:space="0" w:sz="0" w:val="nil"/>
+          <w:right w:space="0" w:sz="0" w:val="nil"/>
+          <w:between w:space="0" w:sz="0" w:val="nil"/>
+        </w:pBdr>
+        <w:shd w:fill="auto" w:val="clear"/>
+        <w:contextualSpacing w:val="0"/>
+        <w:rPr/>
+      </w:pPr>
+      <w:r>
+        <w:rPr>
+          <w:rFonts w:ascii="Courier New" w:cs="Courier New" w:eastAsia="Courier New" w:hAnsi="Courier New"/>
+          <w:color w:val="7f6000"/>
+          <w:sz w:val="18"/>
+          <w:szCs w:val="18"/>
+          <w:rtl w:val="0"/>
+        </w:rPr>
+        <w:t xml:space="preserve">&lt;/div&gt;</w:t>
+      </w:r>
+      <w:r>
+        <w:rPr>
+          <w:rtl w:val="0"/>
+        </w:rPr>
+      </w:r>
+    </w:p>
+    <w:p>
+      <w:pPr>
+        <w:widowControl w:val="0"/>
+        <w:pBdr>
+          <w:top w:space="0" w:sz="0" w:val="nil"/>
+          <w:left w:space="0" w:sz="0" w:val="nil"/>
+          <w:bottom w:space="0" w:sz="0" w:val="nil"/>
+          <w:right w:space="0" w:sz="0" w:val="nil"/>
+          <w:between w:space="0" w:sz="0" w:val="nil"/>
+        </w:pBdr>
+        <w:shd w:fill="auto" w:val="clear"/>
+        <w:contextualSpacing w:val="0"/>
+        <w:rPr>
+          <w:color w:val="000000"/>
+        </w:rPr>
+      </w:pPr>
+      <w:r>
+        <w:rPr>
+          <w:color w:val="000000"/>
           <w:rtl w:val="0"/>
         </w:rPr>
         <w:t xml:space="preserve"> </w:t>
       </w:r>
       <w:r>
         <w:rPr>
-          <w:color w:val="000000"/>
-          <w:rtl w:val="0"/>
-        </w:rPr>
-        <w:t xml:space="preserve">aussy tu pains</w:t>
-      </w:r>
-      <w:r>
-        <w:rPr>
-          <w:rFonts w:ascii="Courier New" w:cs="Courier New" w:eastAsia="Courier New" w:hAnsi="Courier New"/>
-          <w:color w:val="a9a9a9"/>
-          <w:sz w:val="18"/>
-          <w:szCs w:val="18"/>
-          <w:rtl w:val="0"/>
-        </w:rPr>
-        <w:t xml:space="preserve">&lt;lb/&gt;</w:t>
-      </w:r>
-      <w:r>
-        <w:rPr>
-          <w:rtl w:val="0"/>
-        </w:rPr>
-      </w:r>
-    </w:p>
-    <w:p>
-      <w:pPr>
-        <w:widowControl w:val="0"/>
-        <w:pBdr>
-          <w:top w:space="0" w:sz="0" w:val="nil"/>
-          <w:left w:space="0" w:sz="0" w:val="nil"/>
-          <w:bottom w:space="0" w:sz="0" w:val="nil"/>
-          <w:right w:space="0" w:sz="0" w:val="nil"/>
-          <w:between w:space="0" w:sz="0" w:val="nil"/>
-        </w:pBdr>
-        <w:shd w:fill="auto" w:val="clear"/>
-        <w:contextualSpacing w:val="0"/>
-        <w:rPr>
-          <w:color w:val="000000"/>
-        </w:rPr>
-      </w:pPr>
-      <w:r>
-        <w:rPr>
-          <w:color w:val="000000"/>
-          <w:rtl w:val="0"/>
-        </w:rPr>
-        <w:t xml:space="preserve">de pres, tiens ton </w:t>
-      </w:r>
-      <w:r>
-        <w:rPr>
-          <w:rFonts w:ascii="Courier New" w:cs="Courier New" w:eastAsia="Courier New" w:hAnsi="Courier New"/>
-          <w:color w:val="0000ff"/>
-          <w:sz w:val="18"/>
-          <w:szCs w:val="18"/>
-          <w:rtl w:val="0"/>
-        </w:rPr>
-        <w:t xml:space="preserve">&lt;m&gt;</w:t>
-      </w:r>
-      <w:r>
-        <w:rPr>
-          <w:color w:val="000000"/>
-          <w:rtl w:val="0"/>
-        </w:rPr>
-        <w:t xml:space="preserve">charbon</w:t>
-      </w:r>
-      <w:r>
-        <w:rPr>
-          <w:rFonts w:ascii="Courier New" w:cs="Courier New" w:eastAsia="Courier New" w:hAnsi="Courier New"/>
-          <w:color w:val="0000ff"/>
-          <w:sz w:val="18"/>
-          <w:szCs w:val="18"/>
-          <w:rtl w:val="0"/>
-        </w:rPr>
-        <w:t xml:space="preserve">&lt;/m&gt;</w:t>
-      </w:r>
-      <w:r>
-        <w:rPr>
-          <w:color w:val="000000"/>
-          <w:rtl w:val="0"/>
-        </w:rPr>
-        <w:t xml:space="preserve"> le plus long que tu pourras</w:t>
-      </w:r>
-      <w:r>
-        <w:rPr>
-          <w:rFonts w:ascii="Courier New" w:cs="Courier New" w:eastAsia="Courier New" w:hAnsi="Courier New"/>
-          <w:color w:val="a9a9a9"/>
-          <w:sz w:val="18"/>
-          <w:szCs w:val="18"/>
-          <w:rtl w:val="0"/>
-        </w:rPr>
-        <w:t xml:space="preserve">&lt;lb/&gt;</w:t>
-      </w:r>
-      <w:r>
-        <w:rPr>
-          <w:rtl w:val="0"/>
-        </w:rPr>
-      </w:r>
-    </w:p>
-    <w:p>
-      <w:pPr>
-        <w:widowControl w:val="0"/>
-        <w:pBdr>
-          <w:top w:space="0" w:sz="0" w:val="nil"/>
-          <w:left w:space="0" w:sz="0" w:val="nil"/>
-          <w:bottom w:space="0" w:sz="0" w:val="nil"/>
-          <w:right w:space="0" w:sz="0" w:val="nil"/>
-          <w:between w:space="0" w:sz="0" w:val="nil"/>
-        </w:pBdr>
-        <w:shd w:fill="auto" w:val="clear"/>
-        <w:contextualSpacing w:val="0"/>
-        <w:rPr>
-          <w:color w:val="000000"/>
-        </w:rPr>
-      </w:pPr>
-      <w:r>
-        <w:rPr>
-          <w:color w:val="000000"/>
-          <w:rtl w:val="0"/>
-        </w:rPr>
-        <w:t xml:space="preserve">&amp;</w:t>
-      </w:r>
-      <w:r>
-        <w:rPr>
-          <w:rFonts w:ascii="Courier New" w:cs="Courier New" w:eastAsia="Courier New" w:hAnsi="Courier New"/>
-          <w:color w:val="a9a9a9"/>
-          <w:sz w:val="18"/>
-          <w:szCs w:val="18"/>
-          <w:rtl w:val="0"/>
-        </w:rPr>
-        <w:t xml:space="preserve">amp;</w:t>
-      </w:r>
-      <w:r>
-        <w:rPr>
-          <w:color w:val="000000"/>
-          <w:rtl w:val="0"/>
-        </w:rPr>
-        <w:t xml:space="preserve"> </w:t>
-      </w:r>
-      <w:r>
-        <w:rPr>
-          <w:rFonts w:ascii="Courier New" w:cs="Courier New" w:eastAsia="Courier New" w:hAnsi="Courier New"/>
-          <w:color w:val="a91111"/>
-          <w:sz w:val="18"/>
-          <w:szCs w:val="18"/>
-          <w:rtl w:val="0"/>
-        </w:rPr>
-        <w:t xml:space="preserve">&lt;del&gt;</w:t>
-      </w:r>
-      <w:r>
-        <w:rPr>
-          <w:rtl w:val="0"/>
-        </w:rPr>
-        <w:t xml:space="preserve">de</w:t>
-      </w:r>
-      <w:r>
-        <w:rPr>
-          <w:rFonts w:ascii="Courier New" w:cs="Courier New" w:eastAsia="Courier New" w:hAnsi="Courier New"/>
-          <w:color w:val="a91111"/>
-          <w:sz w:val="18"/>
-          <w:szCs w:val="18"/>
-          <w:rtl w:val="0"/>
-        </w:rPr>
-        <w:t xml:space="preserve">&lt;/del&gt;</w:t>
-      </w:r>
-      <w:r>
-        <w:rPr>
-          <w:rtl w:val="0"/>
-        </w:rPr>
-        <w:t xml:space="preserve"> </w:t>
-      </w:r>
-      <w:r>
-        <w:rPr>
-          <w:color w:val="000000"/>
-          <w:rtl w:val="0"/>
-        </w:rPr>
-        <w:t xml:space="preserve">comme du </w:t>
-      </w:r>
-      <w:r>
-        <w:rPr>
-          <w:rFonts w:ascii="Courier New" w:cs="Courier New" w:eastAsia="Courier New" w:hAnsi="Courier New"/>
-          <w:color w:val="0000ff"/>
-          <w:sz w:val="18"/>
-          <w:szCs w:val="18"/>
-          <w:rtl w:val="0"/>
-        </w:rPr>
-        <w:t xml:space="preserve">&lt;bp&gt;</w:t>
-      </w:r>
-      <w:r>
-        <w:rPr>
-          <w:color w:val="000000"/>
-          <w:rtl w:val="0"/>
-        </w:rPr>
-        <w:t xml:space="preserve">bout des doigts</w:t>
-      </w:r>
-      <w:r>
-        <w:rPr>
-          <w:rFonts w:ascii="Courier New" w:cs="Courier New" w:eastAsia="Courier New" w:hAnsi="Courier New"/>
-          <w:color w:val="0000ff"/>
-          <w:sz w:val="18"/>
-          <w:szCs w:val="18"/>
-          <w:rtl w:val="0"/>
-        </w:rPr>
-        <w:t xml:space="preserve">&lt;/bp&gt;</w:t>
-      </w:r>
-      <w:r>
-        <w:rPr>
-          <w:color w:val="000000"/>
-          <w:rtl w:val="0"/>
-        </w:rPr>
-        <w:t xml:space="preserve">. Car en ceste sorte, tu t'adquerras</w:t>
-      </w:r>
-      <w:r>
-        <w:rPr>
-          <w:rFonts w:ascii="Courier New" w:cs="Courier New" w:eastAsia="Courier New" w:hAnsi="Courier New"/>
-          <w:color w:val="a9a9a9"/>
-          <w:sz w:val="18"/>
-          <w:szCs w:val="18"/>
-          <w:rtl w:val="0"/>
-        </w:rPr>
-        <w:t xml:space="preserve">&lt;lb/&gt;</w:t>
-      </w:r>
-      <w:r>
-        <w:rPr>
-          <w:rtl w:val="0"/>
-        </w:rPr>
-      </w:r>
-    </w:p>
-    <w:p>
-      <w:pPr>
-        <w:widowControl w:val="0"/>
-        <w:pBdr>
-          <w:top w:space="0" w:sz="0" w:val="nil"/>
-          <w:left w:space="0" w:sz="0" w:val="nil"/>
-          <w:bottom w:space="0" w:sz="0" w:val="nil"/>
-          <w:right w:space="0" w:sz="0" w:val="nil"/>
-          <w:between w:space="0" w:sz="0" w:val="nil"/>
-        </w:pBdr>
-        <w:shd w:fill="auto" w:val="clear"/>
-        <w:contextualSpacing w:val="0"/>
-        <w:rPr>
-          <w:color w:val="000000"/>
-        </w:rPr>
-      </w:pPr>
-      <w:r>
-        <w:rPr>
-          <w:color w:val="000000"/>
-          <w:rtl w:val="0"/>
-        </w:rPr>
-        <w:t xml:space="preserve">le traict </w:t>
-      </w:r>
-      <w:r>
-        <w:rPr>
-          <w:rFonts w:ascii="Courier New" w:cs="Courier New" w:eastAsia="Courier New" w:hAnsi="Courier New"/>
-          <w:color w:val="0000ff"/>
-          <w:sz w:val="18"/>
-          <w:szCs w:val="18"/>
-          <w:rtl w:val="0"/>
-        </w:rPr>
-        <w:t xml:space="preserve">&lt;pro&gt;</w:t>
-      </w:r>
-      <w:r>
-        <w:rPr>
-          <w:color w:val="000000"/>
-          <w:rtl w:val="0"/>
-        </w:rPr>
-        <w:t xml:space="preserve">artiste</w:t>
-      </w:r>
-      <w:r>
-        <w:rPr>
-          <w:rFonts w:ascii="Courier New" w:cs="Courier New" w:eastAsia="Courier New" w:hAnsi="Courier New"/>
-          <w:color w:val="0000ff"/>
-          <w:sz w:val="18"/>
-          <w:szCs w:val="18"/>
-          <w:rtl w:val="0"/>
-        </w:rPr>
-        <w:t xml:space="preserve">&lt;/pro&gt;</w:t>
-      </w:r>
-      <w:r>
-        <w:rPr>
-          <w:color w:val="000000"/>
-          <w:rtl w:val="0"/>
-        </w:rPr>
-        <w:t xml:space="preserve"> &amp;</w:t>
-      </w:r>
-      <w:r>
-        <w:rPr>
-          <w:rFonts w:ascii="Courier New" w:cs="Courier New" w:eastAsia="Courier New" w:hAnsi="Courier New"/>
-          <w:color w:val="a9a9a9"/>
-          <w:sz w:val="18"/>
-          <w:szCs w:val="18"/>
-          <w:rtl w:val="0"/>
-        </w:rPr>
-        <w:t xml:space="preserve">amp;</w:t>
-      </w:r>
-      <w:r>
-        <w:rPr>
-          <w:rFonts w:ascii="Courier New" w:cs="Courier New" w:eastAsia="Courier New" w:hAnsi="Courier New"/>
-          <w:color w:val="a91111"/>
-          <w:sz w:val="18"/>
-          <w:szCs w:val="18"/>
-          <w:rtl w:val="0"/>
-        </w:rPr>
-        <w:t xml:space="preserve">&lt;del&gt;</w:t>
-      </w:r>
-      <w:r>
-        <w:rPr>
-          <w:rtl w:val="0"/>
-        </w:rPr>
-        <w:t xml:space="preserve">l</w:t>
-      </w:r>
-      <w:r>
-        <w:rPr>
-          <w:rFonts w:ascii="Courier New" w:cs="Courier New" w:eastAsia="Courier New" w:hAnsi="Courier New"/>
-          <w:color w:val="a91111"/>
-          <w:sz w:val="18"/>
-          <w:szCs w:val="18"/>
-          <w:rtl w:val="0"/>
-        </w:rPr>
-        <w:t xml:space="preserve">&lt;/del&gt;</w:t>
-      </w:r>
-      <w:r>
-        <w:rPr>
-          <w:color w:val="000000"/>
-          <w:rtl w:val="0"/>
-        </w:rPr>
-        <w:t xml:space="preserve"> te rendras la </w:t>
-      </w:r>
-      <w:r>
-        <w:rPr>
-          <w:rFonts w:ascii="Courier New" w:cs="Courier New" w:eastAsia="Courier New" w:hAnsi="Courier New"/>
-          <w:color w:val="0000ff"/>
-          <w:sz w:val="18"/>
-          <w:szCs w:val="18"/>
-          <w:rtl w:val="0"/>
-        </w:rPr>
-        <w:t xml:space="preserve">&lt;bp&gt;</w:t>
-      </w:r>
-      <w:r>
-        <w:rPr>
-          <w:color w:val="000000"/>
-          <w:rtl w:val="0"/>
-        </w:rPr>
-        <w:t xml:space="preserve">main</w:t>
-      </w:r>
-      <w:r>
-        <w:rPr>
-          <w:rFonts w:ascii="Courier New" w:cs="Courier New" w:eastAsia="Courier New" w:hAnsi="Courier New"/>
-          <w:color w:val="0000ff"/>
-          <w:sz w:val="18"/>
-          <w:szCs w:val="18"/>
-          <w:rtl w:val="0"/>
-        </w:rPr>
-        <w:t xml:space="preserve">&lt;/bp&gt;</w:t>
-      </w:r>
-      <w:r>
-        <w:rPr>
-          <w:color w:val="000000"/>
-          <w:rtl w:val="0"/>
-        </w:rPr>
-        <w:t xml:space="preserve"> legere.</w:t>
-      </w:r>
+          <w:rtl w:val="0"/>
+        </w:rPr>
+      </w:r>
+    </w:p>
+    <w:p>
+      <w:pPr>
+        <w:widowControl w:val="0"/>
+        <w:pBdr>
+          <w:top w:space="0" w:sz="0" w:val="nil"/>
+          <w:left w:space="0" w:sz="0" w:val="nil"/>
+          <w:bottom w:space="0" w:sz="0" w:val="nil"/>
+          <w:right w:space="0" w:sz="0" w:val="nil"/>
+          <w:between w:space="0" w:sz="0" w:val="nil"/>
+        </w:pBdr>
+        <w:shd w:fill="auto" w:val="clear"/>
+        <w:contextualSpacing w:val="0"/>
+        <w:rPr>
+          <w:color w:val="000000"/>
+        </w:rPr>
+      </w:pPr>
       <w:r>
         <w:rPr>
           <w:rFonts w:ascii="Courier New" w:cs="Courier New" w:eastAsia="Courier New" w:hAnsi="Courier New"/>
@@ -1903,27 +1960,29 @@
           <w:szCs w:val="18"/>
           <w:rtl w:val="0"/>
         </w:rPr>
-        <w:t xml:space="preserve">&lt;/ab&gt;</w:t>
-      </w:r>
-      <w:r>
-        <w:rPr>
-          <w:rtl w:val="0"/>
-        </w:rPr>
-      </w:r>
-    </w:p>
-    <w:p>
-      <w:pPr>
-        <w:widowControl w:val="0"/>
-        <w:pBdr>
-          <w:top w:space="0" w:sz="0" w:val="nil"/>
-          <w:left w:space="0" w:sz="0" w:val="nil"/>
-          <w:bottom w:space="0" w:sz="0" w:val="nil"/>
-          <w:right w:space="0" w:sz="0" w:val="nil"/>
-          <w:between w:space="0" w:sz="0" w:val="nil"/>
-        </w:pBdr>
-        <w:shd w:fill="auto" w:val="clear"/>
-        <w:contextualSpacing w:val="0"/>
-        <w:rPr/>
+        <w:t xml:space="preserve">&lt;div&gt;</w:t>
+      </w:r>
+      <w:r>
+        <w:rPr>
+          <w:rtl w:val="0"/>
+        </w:rPr>
+      </w:r>
+    </w:p>
+    <w:p>
+      <w:pPr>
+        <w:widowControl w:val="0"/>
+        <w:pBdr>
+          <w:top w:space="0" w:sz="0" w:val="nil"/>
+          <w:left w:space="0" w:sz="0" w:val="nil"/>
+          <w:bottom w:space="0" w:sz="0" w:val="nil"/>
+          <w:right w:space="0" w:sz="0" w:val="nil"/>
+          <w:between w:space="0" w:sz="0" w:val="nil"/>
+        </w:pBdr>
+        <w:shd w:fill="auto" w:val="clear"/>
+        <w:contextualSpacing w:val="0"/>
+        <w:rPr>
+          <w:color w:val="000000"/>
+        </w:rPr>
       </w:pPr>
       <w:r>
         <w:rPr>
@@ -1933,117 +1992,7 @@
           <w:szCs w:val="18"/>
           <w:rtl w:val="0"/>
         </w:rPr>
-        <w:t xml:space="preserve">&lt;/div&gt;</w:t>
-      </w:r>
-      <w:r>
-        <w:rPr>
-          <w:rtl w:val="0"/>
-        </w:rPr>
-      </w:r>
-    </w:p>
-    <w:p>
-      <w:pPr>
-        <w:widowControl w:val="0"/>
-        <w:pBdr>
-          <w:top w:space="0" w:sz="0" w:val="nil"/>
-          <w:left w:space="0" w:sz="0" w:val="nil"/>
-          <w:bottom w:space="0" w:sz="0" w:val="nil"/>
-          <w:right w:space="0" w:sz="0" w:val="nil"/>
-          <w:between w:space="0" w:sz="0" w:val="nil"/>
-        </w:pBdr>
-        <w:shd w:fill="auto" w:val="clear"/>
-        <w:contextualSpacing w:val="0"/>
-        <w:rPr>
-          <w:color w:val="000000"/>
-        </w:rPr>
-      </w:pPr>
-      <w:r>
-        <w:rPr>
-          <w:color w:val="000000"/>
-          <w:rtl w:val="0"/>
-        </w:rPr>
-        <w:t xml:space="preserve"> </w:t>
-      </w:r>
-      <w:r>
-        <w:rPr>
-          <w:rtl w:val="0"/>
-        </w:rPr>
-      </w:r>
-    </w:p>
-    <w:p>
-      <w:pPr>
-        <w:widowControl w:val="0"/>
-        <w:pBdr>
-          <w:top w:space="0" w:sz="0" w:val="nil"/>
-          <w:left w:space="0" w:sz="0" w:val="nil"/>
-          <w:bottom w:space="0" w:sz="0" w:val="nil"/>
-          <w:right w:space="0" w:sz="0" w:val="nil"/>
-          <w:between w:space="0" w:sz="0" w:val="nil"/>
-        </w:pBdr>
-        <w:shd w:fill="auto" w:val="clear"/>
-        <w:contextualSpacing w:val="0"/>
-        <w:rPr>
-          <w:color w:val="000000"/>
-        </w:rPr>
-      </w:pPr>
-      <w:r>
-        <w:rPr>
-          <w:rFonts w:ascii="Courier New" w:cs="Courier New" w:eastAsia="Courier New" w:hAnsi="Courier New"/>
-          <w:color w:val="7f6000"/>
-          <w:sz w:val="18"/>
-          <w:szCs w:val="18"/>
-          <w:rtl w:val="0"/>
-        </w:rPr>
-        <w:t xml:space="preserve">&lt;div&gt;</w:t>
-      </w:r>
-      <w:r>
-        <w:rPr>
-          <w:rtl w:val="0"/>
-        </w:rPr>
-      </w:r>
-    </w:p>
-    <w:p>
-      <w:pPr>
-        <w:widowControl w:val="0"/>
-        <w:pBdr>
-          <w:top w:space="0" w:sz="0" w:val="nil"/>
-          <w:left w:space="0" w:sz="0" w:val="nil"/>
-          <w:bottom w:space="0" w:sz="0" w:val="nil"/>
-          <w:right w:space="0" w:sz="0" w:val="nil"/>
-          <w:between w:space="0" w:sz="0" w:val="nil"/>
-        </w:pBdr>
-        <w:shd w:fill="auto" w:val="clear"/>
-        <w:contextualSpacing w:val="0"/>
-        <w:rPr>
-          <w:color w:val="000000"/>
-        </w:rPr>
-      </w:pPr>
-      <w:r>
-        <w:rPr>
-          <w:rFonts w:ascii="Courier New" w:cs="Courier New" w:eastAsia="Courier New" w:hAnsi="Courier New"/>
-          <w:color w:val="7f6000"/>
-          <w:sz w:val="18"/>
-          <w:szCs w:val="18"/>
-          <w:rtl w:val="0"/>
-        </w:rPr>
-        <w:t xml:space="preserve">&lt;id&gt;</w:t>
-      </w:r>
-      <w:r>
-        <w:rPr>
-          <w:color w:val="000000"/>
-          <w:rtl w:val="0"/>
-        </w:rPr>
-        <w:t xml:space="preserve">p065v_3</w:t>
-      </w:r>
-      <w:r>
-        <w:rPr>
-          <w:rFonts w:ascii="Courier New" w:cs="Courier New" w:eastAsia="Courier New" w:hAnsi="Courier New"/>
-          <w:color w:val="7f6000"/>
-          <w:sz w:val="18"/>
-          <w:szCs w:val="18"/>
-          <w:rtl w:val="0"/>
-        </w:rPr>
-        <w:t xml:space="preserve">&lt;/id&gt;</w:t>
+        <w:t xml:space="preserve">&lt;id&gt;p065v_3&lt;/id&gt;</w:t>
       </w:r>
       <w:r>
         <w:rPr>
@@ -2746,15 +2695,30 @@
           <w:szCs w:val="18"/>
           <w:rtl w:val="0"/>
         </w:rPr>
-        <w:t xml:space="preserve">&lt;id&gt;</w:t>
-      </w:r>
-      <w:r>
-        <w:rPr>
-          <w:color w:val="000000"/>
-          <w:rtl w:val="0"/>
-        </w:rPr>
-        <w:t xml:space="preserve">p065v_4</w:t>
-      </w:r>
+        <w:t xml:space="preserve">&lt;id&gt;p065v_4&lt;/id&gt;</w:t>
+      </w:r>
+      <w:r>
+        <w:rPr>
+          <w:rtl w:val="0"/>
+        </w:rPr>
+      </w:r>
+    </w:p>
+    <w:p>
+      <w:pPr>
+        <w:widowControl w:val="0"/>
+        <w:pBdr>
+          <w:top w:space="0" w:sz="0" w:val="nil"/>
+          <w:left w:space="0" w:sz="0" w:val="nil"/>
+          <w:bottom w:space="0" w:sz="0" w:val="nil"/>
+          <w:right w:space="0" w:sz="0" w:val="nil"/>
+          <w:between w:space="0" w:sz="0" w:val="nil"/>
+        </w:pBdr>
+        <w:shd w:fill="auto" w:val="clear"/>
+        <w:contextualSpacing w:val="0"/>
+        <w:rPr>
+          <w:color w:val="000000"/>
+        </w:rPr>
+      </w:pPr>
       <w:r>
         <w:rPr>
           <w:rFonts w:ascii="Courier New" w:cs="Courier New" w:eastAsia="Courier New" w:hAnsi="Courier New"/>
@@ -2763,30 +2727,15 @@
           <w:szCs w:val="18"/>
           <w:rtl w:val="0"/>
         </w:rPr>
-        <w:t xml:space="preserve">&lt;/id&gt;</w:t>
-      </w:r>
-      <w:r>
-        <w:rPr>
-          <w:rtl w:val="0"/>
-        </w:rPr>
-      </w:r>
-    </w:p>
-    <w:p>
-      <w:pPr>
-        <w:widowControl w:val="0"/>
-        <w:pBdr>
-          <w:top w:space="0" w:sz="0" w:val="nil"/>
-          <w:left w:space="0" w:sz="0" w:val="nil"/>
-          <w:bottom w:space="0" w:sz="0" w:val="nil"/>
-          <w:right w:space="0" w:sz="0" w:val="nil"/>
-          <w:between w:space="0" w:sz="0" w:val="nil"/>
-        </w:pBdr>
-        <w:shd w:fill="auto" w:val="clear"/>
-        <w:contextualSpacing w:val="0"/>
-        <w:rPr>
-          <w:color w:val="000000"/>
-        </w:rPr>
-      </w:pPr>
+        <w:t xml:space="preserve">&lt;head&gt;</w:t>
+      </w:r>
+      <w:r>
+        <w:rPr>
+          <w:color w:val="000000"/>
+          <w:rtl w:val="0"/>
+        </w:rPr>
+        <w:t xml:space="preserve">Blanc et noir</w:t>
+      </w:r>
       <w:r>
         <w:rPr>
           <w:rFonts w:ascii="Courier New" w:cs="Courier New" w:eastAsia="Courier New" w:hAnsi="Courier New"/>
@@ -2795,14 +2744,427 @@
           <w:szCs w:val="18"/>
           <w:rtl w:val="0"/>
         </w:rPr>
+        <w:t xml:space="preserve">&lt;/head&gt;</w:t>
+      </w:r>
+      <w:r>
+        <w:rPr>
+          <w:rtl w:val="0"/>
+        </w:rPr>
+      </w:r>
+    </w:p>
+    <w:p>
+      <w:pPr>
+        <w:widowControl w:val="0"/>
+        <w:pBdr>
+          <w:top w:space="0" w:sz="0" w:val="nil"/>
+          <w:left w:space="0" w:sz="0" w:val="nil"/>
+          <w:bottom w:space="0" w:sz="0" w:val="nil"/>
+          <w:right w:space="0" w:sz="0" w:val="nil"/>
+          <w:between w:space="0" w:sz="0" w:val="nil"/>
+        </w:pBdr>
+        <w:shd w:fill="auto" w:val="clear"/>
+        <w:contextualSpacing w:val="0"/>
+        <w:rPr>
+          <w:color w:val="000000"/>
+        </w:rPr>
+      </w:pPr>
+      <w:r>
+        <w:rPr>
+          <w:color w:val="000000"/>
+          <w:rtl w:val="0"/>
+        </w:rPr>
+        <w:t xml:space="preserve"> </w:t>
+      </w:r>
+      <w:r>
+        <w:rPr>
+          <w:rFonts w:ascii="Courier New" w:cs="Courier New" w:eastAsia="Courier New" w:hAnsi="Courier New"/>
+          <w:color w:val="7f6000"/>
+          <w:sz w:val="18"/>
+          <w:szCs w:val="18"/>
+          <w:rtl w:val="0"/>
+        </w:rPr>
+        <w:t xml:space="preserve">&lt;ab&gt;</w:t>
+      </w:r>
+      <w:r>
+        <w:rPr>
+          <w:color w:val="000000"/>
+          <w:rtl w:val="0"/>
+        </w:rPr>
+        <w:t xml:space="preserve">Il est bon qu'un </w:t>
+      </w:r>
+      <w:r>
+        <w:rPr>
+          <w:rFonts w:ascii="Courier New" w:cs="Courier New" w:eastAsia="Courier New" w:hAnsi="Courier New"/>
+          <w:color w:val="0000ff"/>
+          <w:sz w:val="18"/>
+          <w:szCs w:val="18"/>
+          <w:rtl w:val="0"/>
+        </w:rPr>
+        <w:t xml:space="preserve">&lt;pro&gt;</w:t>
+      </w:r>
+      <w:r>
+        <w:rPr>
+          <w:color w:val="000000"/>
+          <w:rtl w:val="0"/>
+        </w:rPr>
+        <w:t xml:space="preserve">aprentif</w:t>
+      </w:r>
+      <w:r>
+        <w:rPr>
+          <w:rFonts w:ascii="Courier New" w:cs="Courier New" w:eastAsia="Courier New" w:hAnsi="Courier New"/>
+          <w:color w:val="0000ff"/>
+          <w:sz w:val="18"/>
+          <w:szCs w:val="18"/>
+          <w:rtl w:val="0"/>
+        </w:rPr>
+        <w:t xml:space="preserve">&lt;/pro&gt;</w:t>
+      </w:r>
+      <w:r>
+        <w:rPr>
+          <w:color w:val="000000"/>
+          <w:rtl w:val="0"/>
+        </w:rPr>
+        <w:t xml:space="preserve"> travaille de blanc &amp;</w:t>
+      </w:r>
+      <w:r>
+        <w:rPr>
+          <w:rFonts w:ascii="Courier New" w:cs="Courier New" w:eastAsia="Courier New" w:hAnsi="Courier New"/>
+          <w:color w:val="a9a9a9"/>
+          <w:sz w:val="18"/>
+          <w:szCs w:val="18"/>
+          <w:rtl w:val="0"/>
+        </w:rPr>
+        <w:t xml:space="preserve">amp;</w:t>
+      </w:r>
+      <w:r>
+        <w:rPr>
+          <w:color w:val="000000"/>
+          <w:rtl w:val="0"/>
+        </w:rPr>
+        <w:t xml:space="preserve"> de noir</w:t>
+      </w:r>
+      <w:r>
+        <w:rPr>
+          <w:rFonts w:ascii="Courier New" w:cs="Courier New" w:eastAsia="Courier New" w:hAnsi="Courier New"/>
+          <w:color w:val="a9a9a9"/>
+          <w:sz w:val="18"/>
+          <w:szCs w:val="18"/>
+          <w:rtl w:val="0"/>
+        </w:rPr>
+        <w:t xml:space="preserve">&lt;lb/&gt;</w:t>
+      </w:r>
+      <w:r>
+        <w:rPr>
+          <w:rtl w:val="0"/>
+        </w:rPr>
+      </w:r>
+    </w:p>
+    <w:p>
+      <w:pPr>
+        <w:widowControl w:val="0"/>
+        <w:pBdr>
+          <w:top w:space="0" w:sz="0" w:val="nil"/>
+          <w:left w:space="0" w:sz="0" w:val="nil"/>
+          <w:bottom w:space="0" w:sz="0" w:val="nil"/>
+          <w:right w:space="0" w:sz="0" w:val="nil"/>
+          <w:between w:space="0" w:sz="0" w:val="nil"/>
+        </w:pBdr>
+        <w:shd w:fill="auto" w:val="clear"/>
+        <w:contextualSpacing w:val="0"/>
+        <w:rPr>
+          <w:color w:val="000000"/>
+        </w:rPr>
+      </w:pPr>
+      <w:r>
+        <w:rPr>
+          <w:color w:val="000000"/>
+          <w:rtl w:val="0"/>
+        </w:rPr>
+        <w:t xml:space="preserve">deulx ou trois </w:t>
+      </w:r>
+      <w:r>
+        <w:rPr>
+          <w:rFonts w:ascii="Courier New" w:cs="Courier New" w:eastAsia="Courier New" w:hAnsi="Courier New"/>
+          <w:color w:val="0000ff"/>
+          <w:sz w:val="18"/>
+          <w:szCs w:val="18"/>
+          <w:rtl w:val="0"/>
+        </w:rPr>
+        <w:t xml:space="preserve">&lt;tmp&gt;</w:t>
+      </w:r>
+      <w:r>
+        <w:rPr>
+          <w:color w:val="000000"/>
+          <w:rtl w:val="0"/>
+        </w:rPr>
+        <w:t xml:space="preserve">ans</w:t>
+      </w:r>
+      <w:r>
+        <w:rPr>
+          <w:rFonts w:ascii="Courier New" w:cs="Courier New" w:eastAsia="Courier New" w:hAnsi="Courier New"/>
+          <w:color w:val="0000ff"/>
+          <w:sz w:val="18"/>
+          <w:szCs w:val="18"/>
+          <w:rtl w:val="0"/>
+        </w:rPr>
+        <w:t xml:space="preserve">&lt;/tmp&gt;</w:t>
+      </w:r>
+      <w:r>
+        <w:rPr>
+          <w:color w:val="000000"/>
+          <w:rtl w:val="0"/>
+        </w:rPr>
+        <w:t xml:space="preserve"> pour se rendre </w:t>
+      </w:r>
+      <w:r>
+        <w:rPr>
+          <w:rFonts w:ascii="Courier New" w:cs="Courier New" w:eastAsia="Courier New" w:hAnsi="Courier New"/>
+          <w:color w:val="0000ff"/>
+          <w:sz w:val="18"/>
+          <w:szCs w:val="18"/>
+          <w:rtl w:val="0"/>
+        </w:rPr>
+        <w:t xml:space="preserve">&lt;pro&gt;</w:t>
+      </w:r>
+      <w:r>
+        <w:rPr>
+          <w:color w:val="000000"/>
+          <w:rtl w:val="0"/>
+        </w:rPr>
+        <w:t xml:space="preserve">artiste</w:t>
+      </w:r>
+      <w:r>
+        <w:rPr>
+          <w:rFonts w:ascii="Courier New" w:cs="Courier New" w:eastAsia="Courier New" w:hAnsi="Courier New"/>
+          <w:color w:val="0000ff"/>
+          <w:sz w:val="18"/>
+          <w:szCs w:val="18"/>
+          <w:rtl w:val="0"/>
+        </w:rPr>
+        <w:t xml:space="preserve">&lt;/pro&gt;</w:t>
+      </w:r>
+      <w:r>
+        <w:rPr>
+          <w:color w:val="000000"/>
+          <w:rtl w:val="0"/>
+        </w:rPr>
+        <w:t xml:space="preserve">.</w:t>
+      </w:r>
+      <w:r>
+        <w:rPr>
+          <w:rFonts w:ascii="Courier New" w:cs="Courier New" w:eastAsia="Courier New" w:hAnsi="Courier New"/>
+          <w:color w:val="7f6000"/>
+          <w:sz w:val="18"/>
+          <w:szCs w:val="18"/>
+          <w:rtl w:val="0"/>
+        </w:rPr>
+        <w:t xml:space="preserve">&lt;/ab&gt;</w:t>
+      </w:r>
+      <w:r>
+        <w:rPr>
+          <w:rtl w:val="0"/>
+        </w:rPr>
+      </w:r>
+    </w:p>
+    <w:p>
+      <w:pPr>
+        <w:widowControl w:val="0"/>
+        <w:pBdr>
+          <w:top w:space="0" w:sz="0" w:val="nil"/>
+          <w:left w:space="0" w:sz="0" w:val="nil"/>
+          <w:bottom w:space="0" w:sz="0" w:val="nil"/>
+          <w:right w:space="0" w:sz="0" w:val="nil"/>
+          <w:between w:space="0" w:sz="0" w:val="nil"/>
+        </w:pBdr>
+        <w:shd w:fill="auto" w:val="clear"/>
+        <w:contextualSpacing w:val="0"/>
+        <w:rPr>
+          <w:color w:val="000000"/>
+        </w:rPr>
+      </w:pPr>
+      <w:r>
+        <w:rPr>
+          <w:rFonts w:ascii="Courier New" w:cs="Courier New" w:eastAsia="Courier New" w:hAnsi="Courier New"/>
+          <w:color w:val="7f6000"/>
+          <w:sz w:val="18"/>
+          <w:szCs w:val="18"/>
+          <w:rtl w:val="0"/>
+        </w:rPr>
+        <w:t xml:space="preserve">&lt;/div&gt;</w:t>
+      </w:r>
+      <w:r>
+        <w:rPr>
+          <w:rtl w:val="0"/>
+        </w:rPr>
+      </w:r>
+    </w:p>
+    <w:p>
+      <w:pPr>
+        <w:widowControl w:val="0"/>
+        <w:pBdr>
+          <w:top w:space="0" w:sz="0" w:val="nil"/>
+          <w:left w:space="0" w:sz="0" w:val="nil"/>
+          <w:bottom w:space="0" w:sz="0" w:val="nil"/>
+          <w:right w:space="0" w:sz="0" w:val="nil"/>
+          <w:between w:space="0" w:sz="0" w:val="nil"/>
+        </w:pBdr>
+        <w:shd w:fill="auto" w:val="clear"/>
+        <w:contextualSpacing w:val="0"/>
+        <w:rPr>
+          <w:color w:val="000000"/>
+        </w:rPr>
+      </w:pPr>
+      <w:r>
+        <w:rPr>
+          <w:color w:val="000000"/>
+          <w:rtl w:val="0"/>
+        </w:rPr>
+        <w:t xml:space="preserve"> </w:t>
+      </w:r>
+      <w:r>
+        <w:rPr>
+          <w:rtl w:val="0"/>
+        </w:rPr>
+      </w:r>
+    </w:p>
+    <w:p>
+      <w:pPr>
+        <w:widowControl w:val="0"/>
+        <w:pBdr>
+          <w:top w:space="0" w:sz="0" w:val="nil"/>
+          <w:left w:space="0" w:sz="0" w:val="nil"/>
+          <w:bottom w:space="0" w:sz="0" w:val="nil"/>
+          <w:right w:space="0" w:sz="0" w:val="nil"/>
+          <w:between w:space="0" w:sz="0" w:val="nil"/>
+        </w:pBdr>
+        <w:shd w:fill="auto" w:val="clear"/>
+        <w:contextualSpacing w:val="0"/>
+        <w:rPr>
+          <w:color w:val="000000"/>
+        </w:rPr>
+      </w:pPr>
+      <w:r>
+        <w:rPr>
+          <w:rtl w:val="0"/>
+        </w:rPr>
+      </w:r>
+    </w:p>
+    <w:p>
+      <w:pPr>
+        <w:widowControl w:val="0"/>
+        <w:pBdr>
+          <w:top w:space="0" w:sz="0" w:val="nil"/>
+          <w:left w:space="0" w:sz="0" w:val="nil"/>
+          <w:bottom w:space="0" w:sz="0" w:val="nil"/>
+          <w:right w:space="0" w:sz="0" w:val="nil"/>
+          <w:between w:space="0" w:sz="0" w:val="nil"/>
+        </w:pBdr>
+        <w:shd w:fill="auto" w:val="clear"/>
+        <w:contextualSpacing w:val="0"/>
+        <w:rPr>
+          <w:color w:val="000000"/>
+        </w:rPr>
+      </w:pPr>
+      <w:r>
+        <w:rPr>
+          <w:rFonts w:ascii="Courier New" w:cs="Courier New" w:eastAsia="Courier New" w:hAnsi="Courier New"/>
+          <w:color w:val="7f6000"/>
+          <w:sz w:val="18"/>
+          <w:szCs w:val="18"/>
+          <w:rtl w:val="0"/>
+        </w:rPr>
+        <w:t xml:space="preserve">&lt;div&gt;</w:t>
+      </w:r>
+      <w:r>
+        <w:rPr>
+          <w:rtl w:val="0"/>
+        </w:rPr>
+      </w:r>
+    </w:p>
+    <w:p>
+      <w:pPr>
+        <w:widowControl w:val="0"/>
+        <w:pBdr>
+          <w:top w:space="0" w:sz="0" w:val="nil"/>
+          <w:left w:space="0" w:sz="0" w:val="nil"/>
+          <w:bottom w:space="0" w:sz="0" w:val="nil"/>
+          <w:right w:space="0" w:sz="0" w:val="nil"/>
+          <w:between w:space="0" w:sz="0" w:val="nil"/>
+        </w:pBdr>
+        <w:shd w:fill="auto" w:val="clear"/>
+        <w:contextualSpacing w:val="0"/>
+        <w:rPr>
+          <w:color w:val="000000"/>
+        </w:rPr>
+      </w:pPr>
+      <w:r>
+        <w:rPr>
+          <w:rFonts w:ascii="Courier New" w:cs="Courier New" w:eastAsia="Courier New" w:hAnsi="Courier New"/>
+          <w:color w:val="7f6000"/>
+          <w:sz w:val="18"/>
+          <w:szCs w:val="18"/>
+          <w:rtl w:val="0"/>
+        </w:rPr>
+        <w:t xml:space="preserve">&lt;id&gt;p065v_5&lt;/id&gt;</w:t>
+      </w:r>
+      <w:r>
+        <w:rPr>
+          <w:rtl w:val="0"/>
+        </w:rPr>
+      </w:r>
+    </w:p>
+    <w:p>
+      <w:pPr>
+        <w:widowControl w:val="0"/>
+        <w:pBdr>
+          <w:top w:space="0" w:sz="0" w:val="nil"/>
+          <w:left w:space="0" w:sz="0" w:val="nil"/>
+          <w:bottom w:space="0" w:sz="0" w:val="nil"/>
+          <w:right w:space="0" w:sz="0" w:val="nil"/>
+          <w:between w:space="0" w:sz="0" w:val="nil"/>
+        </w:pBdr>
+        <w:shd w:fill="auto" w:val="clear"/>
+        <w:contextualSpacing w:val="0"/>
+        <w:rPr>
+          <w:color w:val="000000"/>
+        </w:rPr>
+      </w:pPr>
+      <w:r>
+        <w:rPr>
+          <w:rFonts w:ascii="Courier New" w:cs="Courier New" w:eastAsia="Courier New" w:hAnsi="Courier New"/>
+          <w:color w:val="7f6000"/>
+          <w:sz w:val="18"/>
+          <w:szCs w:val="18"/>
+          <w:rtl w:val="0"/>
+        </w:rPr>
         <w:t xml:space="preserve">&lt;head&gt;</w:t>
       </w:r>
       <w:r>
         <w:rPr>
-          <w:color w:val="000000"/>
-          <w:rtl w:val="0"/>
-        </w:rPr>
-        <w:t xml:space="preserve">Blanc et noir</w:t>
+          <w:rFonts w:ascii="Courier New" w:cs="Courier New" w:eastAsia="Courier New" w:hAnsi="Courier New"/>
+          <w:color w:val="0000ff"/>
+          <w:sz w:val="18"/>
+          <w:szCs w:val="18"/>
+          <w:rtl w:val="0"/>
+        </w:rPr>
+        <w:t xml:space="preserve">&lt;m&gt;</w:t>
+      </w:r>
+      <w:r>
+        <w:rPr>
+          <w:color w:val="000000"/>
+          <w:rtl w:val="0"/>
+        </w:rPr>
+        <w:t xml:space="preserve">Blanc de plomb</w:t>
+      </w:r>
+      <w:r>
+        <w:rPr>
+          <w:rFonts w:ascii="Courier New" w:cs="Courier New" w:eastAsia="Courier New" w:hAnsi="Courier New"/>
+          <w:color w:val="0000ff"/>
+          <w:sz w:val="18"/>
+          <w:szCs w:val="18"/>
+          <w:rtl w:val="0"/>
+        </w:rPr>
+        <w:t xml:space="preserve">&lt;/m&gt;</w:t>
       </w:r>
       <w:r>
         <w:rPr>
@@ -2858,8 +3220,375 @@
           <w:color w:val="000000"/>
           <w:rtl w:val="0"/>
         </w:rPr>
-        <w:t xml:space="preserve">Il est bon qu'un </w:t>
-      </w:r>
+        <w:t xml:space="preserve">Il ne se meurt point &amp;</w:t>
+      </w:r>
+      <w:r>
+        <w:rPr>
+          <w:rFonts w:ascii="Courier New" w:cs="Courier New" w:eastAsia="Courier New" w:hAnsi="Courier New"/>
+          <w:color w:val="a9a9a9"/>
+          <w:sz w:val="18"/>
+          <w:szCs w:val="18"/>
+          <w:rtl w:val="0"/>
+        </w:rPr>
+        <w:t xml:space="preserve">amp;</w:t>
+      </w:r>
+      <w:r>
+        <w:rPr>
+          <w:color w:val="000000"/>
+          <w:rtl w:val="0"/>
+        </w:rPr>
+        <w:t xml:space="preserve"> ha beaucoup de corps.</w:t>
+      </w:r>
+      <w:r>
+        <w:rPr>
+          <w:rFonts w:ascii="Courier New" w:cs="Courier New" w:eastAsia="Courier New" w:hAnsi="Courier New"/>
+          <w:color w:val="7f6000"/>
+          <w:sz w:val="18"/>
+          <w:szCs w:val="18"/>
+          <w:rtl w:val="0"/>
+        </w:rPr>
+        <w:t xml:space="preserve">&lt;/ab&gt;</w:t>
+      </w:r>
+      <w:r>
+        <w:rPr>
+          <w:rtl w:val="0"/>
+        </w:rPr>
+      </w:r>
+    </w:p>
+    <w:p>
+      <w:pPr>
+        <w:widowControl w:val="0"/>
+        <w:pBdr>
+          <w:top w:space="0" w:sz="0" w:val="nil"/>
+          <w:left w:space="0" w:sz="0" w:val="nil"/>
+          <w:bottom w:space="0" w:sz="0" w:val="nil"/>
+          <w:right w:space="0" w:sz="0" w:val="nil"/>
+          <w:between w:space="0" w:sz="0" w:val="nil"/>
+        </w:pBdr>
+        <w:shd w:fill="auto" w:val="clear"/>
+        <w:contextualSpacing w:val="0"/>
+        <w:rPr/>
+      </w:pPr>
+      <w:r>
+        <w:rPr>
+          <w:rFonts w:ascii="Courier New" w:cs="Courier New" w:eastAsia="Courier New" w:hAnsi="Courier New"/>
+          <w:color w:val="7f6000"/>
+          <w:sz w:val="18"/>
+          <w:szCs w:val="18"/>
+          <w:rtl w:val="0"/>
+        </w:rPr>
+        <w:t xml:space="preserve">&lt;/div&gt;</w:t>
+      </w:r>
+      <w:r>
+        <w:rPr>
+          <w:rtl w:val="0"/>
+        </w:rPr>
+      </w:r>
+    </w:p>
+    <w:p>
+      <w:pPr>
+        <w:widowControl w:val="0"/>
+        <w:pBdr>
+          <w:top w:space="0" w:sz="0" w:val="nil"/>
+          <w:left w:space="0" w:sz="0" w:val="nil"/>
+          <w:bottom w:space="0" w:sz="0" w:val="nil"/>
+          <w:right w:space="0" w:sz="0" w:val="nil"/>
+          <w:between w:space="0" w:sz="0" w:val="nil"/>
+        </w:pBdr>
+        <w:shd w:fill="auto" w:val="clear"/>
+        <w:contextualSpacing w:val="0"/>
+        <w:rPr/>
+      </w:pPr>
+      <w:r>
+        <w:rPr>
+          <w:rtl w:val="0"/>
+        </w:rPr>
+      </w:r>
+    </w:p>
+    <w:p>
+      <w:pPr>
+        <w:widowControl w:val="0"/>
+        <w:pBdr>
+          <w:top w:space="0" w:sz="0" w:val="nil"/>
+          <w:left w:space="0" w:sz="0" w:val="nil"/>
+          <w:bottom w:space="0" w:sz="0" w:val="nil"/>
+          <w:right w:space="0" w:sz="0" w:val="nil"/>
+          <w:between w:space="0" w:sz="0" w:val="nil"/>
+        </w:pBdr>
+        <w:shd w:fill="auto" w:val="clear"/>
+        <w:contextualSpacing w:val="0"/>
+        <w:rPr/>
+      </w:pPr>
+      <w:r>
+        <w:rPr>
+          <w:rFonts w:ascii="Courier New" w:cs="Courier New" w:eastAsia="Courier New" w:hAnsi="Courier New"/>
+          <w:color w:val="7f6000"/>
+          <w:sz w:val="18"/>
+          <w:szCs w:val="18"/>
+          <w:rtl w:val="0"/>
+        </w:rPr>
+        <w:t xml:space="preserve">&lt;div&gt;</w:t>
+      </w:r>
+      <w:r>
+        <w:rPr>
+          <w:rtl w:val="0"/>
+        </w:rPr>
+      </w:r>
+    </w:p>
+    <w:p>
+      <w:pPr>
+        <w:widowControl w:val="0"/>
+        <w:pBdr>
+          <w:top w:space="0" w:sz="0" w:val="nil"/>
+          <w:left w:space="0" w:sz="0" w:val="nil"/>
+          <w:bottom w:space="0" w:sz="0" w:val="nil"/>
+          <w:right w:space="0" w:sz="0" w:val="nil"/>
+          <w:between w:space="0" w:sz="0" w:val="nil"/>
+        </w:pBdr>
+        <w:shd w:fill="auto" w:val="clear"/>
+        <w:contextualSpacing w:val="0"/>
+        <w:rPr/>
+      </w:pPr>
+      <w:r>
+        <w:rPr>
+          <w:rFonts w:ascii="Courier New" w:cs="Courier New" w:eastAsia="Courier New" w:hAnsi="Courier New"/>
+          <w:color w:val="7f6000"/>
+          <w:sz w:val="18"/>
+          <w:szCs w:val="18"/>
+          <w:rtl w:val="0"/>
+        </w:rPr>
+        <w:t xml:space="preserve">&lt;id&gt;p065v_6&lt;/id&gt;</w:t>
+      </w:r>
+      <w:r>
+        <w:rPr>
+          <w:rtl w:val="0"/>
+        </w:rPr>
+      </w:r>
+    </w:p>
+    <w:p>
+      <w:pPr>
+        <w:widowControl w:val="0"/>
+        <w:pBdr>
+          <w:top w:space="0" w:sz="0" w:val="nil"/>
+          <w:left w:space="0" w:sz="0" w:val="nil"/>
+          <w:bottom w:space="0" w:sz="0" w:val="nil"/>
+          <w:right w:space="0" w:sz="0" w:val="nil"/>
+          <w:between w:space="0" w:sz="0" w:val="nil"/>
+        </w:pBdr>
+        <w:shd w:fill="auto" w:val="clear"/>
+        <w:contextualSpacing w:val="0"/>
+        <w:rPr/>
+      </w:pPr>
+      <w:r>
+        <w:rPr>
+          <w:rFonts w:ascii="Courier New" w:cs="Courier New" w:eastAsia="Courier New" w:hAnsi="Courier New"/>
+          <w:color w:val="7f6000"/>
+          <w:sz w:val="18"/>
+          <w:szCs w:val="18"/>
+          <w:rtl w:val="0"/>
+        </w:rPr>
+        <w:t xml:space="preserve">&lt;margin&gt;</w:t>
+      </w:r>
+      <w:r>
+        <w:rPr>
+          <w:rtl w:val="0"/>
+        </w:rPr>
+        <w:t xml:space="preserve">left-top</w:t>
+      </w:r>
+      <w:r>
+        <w:rPr>
+          <w:rFonts w:ascii="Courier New" w:cs="Courier New" w:eastAsia="Courier New" w:hAnsi="Courier New"/>
+          <w:color w:val="7f6000"/>
+          <w:sz w:val="18"/>
+          <w:szCs w:val="18"/>
+          <w:rtl w:val="0"/>
+        </w:rPr>
+        <w:t xml:space="preserve">&lt;/margin&gt;</w:t>
+      </w:r>
+      <w:r>
+        <w:rPr>
+          <w:rtl w:val="0"/>
+        </w:rPr>
+      </w:r>
+    </w:p>
+    <w:p>
+      <w:pPr>
+        <w:widowControl w:val="0"/>
+        <w:pBdr>
+          <w:top w:space="0" w:sz="0" w:val="nil"/>
+          <w:left w:space="0" w:sz="0" w:val="nil"/>
+          <w:bottom w:space="0" w:sz="0" w:val="nil"/>
+          <w:right w:space="0" w:sz="0" w:val="nil"/>
+          <w:between w:space="0" w:sz="0" w:val="nil"/>
+        </w:pBdr>
+        <w:shd w:fill="auto" w:val="clear"/>
+        <w:contextualSpacing w:val="0"/>
+        <w:rPr/>
+      </w:pPr>
+      <w:r>
+        <w:rPr>
+          <w:rFonts w:ascii="Courier New" w:cs="Courier New" w:eastAsia="Courier New" w:hAnsi="Courier New"/>
+          <w:color w:val="7f6000"/>
+          <w:sz w:val="18"/>
+          <w:szCs w:val="18"/>
+          <w:rtl w:val="0"/>
+        </w:rPr>
+        <w:t xml:space="preserve">&lt;head&gt;</w:t>
+      </w:r>
+      <w:r>
+        <w:rPr>
+          <w:rtl w:val="0"/>
+        </w:rPr>
+        <w:t xml:space="preserve">Au naturel</w:t>
+      </w:r>
+      <w:r>
+        <w:rPr>
+          <w:rFonts w:ascii="Courier New" w:cs="Courier New" w:eastAsia="Courier New" w:hAnsi="Courier New"/>
+          <w:color w:val="7f6000"/>
+          <w:sz w:val="18"/>
+          <w:szCs w:val="18"/>
+          <w:rtl w:val="0"/>
+        </w:rPr>
+        <w:t xml:space="preserve">&lt;/head&gt;</w:t>
+      </w:r>
+      <w:r>
+        <w:rPr>
+          <w:rtl w:val="0"/>
+        </w:rPr>
+      </w:r>
+    </w:p>
+    <w:p>
+      <w:pPr>
+        <w:widowControl w:val="0"/>
+        <w:pBdr>
+          <w:top w:space="0" w:sz="0" w:val="nil"/>
+          <w:left w:space="0" w:sz="0" w:val="nil"/>
+          <w:bottom w:space="0" w:sz="0" w:val="nil"/>
+          <w:right w:space="0" w:sz="0" w:val="nil"/>
+          <w:between w:space="0" w:sz="0" w:val="nil"/>
+        </w:pBdr>
+        <w:shd w:fill="auto" w:val="clear"/>
+        <w:contextualSpacing w:val="0"/>
+        <w:rPr/>
+      </w:pPr>
+      <w:r>
+        <w:rPr>
+          <w:rFonts w:ascii="Courier New" w:cs="Courier New" w:eastAsia="Courier New" w:hAnsi="Courier New"/>
+          <w:color w:val="7f6000"/>
+          <w:sz w:val="18"/>
+          <w:szCs w:val="18"/>
+          <w:rtl w:val="0"/>
+        </w:rPr>
+        <w:t xml:space="preserve">&lt;ab&gt;</w:t>
+      </w:r>
+      <w:r>
+        <w:rPr>
+          <w:rtl w:val="0"/>
+        </w:rPr>
+        <w:t xml:space="preserve">Il y en a qui</w:t>
+      </w:r>
+      <w:r>
+        <w:rPr>
+          <w:rFonts w:ascii="Courier New" w:cs="Courier New" w:eastAsia="Courier New" w:hAnsi="Courier New"/>
+          <w:color w:val="a9a9a9"/>
+          <w:sz w:val="18"/>
+          <w:szCs w:val="18"/>
+          <w:rtl w:val="0"/>
+        </w:rPr>
+        <w:t xml:space="preserve">&lt;lb/&gt;</w:t>
+      </w:r>
+      <w:r>
+        <w:rPr>
+          <w:rtl w:val="0"/>
+        </w:rPr>
+      </w:r>
+    </w:p>
+    <w:p>
+      <w:pPr>
+        <w:widowControl w:val="0"/>
+        <w:pBdr>
+          <w:top w:space="0" w:sz="0" w:val="nil"/>
+          <w:left w:space="0" w:sz="0" w:val="nil"/>
+          <w:bottom w:space="0" w:sz="0" w:val="nil"/>
+          <w:right w:space="0" w:sz="0" w:val="nil"/>
+          <w:between w:space="0" w:sz="0" w:val="nil"/>
+        </w:pBdr>
+        <w:shd w:fill="auto" w:val="clear"/>
+        <w:contextualSpacing w:val="0"/>
+        <w:rPr/>
+      </w:pPr>
+      <w:r>
+        <w:rPr>
+          <w:rtl w:val="0"/>
+        </w:rPr>
+        <w:t xml:space="preserve">paignent au</w:t>
+      </w:r>
+      <w:r>
+        <w:rPr>
+          <w:rFonts w:ascii="Courier New" w:cs="Courier New" w:eastAsia="Courier New" w:hAnsi="Courier New"/>
+          <w:color w:val="a9a9a9"/>
+          <w:sz w:val="18"/>
+          <w:szCs w:val="18"/>
+          <w:rtl w:val="0"/>
+        </w:rPr>
+        <w:t xml:space="preserve">&lt;lb/&gt;</w:t>
+      </w:r>
+      <w:r>
+        <w:rPr>
+          <w:rtl w:val="0"/>
+        </w:rPr>
+      </w:r>
+    </w:p>
+    <w:p>
+      <w:pPr>
+        <w:widowControl w:val="0"/>
+        <w:pBdr>
+          <w:top w:space="0" w:sz="0" w:val="nil"/>
+          <w:left w:space="0" w:sz="0" w:val="nil"/>
+          <w:bottom w:space="0" w:sz="0" w:val="nil"/>
+          <w:right w:space="0" w:sz="0" w:val="nil"/>
+          <w:between w:space="0" w:sz="0" w:val="nil"/>
+        </w:pBdr>
+        <w:shd w:fill="auto" w:val="clear"/>
+        <w:contextualSpacing w:val="0"/>
+        <w:rPr/>
+      </w:pPr>
+      <w:r>
+        <w:rPr>
+          <w:rtl w:val="0"/>
+        </w:rPr>
+        <w:t xml:space="preserve">naturel sur du</w:t>
+      </w:r>
+      <w:r>
+        <w:rPr>
+          <w:rFonts w:ascii="Courier New" w:cs="Courier New" w:eastAsia="Courier New" w:hAnsi="Courier New"/>
+          <w:color w:val="a9a9a9"/>
+          <w:sz w:val="18"/>
+          <w:szCs w:val="18"/>
+          <w:rtl w:val="0"/>
+        </w:rPr>
+        <w:t xml:space="preserve">&lt;lb/&gt;</w:t>
+      </w:r>
+      <w:r>
+        <w:rPr>
+          <w:rtl w:val="0"/>
+        </w:rPr>
+      </w:r>
+    </w:p>
+    <w:p>
+      <w:pPr>
+        <w:widowControl w:val="0"/>
+        <w:pBdr>
+          <w:top w:space="0" w:sz="0" w:val="nil"/>
+          <w:left w:space="0" w:sz="0" w:val="nil"/>
+          <w:bottom w:space="0" w:sz="0" w:val="nil"/>
+          <w:right w:space="0" w:sz="0" w:val="nil"/>
+          <w:between w:space="0" w:sz="0" w:val="nil"/>
+        </w:pBdr>
+        <w:shd w:fill="auto" w:val="clear"/>
+        <w:contextualSpacing w:val="0"/>
+        <w:rPr/>
+      </w:pPr>
       <w:r>
         <w:rPr>
           <w:rFonts w:ascii="Courier New" w:cs="Courier New" w:eastAsia="Courier New" w:hAnsi="Courier New"/>
@@ -2868,14 +3597,519 @@
           <w:szCs w:val="18"/>
           <w:rtl w:val="0"/>
         </w:rPr>
+        <w:t xml:space="preserve">&lt;m&gt;</w:t>
+      </w:r>
+      <w:r>
+        <w:rPr>
+          <w:rtl w:val="0"/>
+        </w:rPr>
+        <w:t xml:space="preserve">papier</w:t>
+      </w:r>
+      <w:r>
+        <w:rPr>
+          <w:rFonts w:ascii="Courier New" w:cs="Courier New" w:eastAsia="Courier New" w:hAnsi="Courier New"/>
+          <w:color w:val="0000ff"/>
+          <w:sz w:val="18"/>
+          <w:szCs w:val="18"/>
+          <w:rtl w:val="0"/>
+        </w:rPr>
+        <w:t xml:space="preserve"> </w:t>
+      </w:r>
+      <w:r>
+        <w:rPr>
+          <w:rtl w:val="0"/>
+        </w:rPr>
+        <w:t xml:space="preserve">huilé</w:t>
+      </w:r>
+      <w:r>
+        <w:rPr>
+          <w:rFonts w:ascii="Courier New" w:cs="Courier New" w:eastAsia="Courier New" w:hAnsi="Courier New"/>
+          <w:color w:val="0000ff"/>
+          <w:sz w:val="18"/>
+          <w:szCs w:val="18"/>
+          <w:rtl w:val="0"/>
+        </w:rPr>
+        <w:t xml:space="preserve">&lt;/m&gt;</w:t>
+      </w:r>
+      <w:r>
+        <w:rPr>
+          <w:rtl w:val="0"/>
+        </w:rPr>
+        <w:t xml:space="preserve">, &amp;</w:t>
+      </w:r>
+      <w:r>
+        <w:rPr>
+          <w:rFonts w:ascii="Courier New" w:cs="Courier New" w:eastAsia="Courier New" w:hAnsi="Courier New"/>
+          <w:color w:val="a9a9a9"/>
+          <w:sz w:val="18"/>
+          <w:szCs w:val="18"/>
+          <w:rtl w:val="0"/>
+        </w:rPr>
+        <w:t xml:space="preserve">amp;&lt;lb/&gt;</w:t>
+      </w:r>
+      <w:r>
+        <w:rPr>
+          <w:rtl w:val="0"/>
+        </w:rPr>
+      </w:r>
+    </w:p>
+    <w:p>
+      <w:pPr>
+        <w:widowControl w:val="0"/>
+        <w:pBdr>
+          <w:top w:space="0" w:sz="0" w:val="nil"/>
+          <w:left w:space="0" w:sz="0" w:val="nil"/>
+          <w:bottom w:space="0" w:sz="0" w:val="nil"/>
+          <w:right w:space="0" w:sz="0" w:val="nil"/>
+          <w:between w:space="0" w:sz="0" w:val="nil"/>
+        </w:pBdr>
+        <w:shd w:fill="auto" w:val="clear"/>
+        <w:contextualSpacing w:val="0"/>
+        <w:rPr/>
+      </w:pPr>
+      <w:r>
+        <w:rPr>
+          <w:rtl w:val="0"/>
+        </w:rPr>
+        <w:t xml:space="preserve">s'ils n'achevent</w:t>
+      </w:r>
+      <w:r>
+        <w:rPr>
+          <w:rFonts w:ascii="Courier New" w:cs="Courier New" w:eastAsia="Courier New" w:hAnsi="Courier New"/>
+          <w:color w:val="a9a9a9"/>
+          <w:sz w:val="18"/>
+          <w:szCs w:val="18"/>
+          <w:rtl w:val="0"/>
+        </w:rPr>
+        <w:t xml:space="preserve">&lt;lb/&gt;</w:t>
+      </w:r>
+      <w:r>
+        <w:rPr>
+          <w:rtl w:val="0"/>
+        </w:rPr>
+      </w:r>
+    </w:p>
+    <w:p>
+      <w:pPr>
+        <w:widowControl w:val="0"/>
+        <w:pBdr>
+          <w:top w:space="0" w:sz="0" w:val="nil"/>
+          <w:left w:space="0" w:sz="0" w:val="nil"/>
+          <w:bottom w:space="0" w:sz="0" w:val="nil"/>
+          <w:right w:space="0" w:sz="0" w:val="nil"/>
+          <w:between w:space="0" w:sz="0" w:val="nil"/>
+        </w:pBdr>
+        <w:shd w:fill="auto" w:val="clear"/>
+        <w:contextualSpacing w:val="0"/>
+        <w:rPr/>
+      </w:pPr>
+      <w:r>
+        <w:rPr>
+          <w:rtl w:val="0"/>
+        </w:rPr>
+        <w:t xml:space="preserve">tout à un coup,</w:t>
+      </w:r>
+      <w:r>
+        <w:rPr>
+          <w:rFonts w:ascii="Courier New" w:cs="Courier New" w:eastAsia="Courier New" w:hAnsi="Courier New"/>
+          <w:color w:val="a9a9a9"/>
+          <w:sz w:val="18"/>
+          <w:szCs w:val="18"/>
+          <w:rtl w:val="0"/>
+        </w:rPr>
+        <w:t xml:space="preserve">&lt;lb/&gt;</w:t>
+      </w:r>
+      <w:r>
+        <w:rPr>
+          <w:rtl w:val="0"/>
+        </w:rPr>
+      </w:r>
+    </w:p>
+    <w:p>
+      <w:pPr>
+        <w:widowControl w:val="0"/>
+        <w:pBdr>
+          <w:top w:space="0" w:sz="0" w:val="nil"/>
+          <w:left w:space="0" w:sz="0" w:val="nil"/>
+          <w:bottom w:space="0" w:sz="0" w:val="nil"/>
+          <w:right w:space="0" w:sz="0" w:val="nil"/>
+          <w:between w:space="0" w:sz="0" w:val="nil"/>
+        </w:pBdr>
+        <w:shd w:fill="auto" w:val="clear"/>
+        <w:contextualSpacing w:val="0"/>
+        <w:rPr/>
+      </w:pPr>
+      <w:r>
+        <w:rPr>
+          <w:rtl w:val="0"/>
+        </w:rPr>
+        <w:t xml:space="preserve">ilz mectent leurs</w:t>
+      </w:r>
+      <w:r>
+        <w:rPr>
+          <w:rFonts w:ascii="Courier New" w:cs="Courier New" w:eastAsia="Courier New" w:hAnsi="Courier New"/>
+          <w:color w:val="a9a9a9"/>
+          <w:sz w:val="18"/>
+          <w:szCs w:val="18"/>
+          <w:rtl w:val="0"/>
+        </w:rPr>
+        <w:t xml:space="preserve">&lt;lb/&gt;</w:t>
+      </w:r>
+      <w:r>
+        <w:rPr>
+          <w:rtl w:val="0"/>
+        </w:rPr>
+      </w:r>
+    </w:p>
+    <w:p>
+      <w:pPr>
+        <w:widowControl w:val="0"/>
+        <w:pBdr>
+          <w:top w:space="0" w:sz="0" w:val="nil"/>
+          <w:left w:space="0" w:sz="0" w:val="nil"/>
+          <w:bottom w:space="0" w:sz="0" w:val="nil"/>
+          <w:right w:space="0" w:sz="0" w:val="nil"/>
+          <w:between w:space="0" w:sz="0" w:val="nil"/>
+        </w:pBdr>
+        <w:shd w:fill="auto" w:val="clear"/>
+        <w:contextualSpacing w:val="0"/>
+        <w:rPr/>
+      </w:pPr>
+      <w:r>
+        <w:rPr>
+          <w:rFonts w:ascii="Courier New" w:cs="Courier New" w:eastAsia="Courier New" w:hAnsi="Courier New"/>
+          <w:color w:val="0000ff"/>
+          <w:sz w:val="18"/>
+          <w:szCs w:val="18"/>
+          <w:rtl w:val="0"/>
+        </w:rPr>
+        <w:t xml:space="preserve">&lt;m&gt;</w:t>
+      </w:r>
+      <w:r>
+        <w:rPr>
+          <w:rtl w:val="0"/>
+        </w:rPr>
+        <w:t xml:space="preserve">papier</w:t>
+      </w:r>
+      <w:r>
+        <w:rPr>
+          <w:rFonts w:ascii="Courier New" w:cs="Courier New" w:eastAsia="Courier New" w:hAnsi="Courier New"/>
+          <w:color w:val="0000ff"/>
+          <w:sz w:val="18"/>
+          <w:szCs w:val="18"/>
+          <w:rtl w:val="0"/>
+        </w:rPr>
+        <w:t xml:space="preserve">&lt;/m&gt;</w:t>
+      </w:r>
+      <w:r>
+        <w:rPr>
+          <w:rtl w:val="0"/>
+        </w:rPr>
+        <w:t xml:space="preserve"> &amp;</w:t>
+      </w:r>
+      <w:r>
+        <w:rPr>
+          <w:rFonts w:ascii="Courier New" w:cs="Courier New" w:eastAsia="Courier New" w:hAnsi="Courier New"/>
+          <w:color w:val="a9a9a9"/>
+          <w:sz w:val="18"/>
+          <w:szCs w:val="18"/>
+          <w:rtl w:val="0"/>
+        </w:rPr>
+        <w:t xml:space="preserve">amp;</w:t>
+      </w:r>
+      <w:r>
+        <w:rPr>
+          <w:rtl w:val="0"/>
+        </w:rPr>
+        <w:t xml:space="preserve"> portrait</w:t>
+      </w:r>
+      <w:r>
+        <w:rPr>
+          <w:rFonts w:ascii="Courier New" w:cs="Courier New" w:eastAsia="Courier New" w:hAnsi="Courier New"/>
+          <w:color w:val="a9a9a9"/>
+          <w:sz w:val="18"/>
+          <w:szCs w:val="18"/>
+          <w:rtl w:val="0"/>
+        </w:rPr>
+        <w:t xml:space="preserve">&lt;lb/&gt;</w:t>
+      </w:r>
+      <w:r>
+        <w:rPr>
+          <w:rtl w:val="0"/>
+        </w:rPr>
+      </w:r>
+    </w:p>
+    <w:p>
+      <w:pPr>
+        <w:widowControl w:val="0"/>
+        <w:pBdr>
+          <w:top w:space="0" w:sz="0" w:val="nil"/>
+          <w:left w:space="0" w:sz="0" w:val="nil"/>
+          <w:bottom w:space="0" w:sz="0" w:val="nil"/>
+          <w:right w:space="0" w:sz="0" w:val="nil"/>
+          <w:between w:space="0" w:sz="0" w:val="nil"/>
+        </w:pBdr>
+        <w:shd w:fill="auto" w:val="clear"/>
+        <w:contextualSpacing w:val="0"/>
+        <w:rPr/>
+      </w:pPr>
+      <w:r>
+        <w:rPr>
+          <w:rtl w:val="0"/>
+        </w:rPr>
+        <w:t xml:space="preserve">commancé dans</w:t>
+      </w:r>
+      <w:r>
+        <w:rPr>
+          <w:rFonts w:ascii="Courier New" w:cs="Courier New" w:eastAsia="Courier New" w:hAnsi="Courier New"/>
+          <w:color w:val="a9a9a9"/>
+          <w:sz w:val="18"/>
+          <w:szCs w:val="18"/>
+          <w:rtl w:val="0"/>
+        </w:rPr>
+        <w:t xml:space="preserve">&lt;lb/&gt;</w:t>
+      </w:r>
+      <w:r>
+        <w:rPr>
+          <w:rtl w:val="0"/>
+        </w:rPr>
+      </w:r>
+    </w:p>
+    <w:p>
+      <w:pPr>
+        <w:widowControl w:val="0"/>
+        <w:pBdr>
+          <w:top w:space="0" w:sz="0" w:val="nil"/>
+          <w:left w:space="0" w:sz="0" w:val="nil"/>
+          <w:bottom w:space="0" w:sz="0" w:val="nil"/>
+          <w:right w:space="0" w:sz="0" w:val="nil"/>
+          <w:between w:space="0" w:sz="0" w:val="nil"/>
+        </w:pBdr>
+        <w:shd w:fill="auto" w:val="clear"/>
+        <w:contextualSpacing w:val="0"/>
+        <w:rPr/>
+      </w:pPr>
+      <w:r>
+        <w:rPr>
+          <w:rtl w:val="0"/>
+        </w:rPr>
+        <w:t xml:space="preserve">l'</w:t>
+      </w:r>
+      <w:r>
+        <w:rPr>
+          <w:rFonts w:ascii="Courier New" w:cs="Courier New" w:eastAsia="Courier New" w:hAnsi="Courier New"/>
+          <w:color w:val="0000ff"/>
+          <w:sz w:val="18"/>
+          <w:szCs w:val="18"/>
+          <w:rtl w:val="0"/>
+        </w:rPr>
+        <w:t xml:space="preserve">&lt;m&gt;</w:t>
+      </w:r>
+      <w:r>
+        <w:rPr>
+          <w:rtl w:val="0"/>
+        </w:rPr>
+        <w:t xml:space="preserve">eau</w:t>
+      </w:r>
+      <w:r>
+        <w:rPr>
+          <w:rFonts w:ascii="Courier New" w:cs="Courier New" w:eastAsia="Courier New" w:hAnsi="Courier New"/>
+          <w:color w:val="0000ff"/>
+          <w:sz w:val="18"/>
+          <w:szCs w:val="18"/>
+          <w:rtl w:val="0"/>
+        </w:rPr>
+        <w:t xml:space="preserve">&lt;/m&gt;</w:t>
+      </w:r>
+      <w:r>
+        <w:rPr>
+          <w:rtl w:val="0"/>
+        </w:rPr>
+        <w:t xml:space="preserve"> affin qu'il</w:t>
+      </w:r>
+      <w:r>
+        <w:rPr>
+          <w:rFonts w:ascii="Courier New" w:cs="Courier New" w:eastAsia="Courier New" w:hAnsi="Courier New"/>
+          <w:color w:val="a9a9a9"/>
+          <w:sz w:val="18"/>
+          <w:szCs w:val="18"/>
+          <w:rtl w:val="0"/>
+        </w:rPr>
+        <w:t xml:space="preserve">&lt;lb/&gt;</w:t>
+      </w:r>
+      <w:r>
+        <w:rPr>
+          <w:rtl w:val="0"/>
+        </w:rPr>
+      </w:r>
+    </w:p>
+    <w:p>
+      <w:pPr>
+        <w:widowControl w:val="0"/>
+        <w:pBdr>
+          <w:top w:space="0" w:sz="0" w:val="nil"/>
+          <w:left w:space="0" w:sz="0" w:val="nil"/>
+          <w:bottom w:space="0" w:sz="0" w:val="nil"/>
+          <w:right w:space="0" w:sz="0" w:val="nil"/>
+          <w:between w:space="0" w:sz="0" w:val="nil"/>
+        </w:pBdr>
+        <w:shd w:fill="auto" w:val="clear"/>
+        <w:contextualSpacing w:val="0"/>
+        <w:rPr/>
+      </w:pPr>
+      <w:r>
+        <w:rPr>
+          <w:rtl w:val="0"/>
+        </w:rPr>
+        <w:t xml:space="preserve">ne seiche point.</w:t>
+      </w:r>
+      <w:r>
+        <w:rPr>
+          <w:rFonts w:ascii="Courier New" w:cs="Courier New" w:eastAsia="Courier New" w:hAnsi="Courier New"/>
+          <w:color w:val="7f6000"/>
+          <w:sz w:val="18"/>
+          <w:szCs w:val="18"/>
+          <w:rtl w:val="0"/>
+        </w:rPr>
+        <w:t xml:space="preserve">&lt;/ab&gt;</w:t>
+      </w:r>
+      <w:r>
+        <w:rPr>
+          <w:rtl w:val="0"/>
+        </w:rPr>
+      </w:r>
+    </w:p>
+    <w:p>
+      <w:pPr>
+        <w:widowControl w:val="0"/>
+        <w:pBdr>
+          <w:top w:space="0" w:sz="0" w:val="nil"/>
+          <w:left w:space="0" w:sz="0" w:val="nil"/>
+          <w:bottom w:space="0" w:sz="0" w:val="nil"/>
+          <w:right w:space="0" w:sz="0" w:val="nil"/>
+          <w:between w:space="0" w:sz="0" w:val="nil"/>
+        </w:pBdr>
+        <w:shd w:fill="auto" w:val="clear"/>
+        <w:contextualSpacing w:val="0"/>
+        <w:rPr/>
+      </w:pPr>
+      <w:r>
+        <w:rPr>
+          <w:rtl w:val="0"/>
+        </w:rPr>
+      </w:r>
+    </w:p>
+    <w:p>
+      <w:pPr>
+        <w:widowControl w:val="0"/>
+        <w:pBdr>
+          <w:top w:space="0" w:sz="0" w:val="nil"/>
+          <w:left w:space="0" w:sz="0" w:val="nil"/>
+          <w:bottom w:space="0" w:sz="0" w:val="nil"/>
+          <w:right w:space="0" w:sz="0" w:val="nil"/>
+          <w:between w:space="0" w:sz="0" w:val="nil"/>
+        </w:pBdr>
+        <w:shd w:fill="auto" w:val="clear"/>
+        <w:contextualSpacing w:val="0"/>
+        <w:rPr/>
+      </w:pPr>
+      <w:r>
+        <w:rPr>
+          <w:rFonts w:ascii="Courier New" w:cs="Courier New" w:eastAsia="Courier New" w:hAnsi="Courier New"/>
+          <w:color w:val="7f6000"/>
+          <w:sz w:val="18"/>
+          <w:szCs w:val="18"/>
+          <w:rtl w:val="0"/>
+        </w:rPr>
+        <w:t xml:space="preserve">&lt;ab&gt;</w:t>
+      </w:r>
+      <w:r>
+        <w:rPr>
+          <w:rtl w:val="0"/>
+        </w:rPr>
+      </w:r>
+    </w:p>
+    <w:p>
+      <w:pPr>
+        <w:widowControl w:val="0"/>
+        <w:pBdr>
+          <w:top w:space="0" w:sz="0" w:val="nil"/>
+          <w:left w:space="0" w:sz="0" w:val="nil"/>
+          <w:bottom w:space="0" w:sz="0" w:val="nil"/>
+          <w:right w:space="0" w:sz="0" w:val="nil"/>
+          <w:between w:space="0" w:sz="0" w:val="nil"/>
+        </w:pBdr>
+        <w:shd w:fill="auto" w:val="clear"/>
+        <w:contextualSpacing w:val="0"/>
+        <w:rPr/>
+      </w:pPr>
+      <w:r>
+        <w:rPr>
+          <w:rFonts w:ascii="Courier New" w:cs="Courier New" w:eastAsia="Courier New" w:hAnsi="Courier New"/>
+          <w:color w:val="7f6000"/>
+          <w:sz w:val="18"/>
+          <w:szCs w:val="18"/>
+          <w:rtl w:val="0"/>
+        </w:rPr>
+        <w:t xml:space="preserve">&lt;margin&gt;</w:t>
+      </w:r>
+      <w:r>
+        <w:rPr>
+          <w:rtl w:val="0"/>
+        </w:rPr>
+        <w:t xml:space="preserve">left-middle</w:t>
+      </w:r>
+      <w:r>
+        <w:rPr>
+          <w:rFonts w:ascii="Courier New" w:cs="Courier New" w:eastAsia="Courier New" w:hAnsi="Courier New"/>
+          <w:color w:val="7f6000"/>
+          <w:sz w:val="18"/>
+          <w:szCs w:val="18"/>
+          <w:rtl w:val="0"/>
+        </w:rPr>
+        <w:t xml:space="preserve">&lt;/margin&gt;</w:t>
+      </w:r>
+      <w:r>
+        <w:rPr>
+          <w:rtl w:val="0"/>
+        </w:rPr>
+      </w:r>
+    </w:p>
+    <w:p>
+      <w:pPr>
+        <w:widowControl w:val="0"/>
+        <w:pBdr>
+          <w:top w:space="0" w:sz="0" w:val="nil"/>
+          <w:left w:space="0" w:sz="0" w:val="nil"/>
+          <w:bottom w:space="0" w:sz="0" w:val="nil"/>
+          <w:right w:space="0" w:sz="0" w:val="nil"/>
+          <w:between w:space="0" w:sz="0" w:val="nil"/>
+        </w:pBdr>
+        <w:shd w:fill="auto" w:val="clear"/>
+        <w:contextualSpacing w:val="0"/>
+        <w:rPr/>
+      </w:pPr>
+      <w:r>
+        <w:rPr>
+          <w:rtl w:val="0"/>
+        </w:rPr>
+        <w:t xml:space="preserve">Les </w:t>
+      </w:r>
+      <w:r>
+        <w:rPr>
+          <w:rFonts w:ascii="Courier New" w:cs="Courier New" w:eastAsia="Courier New" w:hAnsi="Courier New"/>
+          <w:color w:val="0000ff"/>
+          <w:sz w:val="18"/>
+          <w:szCs w:val="18"/>
+          <w:rtl w:val="0"/>
+        </w:rPr>
         <w:t xml:space="preserve">&lt;pro&gt;</w:t>
       </w:r>
       <w:r>
         <w:rPr>
-          <w:color w:val="000000"/>
-          <w:rtl w:val="0"/>
-        </w:rPr>
-        <w:t xml:space="preserve">aprentif</w:t>
+          <w:rtl w:val="0"/>
+        </w:rPr>
+        <w:t xml:space="preserve">enleumineurs</w:t>
       </w:r>
       <w:r>
         <w:rPr>
@@ -2889,10 +4123,205 @@
       </w:r>
       <w:r>
         <w:rPr>
-          <w:color w:val="000000"/>
-          <w:rtl w:val="0"/>
-        </w:rPr>
-        <w:t xml:space="preserve"> travaille de blanc &amp;</w:t>
+          <w:rFonts w:ascii="Courier New" w:cs="Courier New" w:eastAsia="Courier New" w:hAnsi="Courier New"/>
+          <w:color w:val="a9a9a9"/>
+          <w:sz w:val="18"/>
+          <w:szCs w:val="18"/>
+          <w:rtl w:val="0"/>
+        </w:rPr>
+        <w:t xml:space="preserve">&lt;lb/&gt;</w:t>
+      </w:r>
+      <w:r>
+        <w:rPr>
+          <w:rtl w:val="0"/>
+        </w:rPr>
+      </w:r>
+    </w:p>
+    <w:p>
+      <w:pPr>
+        <w:widowControl w:val="0"/>
+        <w:pBdr>
+          <w:top w:space="0" w:sz="0" w:val="nil"/>
+          <w:left w:space="0" w:sz="0" w:val="nil"/>
+          <w:bottom w:space="0" w:sz="0" w:val="nil"/>
+          <w:right w:space="0" w:sz="0" w:val="nil"/>
+          <w:between w:space="0" w:sz="0" w:val="nil"/>
+        </w:pBdr>
+        <w:shd w:fill="auto" w:val="clear"/>
+        <w:contextualSpacing w:val="0"/>
+        <w:rPr/>
+      </w:pPr>
+      <w:r>
+        <w:rPr>
+          <w:rtl w:val="0"/>
+        </w:rPr>
+        <w:t xml:space="preserve">paignant sur le</w:t>
+      </w:r>
+      <w:r>
+        <w:rPr>
+          <w:rFonts w:ascii="Courier New" w:cs="Courier New" w:eastAsia="Courier New" w:hAnsi="Courier New"/>
+          <w:color w:val="a9a9a9"/>
+          <w:sz w:val="18"/>
+          <w:szCs w:val="18"/>
+          <w:rtl w:val="0"/>
+        </w:rPr>
+        <w:t xml:space="preserve">&lt;lb/&gt;</w:t>
+      </w:r>
+      <w:r>
+        <w:rPr>
+          <w:rtl w:val="0"/>
+        </w:rPr>
+      </w:r>
+    </w:p>
+    <w:p>
+      <w:pPr>
+        <w:widowControl w:val="0"/>
+        <w:pBdr>
+          <w:top w:space="0" w:sz="0" w:val="nil"/>
+          <w:left w:space="0" w:sz="0" w:val="nil"/>
+          <w:bottom w:space="0" w:sz="0" w:val="nil"/>
+          <w:right w:space="0" w:sz="0" w:val="nil"/>
+          <w:between w:space="0" w:sz="0" w:val="nil"/>
+        </w:pBdr>
+        <w:shd w:fill="auto" w:val="clear"/>
+        <w:contextualSpacing w:val="0"/>
+        <w:rPr/>
+      </w:pPr>
+      <w:r>
+        <w:rPr>
+          <w:rFonts w:ascii="Courier New" w:cs="Courier New" w:eastAsia="Courier New" w:hAnsi="Courier New"/>
+          <w:color w:val="0000ff"/>
+          <w:sz w:val="18"/>
+          <w:szCs w:val="18"/>
+          <w:rtl w:val="0"/>
+        </w:rPr>
+        <w:t xml:space="preserve">&lt;m&gt;</w:t>
+      </w:r>
+      <w:r>
+        <w:rPr>
+          <w:rtl w:val="0"/>
+        </w:rPr>
+        <w:t xml:space="preserve">papier</w:t>
+      </w:r>
+      <w:r>
+        <w:rPr>
+          <w:rFonts w:ascii="Courier New" w:cs="Courier New" w:eastAsia="Courier New" w:hAnsi="Courier New"/>
+          <w:color w:val="0000ff"/>
+          <w:sz w:val="18"/>
+          <w:szCs w:val="18"/>
+          <w:rtl w:val="0"/>
+        </w:rPr>
+        <w:t xml:space="preserve">&lt;/m&gt;</w:t>
+      </w:r>
+      <w:r>
+        <w:rPr>
+          <w:rtl w:val="0"/>
+        </w:rPr>
+        <w:t xml:space="preserve"> destrempent</w:t>
+      </w:r>
+      <w:r>
+        <w:rPr>
+          <w:rFonts w:ascii="Courier New" w:cs="Courier New" w:eastAsia="Courier New" w:hAnsi="Courier New"/>
+          <w:color w:val="a9a9a9"/>
+          <w:sz w:val="18"/>
+          <w:szCs w:val="18"/>
+          <w:rtl w:val="0"/>
+        </w:rPr>
+        <w:t xml:space="preserve">&lt;lb/&gt;</w:t>
+      </w:r>
+      <w:r>
+        <w:rPr>
+          <w:rtl w:val="0"/>
+        </w:rPr>
+      </w:r>
+    </w:p>
+    <w:p>
+      <w:pPr>
+        <w:widowControl w:val="0"/>
+        <w:pBdr>
+          <w:top w:space="0" w:sz="0" w:val="nil"/>
+          <w:left w:space="0" w:sz="0" w:val="nil"/>
+          <w:bottom w:space="0" w:sz="0" w:val="nil"/>
+          <w:right w:space="0" w:sz="0" w:val="nil"/>
+          <w:between w:space="0" w:sz="0" w:val="nil"/>
+        </w:pBdr>
+        <w:shd w:fill="auto" w:val="clear"/>
+        <w:contextualSpacing w:val="0"/>
+        <w:rPr/>
+      </w:pPr>
+      <w:r>
+        <w:rPr>
+          <w:rtl w:val="0"/>
+        </w:rPr>
+        <w:t xml:space="preserve">leurs couleurs avecq</w:t>
+      </w:r>
+      <w:r>
+        <w:rPr>
+          <w:rFonts w:ascii="Courier New" w:cs="Courier New" w:eastAsia="Courier New" w:hAnsi="Courier New"/>
+          <w:color w:val="a9a9a9"/>
+          <w:sz w:val="18"/>
+          <w:szCs w:val="18"/>
+          <w:rtl w:val="0"/>
+        </w:rPr>
+        <w:t xml:space="preserve">&lt;lb/&gt;</w:t>
+      </w:r>
+      <w:r>
+        <w:rPr>
+          <w:rtl w:val="0"/>
+        </w:rPr>
+      </w:r>
+    </w:p>
+    <w:p>
+      <w:pPr>
+        <w:widowControl w:val="0"/>
+        <w:pBdr>
+          <w:top w:space="0" w:sz="0" w:val="nil"/>
+          <w:left w:space="0" w:sz="0" w:val="nil"/>
+          <w:bottom w:space="0" w:sz="0" w:val="nil"/>
+          <w:right w:space="0" w:sz="0" w:val="nil"/>
+          <w:between w:space="0" w:sz="0" w:val="nil"/>
+        </w:pBdr>
+        <w:shd w:fill="auto" w:val="clear"/>
+        <w:contextualSpacing w:val="0"/>
+        <w:rPr/>
+      </w:pPr>
+      <w:r>
+        <w:rPr>
+          <w:rtl w:val="0"/>
+        </w:rPr>
+        <w:t xml:space="preserve">de la </w:t>
+      </w:r>
+      <w:r>
+        <w:rPr>
+          <w:rFonts w:ascii="Courier New" w:cs="Courier New" w:eastAsia="Courier New" w:hAnsi="Courier New"/>
+          <w:color w:val="0000ff"/>
+          <w:sz w:val="18"/>
+          <w:szCs w:val="18"/>
+          <w:rtl w:val="0"/>
+        </w:rPr>
+        <w:t xml:space="preserve">&lt;m&gt;</w:t>
+      </w:r>
+      <w:r>
+        <w:rPr>
+          <w:rtl w:val="0"/>
+        </w:rPr>
+        <w:t xml:space="preserve">gomme</w:t>
+      </w:r>
+      <w:r>
+        <w:rPr>
+          <w:rFonts w:ascii="Courier New" w:cs="Courier New" w:eastAsia="Courier New" w:hAnsi="Courier New"/>
+          <w:color w:val="0000ff"/>
+          <w:sz w:val="18"/>
+          <w:szCs w:val="18"/>
+          <w:rtl w:val="0"/>
+        </w:rPr>
+        <w:t xml:space="preserve">&lt;/m&gt;</w:t>
+      </w:r>
+      <w:r>
+        <w:rPr>
+          <w:rtl w:val="0"/>
+        </w:rPr>
+        <w:t xml:space="preserve"> &amp;</w:t>
       </w:r>
       <w:r>
         <w:rPr>
@@ -2906,10 +4335,9 @@
       </w:r>
       <w:r>
         <w:rPr>
-          <w:color w:val="000000"/>
-          <w:rtl w:val="0"/>
-        </w:rPr>
-        <w:t xml:space="preserve"> de noir</w:t>
+          <w:rtl w:val="0"/>
+        </w:rPr>
+        <w:t xml:space="preserve"> y</w:t>
       </w:r>
       <w:r>
         <w:rPr>
@@ -2939,17 +4367,44 @@
         </w:pBdr>
         <w:shd w:fill="auto" w:val="clear"/>
         <w:contextualSpacing w:val="0"/>
-        <w:rPr>
-          <w:color w:val="000000"/>
-        </w:rPr>
-      </w:pPr>
-      <w:r>
-        <w:rPr>
-          <w:color w:val="000000"/>
-          <w:rtl w:val="0"/>
-        </w:rPr>
-        <w:t xml:space="preserve">deulx ou trois </w:t>
-      </w:r>
+        <w:rPr/>
+      </w:pPr>
+      <w:r>
+        <w:rPr>
+          <w:rtl w:val="0"/>
+        </w:rPr>
+        <w:t xml:space="preserve">meslent un peu de</w:t>
+      </w:r>
+      <w:r>
+        <w:rPr>
+          <w:rFonts w:ascii="Courier New" w:cs="Courier New" w:eastAsia="Courier New" w:hAnsi="Courier New"/>
+          <w:color w:val="a9a9a9"/>
+          <w:sz w:val="18"/>
+          <w:szCs w:val="18"/>
+          <w:rtl w:val="0"/>
+        </w:rPr>
+        <w:t xml:space="preserve">&lt;lb/&gt;</w:t>
+      </w:r>
+      <w:r>
+        <w:rPr>
+          <w:rtl w:val="0"/>
+        </w:rPr>
+      </w:r>
+    </w:p>
+    <w:p>
+      <w:pPr>
+        <w:widowControl w:val="0"/>
+        <w:pBdr>
+          <w:top w:space="0" w:sz="0" w:val="nil"/>
+          <w:left w:space="0" w:sz="0" w:val="nil"/>
+          <w:bottom w:space="0" w:sz="0" w:val="nil"/>
+          <w:right w:space="0" w:sz="0" w:val="nil"/>
+          <w:between w:space="0" w:sz="0" w:val="nil"/>
+        </w:pBdr>
+        <w:shd w:fill="auto" w:val="clear"/>
+        <w:contextualSpacing w:val="0"/>
+        <w:rPr/>
+      </w:pPr>
       <w:r>
         <w:rPr>
           <w:rFonts w:ascii="Courier New" w:cs="Courier New" w:eastAsia="Courier New" w:hAnsi="Courier New"/>
@@ -2958,14 +4413,13 @@
           <w:szCs w:val="18"/>
           <w:rtl w:val="0"/>
         </w:rPr>
-        <w:t xml:space="preserve">&lt;tmp&gt;</w:t>
-      </w:r>
-      <w:r>
-        <w:rPr>
-          <w:color w:val="000000"/>
-          <w:rtl w:val="0"/>
-        </w:rPr>
-        <w:t xml:space="preserve">ans</w:t>
+        <w:t xml:space="preserve">&lt;m&gt;</w:t>
+      </w:r>
+      <w:r>
+        <w:rPr>
+          <w:rtl w:val="0"/>
+        </w:rPr>
+        <w:t xml:space="preserve">savon</w:t>
       </w:r>
       <w:r>
         <w:rPr>
@@ -2975,14 +4429,181 @@
           <w:szCs w:val="18"/>
           <w:rtl w:val="0"/>
         </w:rPr>
-        <w:t xml:space="preserve">&lt;/tmp&gt;</w:t>
-      </w:r>
-      <w:r>
-        <w:rPr>
-          <w:color w:val="000000"/>
-          <w:rtl w:val="0"/>
-        </w:rPr>
-        <w:t xml:space="preserve"> pour se rendre </w:t>
+        <w:t xml:space="preserve">&lt;/m&gt;</w:t>
+      </w:r>
+      <w:r>
+        <w:rPr>
+          <w:rtl w:val="0"/>
+        </w:rPr>
+        <w:t xml:space="preserve"> pour les</w:t>
+      </w:r>
+      <w:r>
+        <w:rPr>
+          <w:rFonts w:ascii="Courier New" w:cs="Courier New" w:eastAsia="Courier New" w:hAnsi="Courier New"/>
+          <w:color w:val="a9a9a9"/>
+          <w:sz w:val="18"/>
+          <w:szCs w:val="18"/>
+          <w:rtl w:val="0"/>
+        </w:rPr>
+        <w:t xml:space="preserve">&lt;lb/&gt;</w:t>
+      </w:r>
+      <w:r>
+        <w:rPr>
+          <w:rtl w:val="0"/>
+        </w:rPr>
+      </w:r>
+    </w:p>
+    <w:p>
+      <w:pPr>
+        <w:widowControl w:val="0"/>
+        <w:pBdr>
+          <w:top w:space="0" w:sz="0" w:val="nil"/>
+          <w:left w:space="0" w:sz="0" w:val="nil"/>
+          <w:bottom w:space="0" w:sz="0" w:val="nil"/>
+          <w:right w:space="0" w:sz="0" w:val="nil"/>
+          <w:between w:space="0" w:sz="0" w:val="nil"/>
+        </w:pBdr>
+        <w:shd w:fill="auto" w:val="clear"/>
+        <w:contextualSpacing w:val="0"/>
+        <w:rPr/>
+      </w:pPr>
+      <w:r>
+        <w:rPr>
+          <w:rtl w:val="0"/>
+        </w:rPr>
+        <w:t xml:space="preserve">faire mieulx courre.</w:t>
+      </w:r>
+      <w:r>
+        <w:rPr>
+          <w:rFonts w:ascii="Courier New" w:cs="Courier New" w:eastAsia="Courier New" w:hAnsi="Courier New"/>
+          <w:color w:val="7f6000"/>
+          <w:sz w:val="18"/>
+          <w:szCs w:val="18"/>
+          <w:rtl w:val="0"/>
+        </w:rPr>
+        <w:t xml:space="preserve">&lt;/ab&gt;</w:t>
+      </w:r>
+      <w:r>
+        <w:rPr>
+          <w:rtl w:val="0"/>
+        </w:rPr>
+      </w:r>
+    </w:p>
+    <w:p>
+      <w:pPr>
+        <w:widowControl w:val="0"/>
+        <w:pBdr>
+          <w:top w:space="0" w:sz="0" w:val="nil"/>
+          <w:left w:space="0" w:sz="0" w:val="nil"/>
+          <w:bottom w:space="0" w:sz="0" w:val="nil"/>
+          <w:right w:space="0" w:sz="0" w:val="nil"/>
+          <w:between w:space="0" w:sz="0" w:val="nil"/>
+        </w:pBdr>
+        <w:shd w:fill="auto" w:val="clear"/>
+        <w:contextualSpacing w:val="0"/>
+        <w:rPr/>
+      </w:pPr>
+      <w:r>
+        <w:rPr>
+          <w:rtl w:val="0"/>
+        </w:rPr>
+      </w:r>
+    </w:p>
+    <w:p>
+      <w:pPr>
+        <w:widowControl w:val="0"/>
+        <w:pBdr>
+          <w:top w:space="0" w:sz="0" w:val="nil"/>
+          <w:left w:space="0" w:sz="0" w:val="nil"/>
+          <w:bottom w:space="0" w:sz="0" w:val="nil"/>
+          <w:right w:space="0" w:sz="0" w:val="nil"/>
+          <w:between w:space="0" w:sz="0" w:val="nil"/>
+        </w:pBdr>
+        <w:shd w:fill="auto" w:val="clear"/>
+        <w:contextualSpacing w:val="0"/>
+        <w:rPr/>
+      </w:pPr>
+      <w:r>
+        <w:rPr>
+          <w:rFonts w:ascii="Courier New" w:cs="Courier New" w:eastAsia="Courier New" w:hAnsi="Courier New"/>
+          <w:color w:val="7f6000"/>
+          <w:sz w:val="18"/>
+          <w:szCs w:val="18"/>
+          <w:rtl w:val="0"/>
+        </w:rPr>
+        <w:t xml:space="preserve">&lt;ab&gt;</w:t>
+      </w:r>
+      <w:r>
+        <w:rPr>
+          <w:rtl w:val="0"/>
+        </w:rPr>
+      </w:r>
+    </w:p>
+    <w:p>
+      <w:pPr>
+        <w:widowControl w:val="0"/>
+        <w:pBdr>
+          <w:top w:space="0" w:sz="0" w:val="nil"/>
+          <w:left w:space="0" w:sz="0" w:val="nil"/>
+          <w:bottom w:space="0" w:sz="0" w:val="nil"/>
+          <w:right w:space="0" w:sz="0" w:val="nil"/>
+          <w:between w:space="0" w:sz="0" w:val="nil"/>
+        </w:pBdr>
+        <w:shd w:fill="auto" w:val="clear"/>
+        <w:contextualSpacing w:val="0"/>
+        <w:rPr/>
+      </w:pPr>
+      <w:r>
+        <w:rPr>
+          <w:rFonts w:ascii="Courier New" w:cs="Courier New" w:eastAsia="Courier New" w:hAnsi="Courier New"/>
+          <w:color w:val="7f6000"/>
+          <w:sz w:val="18"/>
+          <w:szCs w:val="18"/>
+          <w:rtl w:val="0"/>
+        </w:rPr>
+        <w:t xml:space="preserve">&lt;margin&gt;</w:t>
+      </w:r>
+      <w:r>
+        <w:rPr>
+          <w:rtl w:val="0"/>
+        </w:rPr>
+        <w:t xml:space="preserve">left-middle</w:t>
+      </w:r>
+      <w:r>
+        <w:rPr>
+          <w:rFonts w:ascii="Courier New" w:cs="Courier New" w:eastAsia="Courier New" w:hAnsi="Courier New"/>
+          <w:color w:val="7f6000"/>
+          <w:sz w:val="18"/>
+          <w:szCs w:val="18"/>
+          <w:rtl w:val="0"/>
+        </w:rPr>
+        <w:t xml:space="preserve">&lt;/margin&gt;</w:t>
+      </w:r>
+      <w:r>
+        <w:rPr>
+          <w:rtl w:val="0"/>
+        </w:rPr>
+      </w:r>
+    </w:p>
+    <w:p>
+      <w:pPr>
+        <w:widowControl w:val="0"/>
+        <w:pBdr>
+          <w:top w:space="0" w:sz="0" w:val="nil"/>
+          <w:left w:space="0" w:sz="0" w:val="nil"/>
+          <w:bottom w:space="0" w:sz="0" w:val="nil"/>
+          <w:right w:space="0" w:sz="0" w:val="nil"/>
+          <w:between w:space="0" w:sz="0" w:val="nil"/>
+        </w:pBdr>
+        <w:shd w:fill="auto" w:val="clear"/>
+        <w:contextualSpacing w:val="0"/>
+        <w:rPr/>
+      </w:pPr>
+      <w:r>
+        <w:rPr>
+          <w:rtl w:val="0"/>
+        </w:rPr>
+        <w:t xml:space="preserve">Les </w:t>
       </w:r>
       <w:r>
         <w:rPr>
@@ -2996,10 +4617,9 @@
       </w:r>
       <w:r>
         <w:rPr>
-          <w:color w:val="000000"/>
-          <w:rtl w:val="0"/>
-        </w:rPr>
-        <w:t xml:space="preserve">artiste</w:t>
+          <w:rtl w:val="0"/>
+        </w:rPr>
+        <w:t xml:space="preserve">painctres</w:t>
       </w:r>
       <w:r>
         <w:rPr>
@@ -3013,7 +4633,352 @@
       </w:r>
       <w:r>
         <w:rPr>
-          <w:color w:val="000000"/>
+          <w:rFonts w:ascii="Courier New" w:cs="Courier New" w:eastAsia="Courier New" w:hAnsi="Courier New"/>
+          <w:color w:val="a9a9a9"/>
+          <w:sz w:val="18"/>
+          <w:szCs w:val="18"/>
+          <w:rtl w:val="0"/>
+        </w:rPr>
+        <w:t xml:space="preserve">&lt;lb/&gt;</w:t>
+      </w:r>
+      <w:r>
+        <w:rPr>
+          <w:rtl w:val="0"/>
+        </w:rPr>
+      </w:r>
+    </w:p>
+    <w:p>
+      <w:pPr>
+        <w:widowControl w:val="0"/>
+        <w:pBdr>
+          <w:top w:space="0" w:sz="0" w:val="nil"/>
+          <w:left w:space="0" w:sz="0" w:val="nil"/>
+          <w:bottom w:space="0" w:sz="0" w:val="nil"/>
+          <w:right w:space="0" w:sz="0" w:val="nil"/>
+          <w:between w:space="0" w:sz="0" w:val="nil"/>
+        </w:pBdr>
+        <w:shd w:fill="auto" w:val="clear"/>
+        <w:contextualSpacing w:val="0"/>
+        <w:rPr/>
+      </w:pPr>
+      <w:r>
+        <w:rPr>
+          <w:rtl w:val="0"/>
+        </w:rPr>
+        <w:t xml:space="preserve">doibvent tous aprendre</w:t>
+      </w:r>
+      <w:r>
+        <w:rPr>
+          <w:rFonts w:ascii="Courier New" w:cs="Courier New" w:eastAsia="Courier New" w:hAnsi="Courier New"/>
+          <w:color w:val="a9a9a9"/>
+          <w:sz w:val="18"/>
+          <w:szCs w:val="18"/>
+          <w:rtl w:val="0"/>
+        </w:rPr>
+        <w:t xml:space="preserve">&lt;lb/&gt;</w:t>
+      </w:r>
+      <w:r>
+        <w:rPr>
+          <w:rtl w:val="0"/>
+        </w:rPr>
+      </w:r>
+    </w:p>
+    <w:p>
+      <w:pPr>
+        <w:widowControl w:val="0"/>
+        <w:pBdr>
+          <w:top w:space="0" w:sz="0" w:val="nil"/>
+          <w:left w:space="0" w:sz="0" w:val="nil"/>
+          <w:bottom w:space="0" w:sz="0" w:val="nil"/>
+          <w:right w:space="0" w:sz="0" w:val="nil"/>
+          <w:between w:space="0" w:sz="0" w:val="nil"/>
+        </w:pBdr>
+        <w:shd w:fill="auto" w:val="clear"/>
+        <w:contextualSpacing w:val="0"/>
+        <w:rPr/>
+      </w:pPr>
+      <w:r>
+        <w:rPr>
+          <w:rtl w:val="0"/>
+        </w:rPr>
+        <w:t xml:space="preserve">à pourtraire aprés</w:t>
+      </w:r>
+      <w:r>
+        <w:rPr>
+          <w:rFonts w:ascii="Courier New" w:cs="Courier New" w:eastAsia="Courier New" w:hAnsi="Courier New"/>
+          <w:color w:val="a9a9a9"/>
+          <w:sz w:val="18"/>
+          <w:szCs w:val="18"/>
+          <w:rtl w:val="0"/>
+        </w:rPr>
+        <w:t xml:space="preserve">&lt;lb/&gt;</w:t>
+      </w:r>
+      <w:r>
+        <w:rPr>
+          <w:rtl w:val="0"/>
+        </w:rPr>
+      </w:r>
+    </w:p>
+    <w:p>
+      <w:pPr>
+        <w:widowControl w:val="0"/>
+        <w:pBdr>
+          <w:top w:space="0" w:sz="0" w:val="nil"/>
+          <w:left w:space="0" w:sz="0" w:val="nil"/>
+          <w:bottom w:space="0" w:sz="0" w:val="nil"/>
+          <w:right w:space="0" w:sz="0" w:val="nil"/>
+          <w:between w:space="0" w:sz="0" w:val="nil"/>
+        </w:pBdr>
+        <w:shd w:fill="auto" w:val="clear"/>
+        <w:contextualSpacing w:val="0"/>
+        <w:rPr/>
+      </w:pPr>
+      <w:r>
+        <w:rPr>
+          <w:rtl w:val="0"/>
+        </w:rPr>
+        <w:t xml:space="preserve">le naturel, car c'est</w:t>
+      </w:r>
+      <w:r>
+        <w:rPr>
+          <w:rFonts w:ascii="Courier New" w:cs="Courier New" w:eastAsia="Courier New" w:hAnsi="Courier New"/>
+          <w:color w:val="a9a9a9"/>
+          <w:sz w:val="18"/>
+          <w:szCs w:val="18"/>
+          <w:rtl w:val="0"/>
+        </w:rPr>
+        <w:t xml:space="preserve">&lt;lb/&gt;</w:t>
+      </w:r>
+      <w:r>
+        <w:rPr>
+          <w:rtl w:val="0"/>
+        </w:rPr>
+      </w:r>
+    </w:p>
+    <w:p>
+      <w:pPr>
+        <w:widowControl w:val="0"/>
+        <w:pBdr>
+          <w:top w:space="0" w:sz="0" w:val="nil"/>
+          <w:left w:space="0" w:sz="0" w:val="nil"/>
+          <w:bottom w:space="0" w:sz="0" w:val="nil"/>
+          <w:right w:space="0" w:sz="0" w:val="nil"/>
+          <w:between w:space="0" w:sz="0" w:val="nil"/>
+        </w:pBdr>
+        <w:shd w:fill="auto" w:val="clear"/>
+        <w:contextualSpacing w:val="0"/>
+        <w:rPr/>
+      </w:pPr>
+      <w:r>
+        <w:rPr>
+          <w:rtl w:val="0"/>
+        </w:rPr>
+        <w:t xml:space="preserve">leur viatique &amp;</w:t>
+      </w:r>
+      <w:r>
+        <w:rPr>
+          <w:rFonts w:ascii="Courier New" w:cs="Courier New" w:eastAsia="Courier New" w:hAnsi="Courier New"/>
+          <w:color w:val="a9a9a9"/>
+          <w:sz w:val="18"/>
+          <w:szCs w:val="18"/>
+          <w:rtl w:val="0"/>
+        </w:rPr>
+        <w:t xml:space="preserve">amp;</w:t>
+      </w:r>
+      <w:r>
+        <w:rPr>
+          <w:rtl w:val="0"/>
+        </w:rPr>
+        <w:t xml:space="preserve"> rente</w:t>
+      </w:r>
+      <w:r>
+        <w:rPr>
+          <w:rFonts w:ascii="Courier New" w:cs="Courier New" w:eastAsia="Courier New" w:hAnsi="Courier New"/>
+          <w:color w:val="a9a9a9"/>
+          <w:sz w:val="18"/>
+          <w:szCs w:val="18"/>
+          <w:rtl w:val="0"/>
+        </w:rPr>
+        <w:t xml:space="preserve">&lt;lb/&gt;</w:t>
+      </w:r>
+      <w:r>
+        <w:rPr>
+          <w:rtl w:val="0"/>
+        </w:rPr>
+      </w:r>
+    </w:p>
+    <w:p>
+      <w:pPr>
+        <w:widowControl w:val="0"/>
+        <w:pBdr>
+          <w:top w:space="0" w:sz="0" w:val="nil"/>
+          <w:left w:space="0" w:sz="0" w:val="nil"/>
+          <w:bottom w:space="0" w:sz="0" w:val="nil"/>
+          <w:right w:space="0" w:sz="0" w:val="nil"/>
+          <w:between w:space="0" w:sz="0" w:val="nil"/>
+        </w:pBdr>
+        <w:shd w:fill="auto" w:val="clear"/>
+        <w:contextualSpacing w:val="0"/>
+        <w:rPr/>
+      </w:pPr>
+      <w:r>
+        <w:rPr>
+          <w:rtl w:val="0"/>
+        </w:rPr>
+        <w:t xml:space="preserve">&amp;</w:t>
+      </w:r>
+      <w:r>
+        <w:rPr>
+          <w:rFonts w:ascii="Courier New" w:cs="Courier New" w:eastAsia="Courier New" w:hAnsi="Courier New"/>
+          <w:color w:val="a9a9a9"/>
+          <w:sz w:val="18"/>
+          <w:szCs w:val="18"/>
+          <w:rtl w:val="0"/>
+        </w:rPr>
+        <w:t xml:space="preserve">amp;</w:t>
+      </w:r>
+      <w:r>
+        <w:rPr>
+          <w:rtl w:val="0"/>
+        </w:rPr>
+        <w:t xml:space="preserve"> moyen assuré de</w:t>
+      </w:r>
+      <w:r>
+        <w:rPr>
+          <w:rFonts w:ascii="Courier New" w:cs="Courier New" w:eastAsia="Courier New" w:hAnsi="Courier New"/>
+          <w:color w:val="a9a9a9"/>
+          <w:sz w:val="18"/>
+          <w:szCs w:val="18"/>
+          <w:rtl w:val="0"/>
+        </w:rPr>
+        <w:t xml:space="preserve">&lt;lb/&gt;</w:t>
+      </w:r>
+      <w:r>
+        <w:rPr>
+          <w:rtl w:val="0"/>
+        </w:rPr>
+      </w:r>
+    </w:p>
+    <w:p>
+      <w:pPr>
+        <w:widowControl w:val="0"/>
+        <w:pBdr>
+          <w:top w:space="0" w:sz="0" w:val="nil"/>
+          <w:left w:space="0" w:sz="0" w:val="nil"/>
+          <w:bottom w:space="0" w:sz="0" w:val="nil"/>
+          <w:right w:space="0" w:sz="0" w:val="nil"/>
+          <w:between w:space="0" w:sz="0" w:val="nil"/>
+        </w:pBdr>
+        <w:shd w:fill="auto" w:val="clear"/>
+        <w:contextualSpacing w:val="0"/>
+        <w:rPr/>
+      </w:pPr>
+      <w:r>
+        <w:rPr>
+          <w:rtl w:val="0"/>
+        </w:rPr>
+        <w:t xml:space="preserve">gaigner leur passaige,</w:t>
+      </w:r>
+      <w:r>
+        <w:rPr>
+          <w:rFonts w:ascii="Courier New" w:cs="Courier New" w:eastAsia="Courier New" w:hAnsi="Courier New"/>
+          <w:color w:val="a9a9a9"/>
+          <w:sz w:val="18"/>
+          <w:szCs w:val="18"/>
+          <w:rtl w:val="0"/>
+        </w:rPr>
+        <w:t xml:space="preserve">&lt;lb/&gt;</w:t>
+      </w:r>
+      <w:r>
+        <w:rPr>
+          <w:rtl w:val="0"/>
+        </w:rPr>
+      </w:r>
+    </w:p>
+    <w:p>
+      <w:pPr>
+        <w:widowControl w:val="0"/>
+        <w:pBdr>
+          <w:top w:space="0" w:sz="0" w:val="nil"/>
+          <w:left w:space="0" w:sz="0" w:val="nil"/>
+          <w:bottom w:space="0" w:sz="0" w:val="nil"/>
+          <w:right w:space="0" w:sz="0" w:val="nil"/>
+          <w:between w:space="0" w:sz="0" w:val="nil"/>
+        </w:pBdr>
+        <w:shd w:fill="auto" w:val="clear"/>
+        <w:contextualSpacing w:val="0"/>
+        <w:rPr/>
+      </w:pPr>
+      <w:r>
+        <w:rPr>
+          <w:rtl w:val="0"/>
+        </w:rPr>
+        <w:t xml:space="preserve">allant par pays</w:t>
+      </w:r>
+      <w:r>
+        <w:rPr>
+          <w:rFonts w:ascii="Courier New" w:cs="Courier New" w:eastAsia="Courier New" w:hAnsi="Courier New"/>
+          <w:color w:val="a9a9a9"/>
+          <w:sz w:val="18"/>
+          <w:szCs w:val="18"/>
+          <w:rtl w:val="0"/>
+        </w:rPr>
+        <w:t xml:space="preserve">&lt;lb/&gt;</w:t>
+      </w:r>
+      <w:r>
+        <w:rPr>
+          <w:rtl w:val="0"/>
+        </w:rPr>
+      </w:r>
+    </w:p>
+    <w:p>
+      <w:pPr>
+        <w:widowControl w:val="0"/>
+        <w:pBdr>
+          <w:top w:space="0" w:sz="0" w:val="nil"/>
+          <w:left w:space="0" w:sz="0" w:val="nil"/>
+          <w:bottom w:space="0" w:sz="0" w:val="nil"/>
+          <w:right w:space="0" w:sz="0" w:val="nil"/>
+          <w:between w:space="0" w:sz="0" w:val="nil"/>
+        </w:pBdr>
+        <w:shd w:fill="auto" w:val="clear"/>
+        <w:contextualSpacing w:val="0"/>
+        <w:rPr/>
+      </w:pPr>
+      <w:r>
+        <w:rPr>
+          <w:rtl w:val="0"/>
+        </w:rPr>
+        <w:t xml:space="preserve">avecq le seul </w:t>
+      </w:r>
+      <w:r>
+        <w:rPr>
+          <w:rFonts w:ascii="Courier New" w:cs="Courier New" w:eastAsia="Courier New" w:hAnsi="Courier New"/>
+          <w:color w:val="0000ff"/>
+          <w:sz w:val="18"/>
+          <w:szCs w:val="18"/>
+          <w:rtl w:val="0"/>
+        </w:rPr>
+        <w:t xml:space="preserve">&lt;m&gt;</w:t>
+      </w:r>
+      <w:r>
+        <w:rPr>
+          <w:rtl w:val="0"/>
+        </w:rPr>
+        <w:t xml:space="preserve">cocon</w:t>
+      </w:r>
+      <w:r>
+        <w:rPr>
+          <w:rFonts w:ascii="Courier New" w:cs="Courier New" w:eastAsia="Courier New" w:hAnsi="Courier New"/>
+          <w:color w:val="0000ff"/>
+          <w:sz w:val="18"/>
+          <w:szCs w:val="18"/>
+          <w:rtl w:val="0"/>
+        </w:rPr>
+        <w:t xml:space="preserve">&lt;/m&gt;</w:t>
+      </w:r>
+      <w:r>
+        <w:rPr>
           <w:rtl w:val="0"/>
         </w:rPr>
         <w:t xml:space="preserve">.</w:t>
@@ -3046,9 +5011,7 @@
         </w:pBdr>
         <w:shd w:fill="auto" w:val="clear"/>
         <w:contextualSpacing w:val="0"/>
-        <w:rPr>
-          <w:color w:val="000000"/>
-        </w:rPr>
+        <w:rPr/>
       </w:pPr>
       <w:r>
         <w:rPr>
@@ -3078,60 +5041,27 @@
         </w:pBdr>
         <w:shd w:fill="auto" w:val="clear"/>
         <w:contextualSpacing w:val="0"/>
-        <w:rPr>
-          <w:color w:val="000000"/>
-        </w:rPr>
-      </w:pPr>
-      <w:r>
-        <w:rPr>
-          <w:color w:val="000000"/>
-          <w:rtl w:val="0"/>
-        </w:rPr>
-        <w:t xml:space="preserve"> </w:t>
-      </w:r>
-      <w:r>
-        <w:rPr>
-          <w:rtl w:val="0"/>
-        </w:rPr>
-      </w:r>
-    </w:p>
-    <w:p>
-      <w:pPr>
-        <w:widowControl w:val="0"/>
-        <w:pBdr>
-          <w:top w:space="0" w:sz="0" w:val="nil"/>
-          <w:left w:space="0" w:sz="0" w:val="nil"/>
-          <w:bottom w:space="0" w:sz="0" w:val="nil"/>
-          <w:right w:space="0" w:sz="0" w:val="nil"/>
-          <w:between w:space="0" w:sz="0" w:val="nil"/>
-        </w:pBdr>
-        <w:shd w:fill="auto" w:val="clear"/>
-        <w:contextualSpacing w:val="0"/>
-        <w:rPr>
-          <w:color w:val="000000"/>
-        </w:rPr>
-      </w:pPr>
-      <w:r>
-        <w:rPr>
-          <w:rtl w:val="0"/>
-        </w:rPr>
-      </w:r>
-    </w:p>
-    <w:p>
-      <w:pPr>
-        <w:widowControl w:val="0"/>
-        <w:pBdr>
-          <w:top w:space="0" w:sz="0" w:val="nil"/>
-          <w:left w:space="0" w:sz="0" w:val="nil"/>
-          <w:bottom w:space="0" w:sz="0" w:val="nil"/>
-          <w:right w:space="0" w:sz="0" w:val="nil"/>
-          <w:between w:space="0" w:sz="0" w:val="nil"/>
-        </w:pBdr>
-        <w:shd w:fill="auto" w:val="clear"/>
-        <w:contextualSpacing w:val="0"/>
-        <w:rPr>
-          <w:color w:val="000000"/>
-        </w:rPr>
+        <w:rPr/>
+      </w:pPr>
+      <w:r>
+        <w:rPr>
+          <w:rtl w:val="0"/>
+        </w:rPr>
+      </w:r>
+    </w:p>
+    <w:p>
+      <w:pPr>
+        <w:widowControl w:val="0"/>
+        <w:pBdr>
+          <w:top w:space="0" w:sz="0" w:val="nil"/>
+          <w:left w:space="0" w:sz="0" w:val="nil"/>
+          <w:bottom w:space="0" w:sz="0" w:val="nil"/>
+          <w:right w:space="0" w:sz="0" w:val="nil"/>
+          <w:between w:space="0" w:sz="0" w:val="nil"/>
+        </w:pBdr>
+        <w:shd w:fill="auto" w:val="clear"/>
+        <w:contextualSpacing w:val="0"/>
+        <w:rPr/>
       </w:pPr>
       <w:r>
         <w:rPr>
@@ -3161,9 +5091,7 @@
         </w:pBdr>
         <w:shd w:fill="auto" w:val="clear"/>
         <w:contextualSpacing w:val="0"/>
-        <w:rPr>
-          <w:color w:val="000000"/>
-        </w:rPr>
+        <w:rPr/>
       </w:pPr>
       <w:r>
         <w:rPr>
@@ -3173,2052 +5101,7 @@
           <w:szCs w:val="18"/>
           <w:rtl w:val="0"/>
         </w:rPr>
-        <w:t xml:space="preserve">&lt;id&gt;</w:t>
-      </w:r>
-      <w:r>
-        <w:rPr>
-          <w:color w:val="000000"/>
-          <w:rtl w:val="0"/>
-        </w:rPr>
-        <w:t xml:space="preserve">p065v_5</w:t>
-      </w:r>
-      <w:r>
-        <w:rPr>
-          <w:rFonts w:ascii="Courier New" w:cs="Courier New" w:eastAsia="Courier New" w:hAnsi="Courier New"/>
-          <w:color w:val="7f6000"/>
-          <w:sz w:val="18"/>
-          <w:szCs w:val="18"/>
-          <w:rtl w:val="0"/>
-        </w:rPr>
-        <w:t xml:space="preserve">&lt;/id&gt;</w:t>
-      </w:r>
-      <w:r>
-        <w:rPr>
-          <w:rtl w:val="0"/>
-        </w:rPr>
-      </w:r>
-    </w:p>
-    <w:p>
-      <w:pPr>
-        <w:widowControl w:val="0"/>
-        <w:pBdr>
-          <w:top w:space="0" w:sz="0" w:val="nil"/>
-          <w:left w:space="0" w:sz="0" w:val="nil"/>
-          <w:bottom w:space="0" w:sz="0" w:val="nil"/>
-          <w:right w:space="0" w:sz="0" w:val="nil"/>
-          <w:between w:space="0" w:sz="0" w:val="nil"/>
-        </w:pBdr>
-        <w:shd w:fill="auto" w:val="clear"/>
-        <w:contextualSpacing w:val="0"/>
-        <w:rPr>
-          <w:color w:val="000000"/>
-        </w:rPr>
-      </w:pPr>
-      <w:r>
-        <w:rPr>
-          <w:rFonts w:ascii="Courier New" w:cs="Courier New" w:eastAsia="Courier New" w:hAnsi="Courier New"/>
-          <w:color w:val="7f6000"/>
-          <w:sz w:val="18"/>
-          <w:szCs w:val="18"/>
-          <w:rtl w:val="0"/>
-        </w:rPr>
-        <w:t xml:space="preserve">&lt;head&gt;</w:t>
-      </w:r>
-      <w:r>
-        <w:rPr>
-          <w:rFonts w:ascii="Courier New" w:cs="Courier New" w:eastAsia="Courier New" w:hAnsi="Courier New"/>
-          <w:color w:val="0000ff"/>
-          <w:sz w:val="18"/>
-          <w:szCs w:val="18"/>
-          <w:rtl w:val="0"/>
-        </w:rPr>
-        <w:t xml:space="preserve">&lt;m&gt;</w:t>
-      </w:r>
-      <w:r>
-        <w:rPr>
-          <w:color w:val="000000"/>
-          <w:rtl w:val="0"/>
-        </w:rPr>
-        <w:t xml:space="preserve">Blanc de plomb</w:t>
-      </w:r>
-      <w:r>
-        <w:rPr>
-          <w:rFonts w:ascii="Courier New" w:cs="Courier New" w:eastAsia="Courier New" w:hAnsi="Courier New"/>
-          <w:color w:val="0000ff"/>
-          <w:sz w:val="18"/>
-          <w:szCs w:val="18"/>
-          <w:rtl w:val="0"/>
-        </w:rPr>
-        <w:t xml:space="preserve">&lt;/m&gt;</w:t>
-      </w:r>
-      <w:r>
-        <w:rPr>
-          <w:rFonts w:ascii="Courier New" w:cs="Courier New" w:eastAsia="Courier New" w:hAnsi="Courier New"/>
-          <w:color w:val="7f6000"/>
-          <w:sz w:val="18"/>
-          <w:szCs w:val="18"/>
-          <w:rtl w:val="0"/>
-        </w:rPr>
-        <w:t xml:space="preserve">&lt;/head&gt;</w:t>
-      </w:r>
-      <w:r>
-        <w:rPr>
-          <w:rtl w:val="0"/>
-        </w:rPr>
-      </w:r>
-    </w:p>
-    <w:p>
-      <w:pPr>
-        <w:widowControl w:val="0"/>
-        <w:pBdr>
-          <w:top w:space="0" w:sz="0" w:val="nil"/>
-          <w:left w:space="0" w:sz="0" w:val="nil"/>
-          <w:bottom w:space="0" w:sz="0" w:val="nil"/>
-          <w:right w:space="0" w:sz="0" w:val="nil"/>
-          <w:between w:space="0" w:sz="0" w:val="nil"/>
-        </w:pBdr>
-        <w:shd w:fill="auto" w:val="clear"/>
-        <w:contextualSpacing w:val="0"/>
-        <w:rPr>
-          <w:color w:val="000000"/>
-        </w:rPr>
-      </w:pPr>
-      <w:r>
-        <w:rPr>
-          <w:color w:val="000000"/>
-          <w:rtl w:val="0"/>
-        </w:rPr>
-        <w:t xml:space="preserve"> </w:t>
-      </w:r>
-      <w:r>
-        <w:rPr>
-          <w:rFonts w:ascii="Courier New" w:cs="Courier New" w:eastAsia="Courier New" w:hAnsi="Courier New"/>
-          <w:color w:val="7f6000"/>
-          <w:sz w:val="18"/>
-          <w:szCs w:val="18"/>
-          <w:rtl w:val="0"/>
-        </w:rPr>
-        <w:t xml:space="preserve">&lt;ab&gt;</w:t>
-      </w:r>
-      <w:r>
-        <w:rPr>
-          <w:color w:val="000000"/>
-          <w:rtl w:val="0"/>
-        </w:rPr>
-        <w:t xml:space="preserve">Il ne se meurt point &amp;</w:t>
-      </w:r>
-      <w:r>
-        <w:rPr>
-          <w:rFonts w:ascii="Courier New" w:cs="Courier New" w:eastAsia="Courier New" w:hAnsi="Courier New"/>
-          <w:color w:val="a9a9a9"/>
-          <w:sz w:val="18"/>
-          <w:szCs w:val="18"/>
-          <w:rtl w:val="0"/>
-        </w:rPr>
-        <w:t xml:space="preserve">amp;</w:t>
-      </w:r>
-      <w:r>
-        <w:rPr>
-          <w:color w:val="000000"/>
-          <w:rtl w:val="0"/>
-        </w:rPr>
-        <w:t xml:space="preserve"> ha beaucoup de corps.</w:t>
-      </w:r>
-      <w:r>
-        <w:rPr>
-          <w:rFonts w:ascii="Courier New" w:cs="Courier New" w:eastAsia="Courier New" w:hAnsi="Courier New"/>
-          <w:color w:val="7f6000"/>
-          <w:sz w:val="18"/>
-          <w:szCs w:val="18"/>
-          <w:rtl w:val="0"/>
-        </w:rPr>
-        <w:t xml:space="preserve">&lt;/ab&gt;</w:t>
-      </w:r>
-      <w:r>
-        <w:rPr>
-          <w:rtl w:val="0"/>
-        </w:rPr>
-      </w:r>
-    </w:p>
-    <w:p>
-      <w:pPr>
-        <w:widowControl w:val="0"/>
-        <w:pBdr>
-          <w:top w:space="0" w:sz="0" w:val="nil"/>
-          <w:left w:space="0" w:sz="0" w:val="nil"/>
-          <w:bottom w:space="0" w:sz="0" w:val="nil"/>
-          <w:right w:space="0" w:sz="0" w:val="nil"/>
-          <w:between w:space="0" w:sz="0" w:val="nil"/>
-        </w:pBdr>
-        <w:shd w:fill="auto" w:val="clear"/>
-        <w:contextualSpacing w:val="0"/>
-        <w:rPr/>
-      </w:pPr>
-      <w:r>
-        <w:rPr>
-          <w:rFonts w:ascii="Courier New" w:cs="Courier New" w:eastAsia="Courier New" w:hAnsi="Courier New"/>
-          <w:color w:val="7f6000"/>
-          <w:sz w:val="18"/>
-          <w:szCs w:val="18"/>
-          <w:rtl w:val="0"/>
-        </w:rPr>
-        <w:t xml:space="preserve">&lt;/div&gt;</w:t>
-      </w:r>
-      <w:r>
-        <w:rPr>
-          <w:rtl w:val="0"/>
-        </w:rPr>
-      </w:r>
-    </w:p>
-    <w:p>
-      <w:pPr>
-        <w:widowControl w:val="0"/>
-        <w:pBdr>
-          <w:top w:space="0" w:sz="0" w:val="nil"/>
-          <w:left w:space="0" w:sz="0" w:val="nil"/>
-          <w:bottom w:space="0" w:sz="0" w:val="nil"/>
-          <w:right w:space="0" w:sz="0" w:val="nil"/>
-          <w:between w:space="0" w:sz="0" w:val="nil"/>
-        </w:pBdr>
-        <w:shd w:fill="auto" w:val="clear"/>
-        <w:contextualSpacing w:val="0"/>
-        <w:rPr/>
-      </w:pPr>
-      <w:r>
-        <w:rPr>
-          <w:rtl w:val="0"/>
-        </w:rPr>
-      </w:r>
-    </w:p>
-    <w:p>
-      <w:pPr>
-        <w:widowControl w:val="0"/>
-        <w:pBdr>
-          <w:top w:space="0" w:sz="0" w:val="nil"/>
-          <w:left w:space="0" w:sz="0" w:val="nil"/>
-          <w:bottom w:space="0" w:sz="0" w:val="nil"/>
-          <w:right w:space="0" w:sz="0" w:val="nil"/>
-          <w:between w:space="0" w:sz="0" w:val="nil"/>
-        </w:pBdr>
-        <w:shd w:fill="auto" w:val="clear"/>
-        <w:contextualSpacing w:val="0"/>
-        <w:rPr/>
-      </w:pPr>
-      <w:r>
-        <w:rPr>
-          <w:rFonts w:ascii="Courier New" w:cs="Courier New" w:eastAsia="Courier New" w:hAnsi="Courier New"/>
-          <w:color w:val="7f6000"/>
-          <w:sz w:val="18"/>
-          <w:szCs w:val="18"/>
-          <w:rtl w:val="0"/>
-        </w:rPr>
-        <w:t xml:space="preserve">&lt;div&gt;</w:t>
-      </w:r>
-      <w:r>
-        <w:rPr>
-          <w:rtl w:val="0"/>
-        </w:rPr>
-      </w:r>
-    </w:p>
-    <w:p>
-      <w:pPr>
-        <w:widowControl w:val="0"/>
-        <w:pBdr>
-          <w:top w:space="0" w:sz="0" w:val="nil"/>
-          <w:left w:space="0" w:sz="0" w:val="nil"/>
-          <w:bottom w:space="0" w:sz="0" w:val="nil"/>
-          <w:right w:space="0" w:sz="0" w:val="nil"/>
-          <w:between w:space="0" w:sz="0" w:val="nil"/>
-        </w:pBdr>
-        <w:shd w:fill="auto" w:val="clear"/>
-        <w:contextualSpacing w:val="0"/>
-        <w:rPr/>
-      </w:pPr>
-      <w:r>
-        <w:rPr>
-          <w:rFonts w:ascii="Courier New" w:cs="Courier New" w:eastAsia="Courier New" w:hAnsi="Courier New"/>
-          <w:color w:val="7f6000"/>
-          <w:sz w:val="18"/>
-          <w:szCs w:val="18"/>
-          <w:rtl w:val="0"/>
-        </w:rPr>
-        <w:t xml:space="preserve">&lt;id&gt;</w:t>
-      </w:r>
-      <w:r>
-        <w:rPr>
-          <w:rtl w:val="0"/>
-        </w:rPr>
-        <w:t xml:space="preserve">p065v_6</w:t>
-      </w:r>
-      <w:r>
-        <w:rPr>
-          <w:rFonts w:ascii="Courier New" w:cs="Courier New" w:eastAsia="Courier New" w:hAnsi="Courier New"/>
-          <w:color w:val="7f6000"/>
-          <w:sz w:val="18"/>
-          <w:szCs w:val="18"/>
-          <w:rtl w:val="0"/>
-        </w:rPr>
-        <w:t xml:space="preserve">&lt;/id&gt;</w:t>
-      </w:r>
-      <w:r>
-        <w:rPr>
-          <w:rtl w:val="0"/>
-        </w:rPr>
-      </w:r>
-    </w:p>
-    <w:p>
-      <w:pPr>
-        <w:widowControl w:val="0"/>
-        <w:pBdr>
-          <w:top w:space="0" w:sz="0" w:val="nil"/>
-          <w:left w:space="0" w:sz="0" w:val="nil"/>
-          <w:bottom w:space="0" w:sz="0" w:val="nil"/>
-          <w:right w:space="0" w:sz="0" w:val="nil"/>
-          <w:between w:space="0" w:sz="0" w:val="nil"/>
-        </w:pBdr>
-        <w:shd w:fill="auto" w:val="clear"/>
-        <w:contextualSpacing w:val="0"/>
-        <w:rPr/>
-      </w:pPr>
-      <w:r>
-        <w:rPr>
-          <w:rFonts w:ascii="Courier New" w:cs="Courier New" w:eastAsia="Courier New" w:hAnsi="Courier New"/>
-          <w:color w:val="7f6000"/>
-          <w:sz w:val="18"/>
-          <w:szCs w:val="18"/>
-          <w:rtl w:val="0"/>
-        </w:rPr>
-        <w:t xml:space="preserve">&lt;margin&gt;</w:t>
-      </w:r>
-      <w:r>
-        <w:rPr>
-          <w:rtl w:val="0"/>
-        </w:rPr>
-        <w:t xml:space="preserve">left-top</w:t>
-      </w:r>
-      <w:r>
-        <w:rPr>
-          <w:rFonts w:ascii="Courier New" w:cs="Courier New" w:eastAsia="Courier New" w:hAnsi="Courier New"/>
-          <w:color w:val="7f6000"/>
-          <w:sz w:val="18"/>
-          <w:szCs w:val="18"/>
-          <w:rtl w:val="0"/>
-        </w:rPr>
-        <w:t xml:space="preserve">&lt;/margin&gt;</w:t>
-      </w:r>
-      <w:r>
-        <w:rPr>
-          <w:rtl w:val="0"/>
-        </w:rPr>
-      </w:r>
-    </w:p>
-    <w:p>
-      <w:pPr>
-        <w:widowControl w:val="0"/>
-        <w:pBdr>
-          <w:top w:space="0" w:sz="0" w:val="nil"/>
-          <w:left w:space="0" w:sz="0" w:val="nil"/>
-          <w:bottom w:space="0" w:sz="0" w:val="nil"/>
-          <w:right w:space="0" w:sz="0" w:val="nil"/>
-          <w:between w:space="0" w:sz="0" w:val="nil"/>
-        </w:pBdr>
-        <w:shd w:fill="auto" w:val="clear"/>
-        <w:contextualSpacing w:val="0"/>
-        <w:rPr/>
-      </w:pPr>
-      <w:r>
-        <w:rPr>
-          <w:rFonts w:ascii="Courier New" w:cs="Courier New" w:eastAsia="Courier New" w:hAnsi="Courier New"/>
-          <w:color w:val="7f6000"/>
-          <w:sz w:val="18"/>
-          <w:szCs w:val="18"/>
-          <w:rtl w:val="0"/>
-        </w:rPr>
-        <w:t xml:space="preserve">&lt;head&gt;</w:t>
-      </w:r>
-      <w:r>
-        <w:rPr>
-          <w:rtl w:val="0"/>
-        </w:rPr>
-        <w:t xml:space="preserve">Au naturel</w:t>
-      </w:r>
-      <w:r>
-        <w:rPr>
-          <w:rFonts w:ascii="Courier New" w:cs="Courier New" w:eastAsia="Courier New" w:hAnsi="Courier New"/>
-          <w:color w:val="7f6000"/>
-          <w:sz w:val="18"/>
-          <w:szCs w:val="18"/>
-          <w:rtl w:val="0"/>
-        </w:rPr>
-        <w:t xml:space="preserve">&lt;/head&gt;</w:t>
-      </w:r>
-      <w:r>
-        <w:rPr>
-          <w:rtl w:val="0"/>
-        </w:rPr>
-      </w:r>
-    </w:p>
-    <w:p>
-      <w:pPr>
-        <w:widowControl w:val="0"/>
-        <w:pBdr>
-          <w:top w:space="0" w:sz="0" w:val="nil"/>
-          <w:left w:space="0" w:sz="0" w:val="nil"/>
-          <w:bottom w:space="0" w:sz="0" w:val="nil"/>
-          <w:right w:space="0" w:sz="0" w:val="nil"/>
-          <w:between w:space="0" w:sz="0" w:val="nil"/>
-        </w:pBdr>
-        <w:shd w:fill="auto" w:val="clear"/>
-        <w:contextualSpacing w:val="0"/>
-        <w:rPr/>
-      </w:pPr>
-      <w:r>
-        <w:rPr>
-          <w:rFonts w:ascii="Courier New" w:cs="Courier New" w:eastAsia="Courier New" w:hAnsi="Courier New"/>
-          <w:color w:val="7f6000"/>
-          <w:sz w:val="18"/>
-          <w:szCs w:val="18"/>
-          <w:rtl w:val="0"/>
-        </w:rPr>
-        <w:t xml:space="preserve">&lt;ab&gt;</w:t>
-      </w:r>
-      <w:r>
-        <w:rPr>
-          <w:rtl w:val="0"/>
-        </w:rPr>
-        <w:t xml:space="preserve">Il y en a qui</w:t>
-      </w:r>
-      <w:r>
-        <w:rPr>
-          <w:rFonts w:ascii="Courier New" w:cs="Courier New" w:eastAsia="Courier New" w:hAnsi="Courier New"/>
-          <w:color w:val="a9a9a9"/>
-          <w:sz w:val="18"/>
-          <w:szCs w:val="18"/>
-          <w:rtl w:val="0"/>
-        </w:rPr>
-        <w:t xml:space="preserve">&lt;lb/&gt;</w:t>
-      </w:r>
-      <w:r>
-        <w:rPr>
-          <w:rtl w:val="0"/>
-        </w:rPr>
-      </w:r>
-    </w:p>
-    <w:p>
-      <w:pPr>
-        <w:widowControl w:val="0"/>
-        <w:pBdr>
-          <w:top w:space="0" w:sz="0" w:val="nil"/>
-          <w:left w:space="0" w:sz="0" w:val="nil"/>
-          <w:bottom w:space="0" w:sz="0" w:val="nil"/>
-          <w:right w:space="0" w:sz="0" w:val="nil"/>
-          <w:between w:space="0" w:sz="0" w:val="nil"/>
-        </w:pBdr>
-        <w:shd w:fill="auto" w:val="clear"/>
-        <w:contextualSpacing w:val="0"/>
-        <w:rPr/>
-      </w:pPr>
-      <w:r>
-        <w:rPr>
-          <w:rtl w:val="0"/>
-        </w:rPr>
-        <w:t xml:space="preserve">paignent au</w:t>
-      </w:r>
-      <w:r>
-        <w:rPr>
-          <w:rFonts w:ascii="Courier New" w:cs="Courier New" w:eastAsia="Courier New" w:hAnsi="Courier New"/>
-          <w:color w:val="a9a9a9"/>
-          <w:sz w:val="18"/>
-          <w:szCs w:val="18"/>
-          <w:rtl w:val="0"/>
-        </w:rPr>
-        <w:t xml:space="preserve">&lt;lb/&gt;</w:t>
-      </w:r>
-      <w:r>
-        <w:rPr>
-          <w:rtl w:val="0"/>
-        </w:rPr>
-      </w:r>
-    </w:p>
-    <w:p>
-      <w:pPr>
-        <w:widowControl w:val="0"/>
-        <w:pBdr>
-          <w:top w:space="0" w:sz="0" w:val="nil"/>
-          <w:left w:space="0" w:sz="0" w:val="nil"/>
-          <w:bottom w:space="0" w:sz="0" w:val="nil"/>
-          <w:right w:space="0" w:sz="0" w:val="nil"/>
-          <w:between w:space="0" w:sz="0" w:val="nil"/>
-        </w:pBdr>
-        <w:shd w:fill="auto" w:val="clear"/>
-        <w:contextualSpacing w:val="0"/>
-        <w:rPr/>
-      </w:pPr>
-      <w:r>
-        <w:rPr>
-          <w:rtl w:val="0"/>
-        </w:rPr>
-        <w:t xml:space="preserve">naturel sur du</w:t>
-      </w:r>
-      <w:r>
-        <w:rPr>
-          <w:rFonts w:ascii="Courier New" w:cs="Courier New" w:eastAsia="Courier New" w:hAnsi="Courier New"/>
-          <w:color w:val="a9a9a9"/>
-          <w:sz w:val="18"/>
-          <w:szCs w:val="18"/>
-          <w:rtl w:val="0"/>
-        </w:rPr>
-        <w:t xml:space="preserve">&lt;lb/&gt;</w:t>
-      </w:r>
-      <w:r>
-        <w:rPr>
-          <w:rtl w:val="0"/>
-        </w:rPr>
-      </w:r>
-    </w:p>
-    <w:p>
-      <w:pPr>
-        <w:widowControl w:val="0"/>
-        <w:pBdr>
-          <w:top w:space="0" w:sz="0" w:val="nil"/>
-          <w:left w:space="0" w:sz="0" w:val="nil"/>
-          <w:bottom w:space="0" w:sz="0" w:val="nil"/>
-          <w:right w:space="0" w:sz="0" w:val="nil"/>
-          <w:between w:space="0" w:sz="0" w:val="nil"/>
-        </w:pBdr>
-        <w:shd w:fill="auto" w:val="clear"/>
-        <w:contextualSpacing w:val="0"/>
-        <w:rPr/>
-      </w:pPr>
-      <w:r>
-        <w:rPr>
-          <w:rFonts w:ascii="Courier New" w:cs="Courier New" w:eastAsia="Courier New" w:hAnsi="Courier New"/>
-          <w:color w:val="0000ff"/>
-          <w:sz w:val="18"/>
-          <w:szCs w:val="18"/>
-          <w:rtl w:val="0"/>
-        </w:rPr>
-        <w:t xml:space="preserve">&lt;m&gt;</w:t>
-      </w:r>
-      <w:r>
-        <w:rPr>
-          <w:rtl w:val="0"/>
-        </w:rPr>
-        <w:t xml:space="preserve">papier</w:t>
-      </w:r>
-      <w:r>
-        <w:rPr>
-          <w:rFonts w:ascii="Courier New" w:cs="Courier New" w:eastAsia="Courier New" w:hAnsi="Courier New"/>
-          <w:color w:val="0000ff"/>
-          <w:sz w:val="18"/>
-          <w:szCs w:val="18"/>
-          <w:rtl w:val="0"/>
-        </w:rPr>
-        <w:t xml:space="preserve"> </w:t>
-      </w:r>
-      <w:r>
-        <w:rPr>
-          <w:rtl w:val="0"/>
-        </w:rPr>
-        <w:t xml:space="preserve">huilé</w:t>
-      </w:r>
-      <w:r>
-        <w:rPr>
-          <w:rFonts w:ascii="Courier New" w:cs="Courier New" w:eastAsia="Courier New" w:hAnsi="Courier New"/>
-          <w:color w:val="0000ff"/>
-          <w:sz w:val="18"/>
-          <w:szCs w:val="18"/>
-          <w:rtl w:val="0"/>
-        </w:rPr>
-        <w:t xml:space="preserve">&lt;/m&gt;</w:t>
-      </w:r>
-      <w:r>
-        <w:rPr>
-          <w:rtl w:val="0"/>
-        </w:rPr>
-        <w:t xml:space="preserve">, &amp;</w:t>
-      </w:r>
-      <w:r>
-        <w:rPr>
-          <w:rFonts w:ascii="Courier New" w:cs="Courier New" w:eastAsia="Courier New" w:hAnsi="Courier New"/>
-          <w:color w:val="a9a9a9"/>
-          <w:sz w:val="18"/>
-          <w:szCs w:val="18"/>
-          <w:rtl w:val="0"/>
-        </w:rPr>
-        <w:t xml:space="preserve">amp;&lt;lb/&gt;</w:t>
-      </w:r>
-      <w:r>
-        <w:rPr>
-          <w:rtl w:val="0"/>
-        </w:rPr>
-      </w:r>
-    </w:p>
-    <w:p>
-      <w:pPr>
-        <w:widowControl w:val="0"/>
-        <w:pBdr>
-          <w:top w:space="0" w:sz="0" w:val="nil"/>
-          <w:left w:space="0" w:sz="0" w:val="nil"/>
-          <w:bottom w:space="0" w:sz="0" w:val="nil"/>
-          <w:right w:space="0" w:sz="0" w:val="nil"/>
-          <w:between w:space="0" w:sz="0" w:val="nil"/>
-        </w:pBdr>
-        <w:shd w:fill="auto" w:val="clear"/>
-        <w:contextualSpacing w:val="0"/>
-        <w:rPr/>
-      </w:pPr>
-      <w:r>
-        <w:rPr>
-          <w:rtl w:val="0"/>
-        </w:rPr>
-        <w:t xml:space="preserve">s'ils n'achevent</w:t>
-      </w:r>
-      <w:r>
-        <w:rPr>
-          <w:rFonts w:ascii="Courier New" w:cs="Courier New" w:eastAsia="Courier New" w:hAnsi="Courier New"/>
-          <w:color w:val="a9a9a9"/>
-          <w:sz w:val="18"/>
-          <w:szCs w:val="18"/>
-          <w:rtl w:val="0"/>
-        </w:rPr>
-        <w:t xml:space="preserve">&lt;lb/&gt;</w:t>
-      </w:r>
-      <w:r>
-        <w:rPr>
-          <w:rtl w:val="0"/>
-        </w:rPr>
-      </w:r>
-    </w:p>
-    <w:p>
-      <w:pPr>
-        <w:widowControl w:val="0"/>
-        <w:pBdr>
-          <w:top w:space="0" w:sz="0" w:val="nil"/>
-          <w:left w:space="0" w:sz="0" w:val="nil"/>
-          <w:bottom w:space="0" w:sz="0" w:val="nil"/>
-          <w:right w:space="0" w:sz="0" w:val="nil"/>
-          <w:between w:space="0" w:sz="0" w:val="nil"/>
-        </w:pBdr>
-        <w:shd w:fill="auto" w:val="clear"/>
-        <w:contextualSpacing w:val="0"/>
-        <w:rPr/>
-      </w:pPr>
-      <w:r>
-        <w:rPr>
-          <w:rtl w:val="0"/>
-        </w:rPr>
-        <w:t xml:space="preserve">tout à un coup,</w:t>
-      </w:r>
-      <w:r>
-        <w:rPr>
-          <w:rFonts w:ascii="Courier New" w:cs="Courier New" w:eastAsia="Courier New" w:hAnsi="Courier New"/>
-          <w:color w:val="a9a9a9"/>
-          <w:sz w:val="18"/>
-          <w:szCs w:val="18"/>
-          <w:rtl w:val="0"/>
-        </w:rPr>
-        <w:t xml:space="preserve">&lt;lb/&gt;</w:t>
-      </w:r>
-      <w:r>
-        <w:rPr>
-          <w:rtl w:val="0"/>
-        </w:rPr>
-      </w:r>
-    </w:p>
-    <w:p>
-      <w:pPr>
-        <w:widowControl w:val="0"/>
-        <w:pBdr>
-          <w:top w:space="0" w:sz="0" w:val="nil"/>
-          <w:left w:space="0" w:sz="0" w:val="nil"/>
-          <w:bottom w:space="0" w:sz="0" w:val="nil"/>
-          <w:right w:space="0" w:sz="0" w:val="nil"/>
-          <w:between w:space="0" w:sz="0" w:val="nil"/>
-        </w:pBdr>
-        <w:shd w:fill="auto" w:val="clear"/>
-        <w:contextualSpacing w:val="0"/>
-        <w:rPr/>
-      </w:pPr>
-      <w:r>
-        <w:rPr>
-          <w:rtl w:val="0"/>
-        </w:rPr>
-        <w:t xml:space="preserve">ilz mectent leurs</w:t>
-      </w:r>
-      <w:r>
-        <w:rPr>
-          <w:rFonts w:ascii="Courier New" w:cs="Courier New" w:eastAsia="Courier New" w:hAnsi="Courier New"/>
-          <w:color w:val="a9a9a9"/>
-          <w:sz w:val="18"/>
-          <w:szCs w:val="18"/>
-          <w:rtl w:val="0"/>
-        </w:rPr>
-        <w:t xml:space="preserve">&lt;lb/&gt;</w:t>
-      </w:r>
-      <w:r>
-        <w:rPr>
-          <w:rtl w:val="0"/>
-        </w:rPr>
-      </w:r>
-    </w:p>
-    <w:p>
-      <w:pPr>
-        <w:widowControl w:val="0"/>
-        <w:pBdr>
-          <w:top w:space="0" w:sz="0" w:val="nil"/>
-          <w:left w:space="0" w:sz="0" w:val="nil"/>
-          <w:bottom w:space="0" w:sz="0" w:val="nil"/>
-          <w:right w:space="0" w:sz="0" w:val="nil"/>
-          <w:between w:space="0" w:sz="0" w:val="nil"/>
-        </w:pBdr>
-        <w:shd w:fill="auto" w:val="clear"/>
-        <w:contextualSpacing w:val="0"/>
-        <w:rPr/>
-      </w:pPr>
-      <w:r>
-        <w:rPr>
-          <w:rFonts w:ascii="Courier New" w:cs="Courier New" w:eastAsia="Courier New" w:hAnsi="Courier New"/>
-          <w:color w:val="0000ff"/>
-          <w:sz w:val="18"/>
-          <w:szCs w:val="18"/>
-          <w:rtl w:val="0"/>
-        </w:rPr>
-        <w:t xml:space="preserve">&lt;m&gt;</w:t>
-      </w:r>
-      <w:r>
-        <w:rPr>
-          <w:rtl w:val="0"/>
-        </w:rPr>
-        <w:t xml:space="preserve">papier</w:t>
-      </w:r>
-      <w:r>
-        <w:rPr>
-          <w:rFonts w:ascii="Courier New" w:cs="Courier New" w:eastAsia="Courier New" w:hAnsi="Courier New"/>
-          <w:color w:val="0000ff"/>
-          <w:sz w:val="18"/>
-          <w:szCs w:val="18"/>
-          <w:rtl w:val="0"/>
-        </w:rPr>
-        <w:t xml:space="preserve">&lt;/m&gt;</w:t>
-      </w:r>
-      <w:r>
-        <w:rPr>
-          <w:rtl w:val="0"/>
-        </w:rPr>
-        <w:t xml:space="preserve"> &amp;</w:t>
-      </w:r>
-      <w:r>
-        <w:rPr>
-          <w:rFonts w:ascii="Courier New" w:cs="Courier New" w:eastAsia="Courier New" w:hAnsi="Courier New"/>
-          <w:color w:val="a9a9a9"/>
-          <w:sz w:val="18"/>
-          <w:szCs w:val="18"/>
-          <w:rtl w:val="0"/>
-        </w:rPr>
-        <w:t xml:space="preserve">amp;</w:t>
-      </w:r>
-      <w:r>
-        <w:rPr>
-          <w:rtl w:val="0"/>
-        </w:rPr>
-        <w:t xml:space="preserve"> portrait</w:t>
-      </w:r>
-      <w:r>
-        <w:rPr>
-          <w:rFonts w:ascii="Courier New" w:cs="Courier New" w:eastAsia="Courier New" w:hAnsi="Courier New"/>
-          <w:color w:val="a9a9a9"/>
-          <w:sz w:val="18"/>
-          <w:szCs w:val="18"/>
-          <w:rtl w:val="0"/>
-        </w:rPr>
-        <w:t xml:space="preserve">&lt;lb/&gt;</w:t>
-      </w:r>
-      <w:r>
-        <w:rPr>
-          <w:rtl w:val="0"/>
-        </w:rPr>
-      </w:r>
-    </w:p>
-    <w:p>
-      <w:pPr>
-        <w:widowControl w:val="0"/>
-        <w:pBdr>
-          <w:top w:space="0" w:sz="0" w:val="nil"/>
-          <w:left w:space="0" w:sz="0" w:val="nil"/>
-          <w:bottom w:space="0" w:sz="0" w:val="nil"/>
-          <w:right w:space="0" w:sz="0" w:val="nil"/>
-          <w:between w:space="0" w:sz="0" w:val="nil"/>
-        </w:pBdr>
-        <w:shd w:fill="auto" w:val="clear"/>
-        <w:contextualSpacing w:val="0"/>
-        <w:rPr/>
-      </w:pPr>
-      <w:r>
-        <w:rPr>
-          <w:rtl w:val="0"/>
-        </w:rPr>
-        <w:t xml:space="preserve">commancé dans</w:t>
-      </w:r>
-      <w:r>
-        <w:rPr>
-          <w:rFonts w:ascii="Courier New" w:cs="Courier New" w:eastAsia="Courier New" w:hAnsi="Courier New"/>
-          <w:color w:val="a9a9a9"/>
-          <w:sz w:val="18"/>
-          <w:szCs w:val="18"/>
-          <w:rtl w:val="0"/>
-        </w:rPr>
-        <w:t xml:space="preserve">&lt;lb/&gt;</w:t>
-      </w:r>
-      <w:r>
-        <w:rPr>
-          <w:rtl w:val="0"/>
-        </w:rPr>
-      </w:r>
-    </w:p>
-    <w:p>
-      <w:pPr>
-        <w:widowControl w:val="0"/>
-        <w:pBdr>
-          <w:top w:space="0" w:sz="0" w:val="nil"/>
-          <w:left w:space="0" w:sz="0" w:val="nil"/>
-          <w:bottom w:space="0" w:sz="0" w:val="nil"/>
-          <w:right w:space="0" w:sz="0" w:val="nil"/>
-          <w:between w:space="0" w:sz="0" w:val="nil"/>
-        </w:pBdr>
-        <w:shd w:fill="auto" w:val="clear"/>
-        <w:contextualSpacing w:val="0"/>
-        <w:rPr/>
-      </w:pPr>
-      <w:r>
-        <w:rPr>
-          <w:rtl w:val="0"/>
-        </w:rPr>
-        <w:t xml:space="preserve">l'</w:t>
-      </w:r>
-      <w:r>
-        <w:rPr>
-          <w:rFonts w:ascii="Courier New" w:cs="Courier New" w:eastAsia="Courier New" w:hAnsi="Courier New"/>
-          <w:color w:val="0000ff"/>
-          <w:sz w:val="18"/>
-          <w:szCs w:val="18"/>
-          <w:rtl w:val="0"/>
-        </w:rPr>
-        <w:t xml:space="preserve">&lt;m&gt;</w:t>
-      </w:r>
-      <w:r>
-        <w:rPr>
-          <w:rtl w:val="0"/>
-        </w:rPr>
-        <w:t xml:space="preserve">eau</w:t>
-      </w:r>
-      <w:r>
-        <w:rPr>
-          <w:rFonts w:ascii="Courier New" w:cs="Courier New" w:eastAsia="Courier New" w:hAnsi="Courier New"/>
-          <w:color w:val="0000ff"/>
-          <w:sz w:val="18"/>
-          <w:szCs w:val="18"/>
-          <w:rtl w:val="0"/>
-        </w:rPr>
-        <w:t xml:space="preserve">&lt;/m&gt;</w:t>
-      </w:r>
-      <w:r>
-        <w:rPr>
-          <w:rtl w:val="0"/>
-        </w:rPr>
-        <w:t xml:space="preserve"> affin qu'il</w:t>
-      </w:r>
-      <w:r>
-        <w:rPr>
-          <w:rFonts w:ascii="Courier New" w:cs="Courier New" w:eastAsia="Courier New" w:hAnsi="Courier New"/>
-          <w:color w:val="a9a9a9"/>
-          <w:sz w:val="18"/>
-          <w:szCs w:val="18"/>
-          <w:rtl w:val="0"/>
-        </w:rPr>
-        <w:t xml:space="preserve">&lt;lb/&gt;</w:t>
-      </w:r>
-      <w:r>
-        <w:rPr>
-          <w:rtl w:val="0"/>
-        </w:rPr>
-      </w:r>
-    </w:p>
-    <w:p>
-      <w:pPr>
-        <w:widowControl w:val="0"/>
-        <w:pBdr>
-          <w:top w:space="0" w:sz="0" w:val="nil"/>
-          <w:left w:space="0" w:sz="0" w:val="nil"/>
-          <w:bottom w:space="0" w:sz="0" w:val="nil"/>
-          <w:right w:space="0" w:sz="0" w:val="nil"/>
-          <w:between w:space="0" w:sz="0" w:val="nil"/>
-        </w:pBdr>
-        <w:shd w:fill="auto" w:val="clear"/>
-        <w:contextualSpacing w:val="0"/>
-        <w:rPr/>
-      </w:pPr>
-      <w:r>
-        <w:rPr>
-          <w:rtl w:val="0"/>
-        </w:rPr>
-        <w:t xml:space="preserve">ne seiche point.</w:t>
-      </w:r>
-      <w:r>
-        <w:rPr>
-          <w:rFonts w:ascii="Courier New" w:cs="Courier New" w:eastAsia="Courier New" w:hAnsi="Courier New"/>
-          <w:color w:val="7f6000"/>
-          <w:sz w:val="18"/>
-          <w:szCs w:val="18"/>
-          <w:rtl w:val="0"/>
-        </w:rPr>
-        <w:t xml:space="preserve">&lt;/ab&gt;</w:t>
-      </w:r>
-      <w:r>
-        <w:rPr>
-          <w:rtl w:val="0"/>
-        </w:rPr>
-      </w:r>
-    </w:p>
-    <w:p>
-      <w:pPr>
-        <w:widowControl w:val="0"/>
-        <w:pBdr>
-          <w:top w:space="0" w:sz="0" w:val="nil"/>
-          <w:left w:space="0" w:sz="0" w:val="nil"/>
-          <w:bottom w:space="0" w:sz="0" w:val="nil"/>
-          <w:right w:space="0" w:sz="0" w:val="nil"/>
-          <w:between w:space="0" w:sz="0" w:val="nil"/>
-        </w:pBdr>
-        <w:shd w:fill="auto" w:val="clear"/>
-        <w:contextualSpacing w:val="0"/>
-        <w:rPr/>
-      </w:pPr>
-      <w:r>
-        <w:rPr>
-          <w:rtl w:val="0"/>
-        </w:rPr>
-      </w:r>
-    </w:p>
-    <w:p>
-      <w:pPr>
-        <w:widowControl w:val="0"/>
-        <w:pBdr>
-          <w:top w:space="0" w:sz="0" w:val="nil"/>
-          <w:left w:space="0" w:sz="0" w:val="nil"/>
-          <w:bottom w:space="0" w:sz="0" w:val="nil"/>
-          <w:right w:space="0" w:sz="0" w:val="nil"/>
-          <w:between w:space="0" w:sz="0" w:val="nil"/>
-        </w:pBdr>
-        <w:shd w:fill="auto" w:val="clear"/>
-        <w:contextualSpacing w:val="0"/>
-        <w:rPr/>
-      </w:pPr>
-      <w:r>
-        <w:rPr>
-          <w:rFonts w:ascii="Courier New" w:cs="Courier New" w:eastAsia="Courier New" w:hAnsi="Courier New"/>
-          <w:color w:val="7f6000"/>
-          <w:sz w:val="18"/>
-          <w:szCs w:val="18"/>
-          <w:rtl w:val="0"/>
-        </w:rPr>
-        <w:t xml:space="preserve">&lt;ab&gt;</w:t>
-      </w:r>
-      <w:r>
-        <w:rPr>
-          <w:rtl w:val="0"/>
-        </w:rPr>
-      </w:r>
-    </w:p>
-    <w:p>
-      <w:pPr>
-        <w:widowControl w:val="0"/>
-        <w:pBdr>
-          <w:top w:space="0" w:sz="0" w:val="nil"/>
-          <w:left w:space="0" w:sz="0" w:val="nil"/>
-          <w:bottom w:space="0" w:sz="0" w:val="nil"/>
-          <w:right w:space="0" w:sz="0" w:val="nil"/>
-          <w:between w:space="0" w:sz="0" w:val="nil"/>
-        </w:pBdr>
-        <w:shd w:fill="auto" w:val="clear"/>
-        <w:contextualSpacing w:val="0"/>
-        <w:rPr/>
-      </w:pPr>
-      <w:r>
-        <w:rPr>
-          <w:rFonts w:ascii="Courier New" w:cs="Courier New" w:eastAsia="Courier New" w:hAnsi="Courier New"/>
-          <w:color w:val="7f6000"/>
-          <w:sz w:val="18"/>
-          <w:szCs w:val="18"/>
-          <w:rtl w:val="0"/>
-        </w:rPr>
-        <w:t xml:space="preserve">&lt;margin&gt;</w:t>
-      </w:r>
-      <w:r>
-        <w:rPr>
-          <w:rtl w:val="0"/>
-        </w:rPr>
-        <w:t xml:space="preserve">left-middle</w:t>
-      </w:r>
-      <w:r>
-        <w:rPr>
-          <w:rFonts w:ascii="Courier New" w:cs="Courier New" w:eastAsia="Courier New" w:hAnsi="Courier New"/>
-          <w:color w:val="7f6000"/>
-          <w:sz w:val="18"/>
-          <w:szCs w:val="18"/>
-          <w:rtl w:val="0"/>
-        </w:rPr>
-        <w:t xml:space="preserve">&lt;/margin&gt;</w:t>
-      </w:r>
-      <w:r>
-        <w:rPr>
-          <w:rtl w:val="0"/>
-        </w:rPr>
-      </w:r>
-    </w:p>
-    <w:p>
-      <w:pPr>
-        <w:widowControl w:val="0"/>
-        <w:pBdr>
-          <w:top w:space="0" w:sz="0" w:val="nil"/>
-          <w:left w:space="0" w:sz="0" w:val="nil"/>
-          <w:bottom w:space="0" w:sz="0" w:val="nil"/>
-          <w:right w:space="0" w:sz="0" w:val="nil"/>
-          <w:between w:space="0" w:sz="0" w:val="nil"/>
-        </w:pBdr>
-        <w:shd w:fill="auto" w:val="clear"/>
-        <w:contextualSpacing w:val="0"/>
-        <w:rPr/>
-      </w:pPr>
-      <w:r>
-        <w:rPr>
-          <w:rtl w:val="0"/>
-        </w:rPr>
-        <w:t xml:space="preserve">Les </w:t>
-      </w:r>
-      <w:r>
-        <w:rPr>
-          <w:rFonts w:ascii="Courier New" w:cs="Courier New" w:eastAsia="Courier New" w:hAnsi="Courier New"/>
-          <w:color w:val="0000ff"/>
-          <w:sz w:val="18"/>
-          <w:szCs w:val="18"/>
-          <w:rtl w:val="0"/>
-        </w:rPr>
-        <w:t xml:space="preserve">&lt;pro&gt;</w:t>
-      </w:r>
-      <w:r>
-        <w:rPr>
-          <w:rtl w:val="0"/>
-        </w:rPr>
-        <w:t xml:space="preserve">enleumineurs</w:t>
-      </w:r>
-      <w:r>
-        <w:rPr>
-          <w:rFonts w:ascii="Courier New" w:cs="Courier New" w:eastAsia="Courier New" w:hAnsi="Courier New"/>
-          <w:color w:val="0000ff"/>
-          <w:sz w:val="18"/>
-          <w:szCs w:val="18"/>
-          <w:rtl w:val="0"/>
-        </w:rPr>
-        <w:t xml:space="preserve">&lt;/pro&gt;</w:t>
-      </w:r>
-      <w:r>
-        <w:rPr>
-          <w:rFonts w:ascii="Courier New" w:cs="Courier New" w:eastAsia="Courier New" w:hAnsi="Courier New"/>
-          <w:color w:val="a9a9a9"/>
-          <w:sz w:val="18"/>
-          <w:szCs w:val="18"/>
-          <w:rtl w:val="0"/>
-        </w:rPr>
-        <w:t xml:space="preserve">&lt;lb/&gt;</w:t>
-      </w:r>
-      <w:r>
-        <w:rPr>
-          <w:rtl w:val="0"/>
-        </w:rPr>
-      </w:r>
-    </w:p>
-    <w:p>
-      <w:pPr>
-        <w:widowControl w:val="0"/>
-        <w:pBdr>
-          <w:top w:space="0" w:sz="0" w:val="nil"/>
-          <w:left w:space="0" w:sz="0" w:val="nil"/>
-          <w:bottom w:space="0" w:sz="0" w:val="nil"/>
-          <w:right w:space="0" w:sz="0" w:val="nil"/>
-          <w:between w:space="0" w:sz="0" w:val="nil"/>
-        </w:pBdr>
-        <w:shd w:fill="auto" w:val="clear"/>
-        <w:contextualSpacing w:val="0"/>
-        <w:rPr/>
-      </w:pPr>
-      <w:r>
-        <w:rPr>
-          <w:rtl w:val="0"/>
-        </w:rPr>
-        <w:t xml:space="preserve">paignant sur le</w:t>
-      </w:r>
-      <w:r>
-        <w:rPr>
-          <w:rFonts w:ascii="Courier New" w:cs="Courier New" w:eastAsia="Courier New" w:hAnsi="Courier New"/>
-          <w:color w:val="a9a9a9"/>
-          <w:sz w:val="18"/>
-          <w:szCs w:val="18"/>
-          <w:rtl w:val="0"/>
-        </w:rPr>
-        <w:t xml:space="preserve">&lt;lb/&gt;</w:t>
-      </w:r>
-      <w:r>
-        <w:rPr>
-          <w:rtl w:val="0"/>
-        </w:rPr>
-      </w:r>
-    </w:p>
-    <w:p>
-      <w:pPr>
-        <w:widowControl w:val="0"/>
-        <w:pBdr>
-          <w:top w:space="0" w:sz="0" w:val="nil"/>
-          <w:left w:space="0" w:sz="0" w:val="nil"/>
-          <w:bottom w:space="0" w:sz="0" w:val="nil"/>
-          <w:right w:space="0" w:sz="0" w:val="nil"/>
-          <w:between w:space="0" w:sz="0" w:val="nil"/>
-        </w:pBdr>
-        <w:shd w:fill="auto" w:val="clear"/>
-        <w:contextualSpacing w:val="0"/>
-        <w:rPr/>
-      </w:pPr>
-      <w:r>
-        <w:rPr>
-          <w:rFonts w:ascii="Courier New" w:cs="Courier New" w:eastAsia="Courier New" w:hAnsi="Courier New"/>
-          <w:color w:val="0000ff"/>
-          <w:sz w:val="18"/>
-          <w:szCs w:val="18"/>
-          <w:rtl w:val="0"/>
-        </w:rPr>
-        <w:t xml:space="preserve">&lt;m&gt;</w:t>
-      </w:r>
-      <w:r>
-        <w:rPr>
-          <w:rtl w:val="0"/>
-        </w:rPr>
-        <w:t xml:space="preserve">papier</w:t>
-      </w:r>
-      <w:r>
-        <w:rPr>
-          <w:rFonts w:ascii="Courier New" w:cs="Courier New" w:eastAsia="Courier New" w:hAnsi="Courier New"/>
-          <w:color w:val="0000ff"/>
-          <w:sz w:val="18"/>
-          <w:szCs w:val="18"/>
-          <w:rtl w:val="0"/>
-        </w:rPr>
-        <w:t xml:space="preserve">&lt;/m&gt;</w:t>
-      </w:r>
-      <w:r>
-        <w:rPr>
-          <w:rtl w:val="0"/>
-        </w:rPr>
-        <w:t xml:space="preserve"> destrempent</w:t>
-      </w:r>
-      <w:r>
-        <w:rPr>
-          <w:rFonts w:ascii="Courier New" w:cs="Courier New" w:eastAsia="Courier New" w:hAnsi="Courier New"/>
-          <w:color w:val="a9a9a9"/>
-          <w:sz w:val="18"/>
-          <w:szCs w:val="18"/>
-          <w:rtl w:val="0"/>
-        </w:rPr>
-        <w:t xml:space="preserve">&lt;lb/&gt;</w:t>
-      </w:r>
-      <w:r>
-        <w:rPr>
-          <w:rtl w:val="0"/>
-        </w:rPr>
-      </w:r>
-    </w:p>
-    <w:p>
-      <w:pPr>
-        <w:widowControl w:val="0"/>
-        <w:pBdr>
-          <w:top w:space="0" w:sz="0" w:val="nil"/>
-          <w:left w:space="0" w:sz="0" w:val="nil"/>
-          <w:bottom w:space="0" w:sz="0" w:val="nil"/>
-          <w:right w:space="0" w:sz="0" w:val="nil"/>
-          <w:between w:space="0" w:sz="0" w:val="nil"/>
-        </w:pBdr>
-        <w:shd w:fill="auto" w:val="clear"/>
-        <w:contextualSpacing w:val="0"/>
-        <w:rPr/>
-      </w:pPr>
-      <w:r>
-        <w:rPr>
-          <w:rtl w:val="0"/>
-        </w:rPr>
-        <w:t xml:space="preserve">leurs couleurs avecq</w:t>
-      </w:r>
-      <w:r>
-        <w:rPr>
-          <w:rFonts w:ascii="Courier New" w:cs="Courier New" w:eastAsia="Courier New" w:hAnsi="Courier New"/>
-          <w:color w:val="a9a9a9"/>
-          <w:sz w:val="18"/>
-          <w:szCs w:val="18"/>
-          <w:rtl w:val="0"/>
-        </w:rPr>
-        <w:t xml:space="preserve">&lt;lb/&gt;</w:t>
-      </w:r>
-      <w:r>
-        <w:rPr>
-          <w:rtl w:val="0"/>
-        </w:rPr>
-      </w:r>
-    </w:p>
-    <w:p>
-      <w:pPr>
-        <w:widowControl w:val="0"/>
-        <w:pBdr>
-          <w:top w:space="0" w:sz="0" w:val="nil"/>
-          <w:left w:space="0" w:sz="0" w:val="nil"/>
-          <w:bottom w:space="0" w:sz="0" w:val="nil"/>
-          <w:right w:space="0" w:sz="0" w:val="nil"/>
-          <w:between w:space="0" w:sz="0" w:val="nil"/>
-        </w:pBdr>
-        <w:shd w:fill="auto" w:val="clear"/>
-        <w:contextualSpacing w:val="0"/>
-        <w:rPr/>
-      </w:pPr>
-      <w:r>
-        <w:rPr>
-          <w:rtl w:val="0"/>
-        </w:rPr>
-        <w:t xml:space="preserve">de la </w:t>
-      </w:r>
-      <w:r>
-        <w:rPr>
-          <w:rFonts w:ascii="Courier New" w:cs="Courier New" w:eastAsia="Courier New" w:hAnsi="Courier New"/>
-          <w:color w:val="0000ff"/>
-          <w:sz w:val="18"/>
-          <w:szCs w:val="18"/>
-          <w:rtl w:val="0"/>
-        </w:rPr>
-        <w:t xml:space="preserve">&lt;m&gt;</w:t>
-      </w:r>
-      <w:r>
-        <w:rPr>
-          <w:rtl w:val="0"/>
-        </w:rPr>
-        <w:t xml:space="preserve">gomme</w:t>
-      </w:r>
-      <w:r>
-        <w:rPr>
-          <w:rFonts w:ascii="Courier New" w:cs="Courier New" w:eastAsia="Courier New" w:hAnsi="Courier New"/>
-          <w:color w:val="0000ff"/>
-          <w:sz w:val="18"/>
-          <w:szCs w:val="18"/>
-          <w:rtl w:val="0"/>
-        </w:rPr>
-        <w:t xml:space="preserve">&lt;/m&gt;</w:t>
-      </w:r>
-      <w:r>
-        <w:rPr>
-          <w:rtl w:val="0"/>
-        </w:rPr>
-        <w:t xml:space="preserve"> &amp;</w:t>
-      </w:r>
-      <w:r>
-        <w:rPr>
-          <w:rFonts w:ascii="Courier New" w:cs="Courier New" w:eastAsia="Courier New" w:hAnsi="Courier New"/>
-          <w:color w:val="a9a9a9"/>
-          <w:sz w:val="18"/>
-          <w:szCs w:val="18"/>
-          <w:rtl w:val="0"/>
-        </w:rPr>
-        <w:t xml:space="preserve">amp;</w:t>
-      </w:r>
-      <w:r>
-        <w:rPr>
-          <w:rtl w:val="0"/>
-        </w:rPr>
-        <w:t xml:space="preserve"> y</w:t>
-      </w:r>
-      <w:r>
-        <w:rPr>
-          <w:rFonts w:ascii="Courier New" w:cs="Courier New" w:eastAsia="Courier New" w:hAnsi="Courier New"/>
-          <w:color w:val="a9a9a9"/>
-          <w:sz w:val="18"/>
-          <w:szCs w:val="18"/>
-          <w:rtl w:val="0"/>
-        </w:rPr>
-        <w:t xml:space="preserve">&lt;lb/&gt;</w:t>
-      </w:r>
-      <w:r>
-        <w:rPr>
-          <w:rtl w:val="0"/>
-        </w:rPr>
-      </w:r>
-    </w:p>
-    <w:p>
-      <w:pPr>
-        <w:widowControl w:val="0"/>
-        <w:pBdr>
-          <w:top w:space="0" w:sz="0" w:val="nil"/>
-          <w:left w:space="0" w:sz="0" w:val="nil"/>
-          <w:bottom w:space="0" w:sz="0" w:val="nil"/>
-          <w:right w:space="0" w:sz="0" w:val="nil"/>
-          <w:between w:space="0" w:sz="0" w:val="nil"/>
-        </w:pBdr>
-        <w:shd w:fill="auto" w:val="clear"/>
-        <w:contextualSpacing w:val="0"/>
-        <w:rPr/>
-      </w:pPr>
-      <w:r>
-        <w:rPr>
-          <w:rtl w:val="0"/>
-        </w:rPr>
-        <w:t xml:space="preserve">meslent un peu de</w:t>
-      </w:r>
-      <w:r>
-        <w:rPr>
-          <w:rFonts w:ascii="Courier New" w:cs="Courier New" w:eastAsia="Courier New" w:hAnsi="Courier New"/>
-          <w:color w:val="a9a9a9"/>
-          <w:sz w:val="18"/>
-          <w:szCs w:val="18"/>
-          <w:rtl w:val="0"/>
-        </w:rPr>
-        <w:t xml:space="preserve">&lt;lb/&gt;</w:t>
-      </w:r>
-      <w:r>
-        <w:rPr>
-          <w:rtl w:val="0"/>
-        </w:rPr>
-      </w:r>
-    </w:p>
-    <w:p>
-      <w:pPr>
-        <w:widowControl w:val="0"/>
-        <w:pBdr>
-          <w:top w:space="0" w:sz="0" w:val="nil"/>
-          <w:left w:space="0" w:sz="0" w:val="nil"/>
-          <w:bottom w:space="0" w:sz="0" w:val="nil"/>
-          <w:right w:space="0" w:sz="0" w:val="nil"/>
-          <w:between w:space="0" w:sz="0" w:val="nil"/>
-        </w:pBdr>
-        <w:shd w:fill="auto" w:val="clear"/>
-        <w:contextualSpacing w:val="0"/>
-        <w:rPr/>
-      </w:pPr>
-      <w:r>
-        <w:rPr>
-          <w:rFonts w:ascii="Courier New" w:cs="Courier New" w:eastAsia="Courier New" w:hAnsi="Courier New"/>
-          <w:color w:val="0000ff"/>
-          <w:sz w:val="18"/>
-          <w:szCs w:val="18"/>
-          <w:rtl w:val="0"/>
-        </w:rPr>
-        <w:t xml:space="preserve">&lt;m&gt;</w:t>
-      </w:r>
-      <w:r>
-        <w:rPr>
-          <w:rtl w:val="0"/>
-        </w:rPr>
-        <w:t xml:space="preserve">savon</w:t>
-      </w:r>
-      <w:r>
-        <w:rPr>
-          <w:rFonts w:ascii="Courier New" w:cs="Courier New" w:eastAsia="Courier New" w:hAnsi="Courier New"/>
-          <w:color w:val="0000ff"/>
-          <w:sz w:val="18"/>
-          <w:szCs w:val="18"/>
-          <w:rtl w:val="0"/>
-        </w:rPr>
-        <w:t xml:space="preserve">&lt;/m&gt;</w:t>
-      </w:r>
-      <w:r>
-        <w:rPr>
-          <w:rtl w:val="0"/>
-        </w:rPr>
-        <w:t xml:space="preserve"> pour les</w:t>
-      </w:r>
-      <w:r>
-        <w:rPr>
-          <w:rFonts w:ascii="Courier New" w:cs="Courier New" w:eastAsia="Courier New" w:hAnsi="Courier New"/>
-          <w:color w:val="a9a9a9"/>
-          <w:sz w:val="18"/>
-          <w:szCs w:val="18"/>
-          <w:rtl w:val="0"/>
-        </w:rPr>
-        <w:t xml:space="preserve">&lt;lb/&gt;</w:t>
-      </w:r>
-      <w:r>
-        <w:rPr>
-          <w:rtl w:val="0"/>
-        </w:rPr>
-      </w:r>
-    </w:p>
-    <w:p>
-      <w:pPr>
-        <w:widowControl w:val="0"/>
-        <w:pBdr>
-          <w:top w:space="0" w:sz="0" w:val="nil"/>
-          <w:left w:space="0" w:sz="0" w:val="nil"/>
-          <w:bottom w:space="0" w:sz="0" w:val="nil"/>
-          <w:right w:space="0" w:sz="0" w:val="nil"/>
-          <w:between w:space="0" w:sz="0" w:val="nil"/>
-        </w:pBdr>
-        <w:shd w:fill="auto" w:val="clear"/>
-        <w:contextualSpacing w:val="0"/>
-        <w:rPr/>
-      </w:pPr>
-      <w:r>
-        <w:rPr>
-          <w:rtl w:val="0"/>
-        </w:rPr>
-        <w:t xml:space="preserve">faire mieulx courre.</w:t>
-      </w:r>
-      <w:r>
-        <w:rPr>
-          <w:rFonts w:ascii="Courier New" w:cs="Courier New" w:eastAsia="Courier New" w:hAnsi="Courier New"/>
-          <w:color w:val="7f6000"/>
-          <w:sz w:val="18"/>
-          <w:szCs w:val="18"/>
-          <w:rtl w:val="0"/>
-        </w:rPr>
-        <w:t xml:space="preserve">&lt;/ab&gt;</w:t>
-      </w:r>
-      <w:r>
-        <w:rPr>
-          <w:rtl w:val="0"/>
-        </w:rPr>
-      </w:r>
-    </w:p>
-    <w:p>
-      <w:pPr>
-        <w:widowControl w:val="0"/>
-        <w:pBdr>
-          <w:top w:space="0" w:sz="0" w:val="nil"/>
-          <w:left w:space="0" w:sz="0" w:val="nil"/>
-          <w:bottom w:space="0" w:sz="0" w:val="nil"/>
-          <w:right w:space="0" w:sz="0" w:val="nil"/>
-          <w:between w:space="0" w:sz="0" w:val="nil"/>
-        </w:pBdr>
-        <w:shd w:fill="auto" w:val="clear"/>
-        <w:contextualSpacing w:val="0"/>
-        <w:rPr/>
-      </w:pPr>
-      <w:r>
-        <w:rPr>
-          <w:rtl w:val="0"/>
-        </w:rPr>
-      </w:r>
-    </w:p>
-    <w:p>
-      <w:pPr>
-        <w:widowControl w:val="0"/>
-        <w:pBdr>
-          <w:top w:space="0" w:sz="0" w:val="nil"/>
-          <w:left w:space="0" w:sz="0" w:val="nil"/>
-          <w:bottom w:space="0" w:sz="0" w:val="nil"/>
-          <w:right w:space="0" w:sz="0" w:val="nil"/>
-          <w:between w:space="0" w:sz="0" w:val="nil"/>
-        </w:pBdr>
-        <w:shd w:fill="auto" w:val="clear"/>
-        <w:contextualSpacing w:val="0"/>
-        <w:rPr/>
-      </w:pPr>
-      <w:r>
-        <w:rPr>
-          <w:rFonts w:ascii="Courier New" w:cs="Courier New" w:eastAsia="Courier New" w:hAnsi="Courier New"/>
-          <w:color w:val="7f6000"/>
-          <w:sz w:val="18"/>
-          <w:szCs w:val="18"/>
-          <w:rtl w:val="0"/>
-        </w:rPr>
-        <w:t xml:space="preserve">&lt;ab&gt;</w:t>
-      </w:r>
-      <w:r>
-        <w:rPr>
-          <w:rtl w:val="0"/>
-        </w:rPr>
-      </w:r>
-    </w:p>
-    <w:p>
-      <w:pPr>
-        <w:widowControl w:val="0"/>
-        <w:pBdr>
-          <w:top w:space="0" w:sz="0" w:val="nil"/>
-          <w:left w:space="0" w:sz="0" w:val="nil"/>
-          <w:bottom w:space="0" w:sz="0" w:val="nil"/>
-          <w:right w:space="0" w:sz="0" w:val="nil"/>
-          <w:between w:space="0" w:sz="0" w:val="nil"/>
-        </w:pBdr>
-        <w:shd w:fill="auto" w:val="clear"/>
-        <w:contextualSpacing w:val="0"/>
-        <w:rPr/>
-      </w:pPr>
-      <w:r>
-        <w:rPr>
-          <w:rFonts w:ascii="Courier New" w:cs="Courier New" w:eastAsia="Courier New" w:hAnsi="Courier New"/>
-          <w:color w:val="7f6000"/>
-          <w:sz w:val="18"/>
-          <w:szCs w:val="18"/>
-          <w:rtl w:val="0"/>
-        </w:rPr>
-        <w:t xml:space="preserve">&lt;margin&gt;</w:t>
-      </w:r>
-      <w:r>
-        <w:rPr>
-          <w:rtl w:val="0"/>
-        </w:rPr>
-        <w:t xml:space="preserve">left-middle</w:t>
-      </w:r>
-      <w:r>
-        <w:rPr>
-          <w:rFonts w:ascii="Courier New" w:cs="Courier New" w:eastAsia="Courier New" w:hAnsi="Courier New"/>
-          <w:color w:val="7f6000"/>
-          <w:sz w:val="18"/>
-          <w:szCs w:val="18"/>
-          <w:rtl w:val="0"/>
-        </w:rPr>
-        <w:t xml:space="preserve">&lt;/margin&gt;</w:t>
-      </w:r>
-      <w:r>
-        <w:rPr>
-          <w:rtl w:val="0"/>
-        </w:rPr>
-      </w:r>
-    </w:p>
-    <w:p>
-      <w:pPr>
-        <w:widowControl w:val="0"/>
-        <w:pBdr>
-          <w:top w:space="0" w:sz="0" w:val="nil"/>
-          <w:left w:space="0" w:sz="0" w:val="nil"/>
-          <w:bottom w:space="0" w:sz="0" w:val="nil"/>
-          <w:right w:space="0" w:sz="0" w:val="nil"/>
-          <w:between w:space="0" w:sz="0" w:val="nil"/>
-        </w:pBdr>
-        <w:shd w:fill="auto" w:val="clear"/>
-        <w:contextualSpacing w:val="0"/>
-        <w:rPr/>
-      </w:pPr>
-      <w:r>
-        <w:rPr>
-          <w:rtl w:val="0"/>
-        </w:rPr>
-        <w:t xml:space="preserve">Les </w:t>
-      </w:r>
-      <w:r>
-        <w:rPr>
-          <w:rFonts w:ascii="Courier New" w:cs="Courier New" w:eastAsia="Courier New" w:hAnsi="Courier New"/>
-          <w:color w:val="0000ff"/>
-          <w:sz w:val="18"/>
-          <w:szCs w:val="18"/>
-          <w:rtl w:val="0"/>
-        </w:rPr>
-        <w:t xml:space="preserve">&lt;pro&gt;</w:t>
-      </w:r>
-      <w:r>
-        <w:rPr>
-          <w:rtl w:val="0"/>
-        </w:rPr>
-        <w:t xml:space="preserve">painctres</w:t>
-      </w:r>
-      <w:r>
-        <w:rPr>
-          <w:rFonts w:ascii="Courier New" w:cs="Courier New" w:eastAsia="Courier New" w:hAnsi="Courier New"/>
-          <w:color w:val="0000ff"/>
-          <w:sz w:val="18"/>
-          <w:szCs w:val="18"/>
-          <w:rtl w:val="0"/>
-        </w:rPr>
-        <w:t xml:space="preserve">&lt;/pro&gt;</w:t>
-      </w:r>
-      <w:r>
-        <w:rPr>
-          <w:rFonts w:ascii="Courier New" w:cs="Courier New" w:eastAsia="Courier New" w:hAnsi="Courier New"/>
-          <w:color w:val="a9a9a9"/>
-          <w:sz w:val="18"/>
-          <w:szCs w:val="18"/>
-          <w:rtl w:val="0"/>
-        </w:rPr>
-        <w:t xml:space="preserve">&lt;lb/&gt;</w:t>
-      </w:r>
-      <w:r>
-        <w:rPr>
-          <w:rtl w:val="0"/>
-        </w:rPr>
-      </w:r>
-    </w:p>
-    <w:p>
-      <w:pPr>
-        <w:widowControl w:val="0"/>
-        <w:pBdr>
-          <w:top w:space="0" w:sz="0" w:val="nil"/>
-          <w:left w:space="0" w:sz="0" w:val="nil"/>
-          <w:bottom w:space="0" w:sz="0" w:val="nil"/>
-          <w:right w:space="0" w:sz="0" w:val="nil"/>
-          <w:between w:space="0" w:sz="0" w:val="nil"/>
-        </w:pBdr>
-        <w:shd w:fill="auto" w:val="clear"/>
-        <w:contextualSpacing w:val="0"/>
-        <w:rPr/>
-      </w:pPr>
-      <w:r>
-        <w:rPr>
-          <w:rtl w:val="0"/>
-        </w:rPr>
-        <w:t xml:space="preserve">doibvent tous aprendre</w:t>
-      </w:r>
-      <w:r>
-        <w:rPr>
-          <w:rFonts w:ascii="Courier New" w:cs="Courier New" w:eastAsia="Courier New" w:hAnsi="Courier New"/>
-          <w:color w:val="a9a9a9"/>
-          <w:sz w:val="18"/>
-          <w:szCs w:val="18"/>
-          <w:rtl w:val="0"/>
-        </w:rPr>
-        <w:t xml:space="preserve">&lt;lb/&gt;</w:t>
-      </w:r>
-      <w:r>
-        <w:rPr>
-          <w:rtl w:val="0"/>
-        </w:rPr>
-      </w:r>
-    </w:p>
-    <w:p>
-      <w:pPr>
-        <w:widowControl w:val="0"/>
-        <w:pBdr>
-          <w:top w:space="0" w:sz="0" w:val="nil"/>
-          <w:left w:space="0" w:sz="0" w:val="nil"/>
-          <w:bottom w:space="0" w:sz="0" w:val="nil"/>
-          <w:right w:space="0" w:sz="0" w:val="nil"/>
-          <w:between w:space="0" w:sz="0" w:val="nil"/>
-        </w:pBdr>
-        <w:shd w:fill="auto" w:val="clear"/>
-        <w:contextualSpacing w:val="0"/>
-        <w:rPr/>
-      </w:pPr>
-      <w:r>
-        <w:rPr>
-          <w:rtl w:val="0"/>
-        </w:rPr>
-        <w:t xml:space="preserve">à pourtraire aprés</w:t>
-      </w:r>
-      <w:r>
-        <w:rPr>
-          <w:rFonts w:ascii="Courier New" w:cs="Courier New" w:eastAsia="Courier New" w:hAnsi="Courier New"/>
-          <w:color w:val="a9a9a9"/>
-          <w:sz w:val="18"/>
-          <w:szCs w:val="18"/>
-          <w:rtl w:val="0"/>
-        </w:rPr>
-        <w:t xml:space="preserve">&lt;lb/&gt;</w:t>
-      </w:r>
-      <w:r>
-        <w:rPr>
-          <w:rtl w:val="0"/>
-        </w:rPr>
-      </w:r>
-    </w:p>
-    <w:p>
-      <w:pPr>
-        <w:widowControl w:val="0"/>
-        <w:pBdr>
-          <w:top w:space="0" w:sz="0" w:val="nil"/>
-          <w:left w:space="0" w:sz="0" w:val="nil"/>
-          <w:bottom w:space="0" w:sz="0" w:val="nil"/>
-          <w:right w:space="0" w:sz="0" w:val="nil"/>
-          <w:between w:space="0" w:sz="0" w:val="nil"/>
-        </w:pBdr>
-        <w:shd w:fill="auto" w:val="clear"/>
-        <w:contextualSpacing w:val="0"/>
-        <w:rPr/>
-      </w:pPr>
-      <w:r>
-        <w:rPr>
-          <w:rtl w:val="0"/>
-        </w:rPr>
-        <w:t xml:space="preserve">le naturel, car c'est</w:t>
-      </w:r>
-      <w:r>
-        <w:rPr>
-          <w:rFonts w:ascii="Courier New" w:cs="Courier New" w:eastAsia="Courier New" w:hAnsi="Courier New"/>
-          <w:color w:val="a9a9a9"/>
-          <w:sz w:val="18"/>
-          <w:szCs w:val="18"/>
-          <w:rtl w:val="0"/>
-        </w:rPr>
-        <w:t xml:space="preserve">&lt;lb/&gt;</w:t>
-      </w:r>
-      <w:r>
-        <w:rPr>
-          <w:rtl w:val="0"/>
-        </w:rPr>
-      </w:r>
-    </w:p>
-    <w:p>
-      <w:pPr>
-        <w:widowControl w:val="0"/>
-        <w:pBdr>
-          <w:top w:space="0" w:sz="0" w:val="nil"/>
-          <w:left w:space="0" w:sz="0" w:val="nil"/>
-          <w:bottom w:space="0" w:sz="0" w:val="nil"/>
-          <w:right w:space="0" w:sz="0" w:val="nil"/>
-          <w:between w:space="0" w:sz="0" w:val="nil"/>
-        </w:pBdr>
-        <w:shd w:fill="auto" w:val="clear"/>
-        <w:contextualSpacing w:val="0"/>
-        <w:rPr/>
-      </w:pPr>
-      <w:r>
-        <w:rPr>
-          <w:rtl w:val="0"/>
-        </w:rPr>
-        <w:t xml:space="preserve">leur viatique &amp;</w:t>
-      </w:r>
-      <w:r>
-        <w:rPr>
-          <w:rFonts w:ascii="Courier New" w:cs="Courier New" w:eastAsia="Courier New" w:hAnsi="Courier New"/>
-          <w:color w:val="a9a9a9"/>
-          <w:sz w:val="18"/>
-          <w:szCs w:val="18"/>
-          <w:rtl w:val="0"/>
-        </w:rPr>
-        <w:t xml:space="preserve">amp;</w:t>
-      </w:r>
-      <w:r>
-        <w:rPr>
-          <w:rtl w:val="0"/>
-        </w:rPr>
-        <w:t xml:space="preserve"> rente</w:t>
-      </w:r>
-      <w:r>
-        <w:rPr>
-          <w:rFonts w:ascii="Courier New" w:cs="Courier New" w:eastAsia="Courier New" w:hAnsi="Courier New"/>
-          <w:color w:val="a9a9a9"/>
-          <w:sz w:val="18"/>
-          <w:szCs w:val="18"/>
-          <w:rtl w:val="0"/>
-        </w:rPr>
-        <w:t xml:space="preserve">&lt;lb/&gt;</w:t>
-      </w:r>
-      <w:r>
-        <w:rPr>
-          <w:rtl w:val="0"/>
-        </w:rPr>
-      </w:r>
-    </w:p>
-    <w:p>
-      <w:pPr>
-        <w:widowControl w:val="0"/>
-        <w:pBdr>
-          <w:top w:space="0" w:sz="0" w:val="nil"/>
-          <w:left w:space="0" w:sz="0" w:val="nil"/>
-          <w:bottom w:space="0" w:sz="0" w:val="nil"/>
-          <w:right w:space="0" w:sz="0" w:val="nil"/>
-          <w:between w:space="0" w:sz="0" w:val="nil"/>
-        </w:pBdr>
-        <w:shd w:fill="auto" w:val="clear"/>
-        <w:contextualSpacing w:val="0"/>
-        <w:rPr/>
-      </w:pPr>
-      <w:r>
-        <w:rPr>
-          <w:rtl w:val="0"/>
-        </w:rPr>
-        <w:t xml:space="preserve">&amp;</w:t>
-      </w:r>
-      <w:r>
-        <w:rPr>
-          <w:rFonts w:ascii="Courier New" w:cs="Courier New" w:eastAsia="Courier New" w:hAnsi="Courier New"/>
-          <w:color w:val="a9a9a9"/>
-          <w:sz w:val="18"/>
-          <w:szCs w:val="18"/>
-          <w:rtl w:val="0"/>
-        </w:rPr>
-        <w:t xml:space="preserve">amp;</w:t>
-      </w:r>
-      <w:r>
-        <w:rPr>
-          <w:rtl w:val="0"/>
-        </w:rPr>
-        <w:t xml:space="preserve"> moyen assuré de</w:t>
-      </w:r>
-      <w:r>
-        <w:rPr>
-          <w:rFonts w:ascii="Courier New" w:cs="Courier New" w:eastAsia="Courier New" w:hAnsi="Courier New"/>
-          <w:color w:val="a9a9a9"/>
-          <w:sz w:val="18"/>
-          <w:szCs w:val="18"/>
-          <w:rtl w:val="0"/>
-        </w:rPr>
-        <w:t xml:space="preserve">&lt;lb/&gt;</w:t>
-      </w:r>
-      <w:r>
-        <w:rPr>
-          <w:rtl w:val="0"/>
-        </w:rPr>
-      </w:r>
-    </w:p>
-    <w:p>
-      <w:pPr>
-        <w:widowControl w:val="0"/>
-        <w:pBdr>
-          <w:top w:space="0" w:sz="0" w:val="nil"/>
-          <w:left w:space="0" w:sz="0" w:val="nil"/>
-          <w:bottom w:space="0" w:sz="0" w:val="nil"/>
-          <w:right w:space="0" w:sz="0" w:val="nil"/>
-          <w:between w:space="0" w:sz="0" w:val="nil"/>
-        </w:pBdr>
-        <w:shd w:fill="auto" w:val="clear"/>
-        <w:contextualSpacing w:val="0"/>
-        <w:rPr/>
-      </w:pPr>
-      <w:r>
-        <w:rPr>
-          <w:rtl w:val="0"/>
-        </w:rPr>
-        <w:t xml:space="preserve">gaigner leur passaige,</w:t>
-      </w:r>
-      <w:r>
-        <w:rPr>
-          <w:rFonts w:ascii="Courier New" w:cs="Courier New" w:eastAsia="Courier New" w:hAnsi="Courier New"/>
-          <w:color w:val="a9a9a9"/>
-          <w:sz w:val="18"/>
-          <w:szCs w:val="18"/>
-          <w:rtl w:val="0"/>
-        </w:rPr>
-        <w:t xml:space="preserve">&lt;lb/&gt;</w:t>
-      </w:r>
-      <w:r>
-        <w:rPr>
-          <w:rtl w:val="0"/>
-        </w:rPr>
-      </w:r>
-    </w:p>
-    <w:p>
-      <w:pPr>
-        <w:widowControl w:val="0"/>
-        <w:pBdr>
-          <w:top w:space="0" w:sz="0" w:val="nil"/>
-          <w:left w:space="0" w:sz="0" w:val="nil"/>
-          <w:bottom w:space="0" w:sz="0" w:val="nil"/>
-          <w:right w:space="0" w:sz="0" w:val="nil"/>
-          <w:between w:space="0" w:sz="0" w:val="nil"/>
-        </w:pBdr>
-        <w:shd w:fill="auto" w:val="clear"/>
-        <w:contextualSpacing w:val="0"/>
-        <w:rPr/>
-      </w:pPr>
-      <w:r>
-        <w:rPr>
-          <w:rtl w:val="0"/>
-        </w:rPr>
-        <w:t xml:space="preserve">allant par pays</w:t>
-      </w:r>
-      <w:r>
-        <w:rPr>
-          <w:rFonts w:ascii="Courier New" w:cs="Courier New" w:eastAsia="Courier New" w:hAnsi="Courier New"/>
-          <w:color w:val="a9a9a9"/>
-          <w:sz w:val="18"/>
-          <w:szCs w:val="18"/>
-          <w:rtl w:val="0"/>
-        </w:rPr>
-        <w:t xml:space="preserve">&lt;lb/&gt;</w:t>
-      </w:r>
-      <w:r>
-        <w:rPr>
-          <w:rtl w:val="0"/>
-        </w:rPr>
-      </w:r>
-    </w:p>
-    <w:p>
-      <w:pPr>
-        <w:widowControl w:val="0"/>
-        <w:pBdr>
-          <w:top w:space="0" w:sz="0" w:val="nil"/>
-          <w:left w:space="0" w:sz="0" w:val="nil"/>
-          <w:bottom w:space="0" w:sz="0" w:val="nil"/>
-          <w:right w:space="0" w:sz="0" w:val="nil"/>
-          <w:between w:space="0" w:sz="0" w:val="nil"/>
-        </w:pBdr>
-        <w:shd w:fill="auto" w:val="clear"/>
-        <w:contextualSpacing w:val="0"/>
-        <w:rPr/>
-      </w:pPr>
-      <w:r>
-        <w:rPr>
-          <w:rtl w:val="0"/>
-        </w:rPr>
-        <w:t xml:space="preserve">avecq le seul </w:t>
-      </w:r>
-      <w:r>
-        <w:rPr>
-          <w:rFonts w:ascii="Courier New" w:cs="Courier New" w:eastAsia="Courier New" w:hAnsi="Courier New"/>
-          <w:color w:val="0000ff"/>
-          <w:sz w:val="18"/>
-          <w:szCs w:val="18"/>
-          <w:rtl w:val="0"/>
-        </w:rPr>
-        <w:t xml:space="preserve">&lt;m&gt;</w:t>
-      </w:r>
-      <w:r>
-        <w:rPr>
-          <w:rtl w:val="0"/>
-        </w:rPr>
-        <w:t xml:space="preserve">cocon</w:t>
-      </w:r>
-      <w:r>
-        <w:rPr>
-          <w:rFonts w:ascii="Courier New" w:cs="Courier New" w:eastAsia="Courier New" w:hAnsi="Courier New"/>
-          <w:color w:val="0000ff"/>
-          <w:sz w:val="18"/>
-          <w:szCs w:val="18"/>
-          <w:rtl w:val="0"/>
-        </w:rPr>
-        <w:t xml:space="preserve">&lt;/m&gt;</w:t>
-      </w:r>
-      <w:r>
-        <w:rPr>
-          <w:rtl w:val="0"/>
-        </w:rPr>
-        <w:t xml:space="preserve">.</w:t>
-      </w:r>
-      <w:r>
-        <w:rPr>
-          <w:rFonts w:ascii="Courier New" w:cs="Courier New" w:eastAsia="Courier New" w:hAnsi="Courier New"/>
-          <w:color w:val="7f6000"/>
-          <w:sz w:val="18"/>
-          <w:szCs w:val="18"/>
-          <w:rtl w:val="0"/>
-        </w:rPr>
-        <w:t xml:space="preserve">&lt;/ab&gt;</w:t>
-      </w:r>
-      <w:r>
-        <w:rPr>
-          <w:rtl w:val="0"/>
-        </w:rPr>
-      </w:r>
-    </w:p>
-    <w:p>
-      <w:pPr>
-        <w:widowControl w:val="0"/>
-        <w:pBdr>
-          <w:top w:space="0" w:sz="0" w:val="nil"/>
-          <w:left w:space="0" w:sz="0" w:val="nil"/>
-          <w:bottom w:space="0" w:sz="0" w:val="nil"/>
-          <w:right w:space="0" w:sz="0" w:val="nil"/>
-          <w:between w:space="0" w:sz="0" w:val="nil"/>
-        </w:pBdr>
-        <w:shd w:fill="auto" w:val="clear"/>
-        <w:contextualSpacing w:val="0"/>
-        <w:rPr/>
-      </w:pPr>
-      <w:r>
-        <w:rPr>
-          <w:rFonts w:ascii="Courier New" w:cs="Courier New" w:eastAsia="Courier New" w:hAnsi="Courier New"/>
-          <w:color w:val="7f6000"/>
-          <w:sz w:val="18"/>
-          <w:szCs w:val="18"/>
-          <w:rtl w:val="0"/>
-        </w:rPr>
-        <w:t xml:space="preserve">&lt;/div&gt;</w:t>
-      </w:r>
-      <w:r>
-        <w:rPr>
-          <w:rtl w:val="0"/>
-        </w:rPr>
-      </w:r>
-    </w:p>
-    <w:p>
-      <w:pPr>
-        <w:widowControl w:val="0"/>
-        <w:pBdr>
-          <w:top w:space="0" w:sz="0" w:val="nil"/>
-          <w:left w:space="0" w:sz="0" w:val="nil"/>
-          <w:bottom w:space="0" w:sz="0" w:val="nil"/>
-          <w:right w:space="0" w:sz="0" w:val="nil"/>
-          <w:between w:space="0" w:sz="0" w:val="nil"/>
-        </w:pBdr>
-        <w:shd w:fill="auto" w:val="clear"/>
-        <w:contextualSpacing w:val="0"/>
-        <w:rPr/>
-      </w:pPr>
-      <w:r>
-        <w:rPr>
-          <w:rtl w:val="0"/>
-        </w:rPr>
-      </w:r>
-    </w:p>
-    <w:p>
-      <w:pPr>
-        <w:widowControl w:val="0"/>
-        <w:pBdr>
-          <w:top w:space="0" w:sz="0" w:val="nil"/>
-          <w:left w:space="0" w:sz="0" w:val="nil"/>
-          <w:bottom w:space="0" w:sz="0" w:val="nil"/>
-          <w:right w:space="0" w:sz="0" w:val="nil"/>
-          <w:between w:space="0" w:sz="0" w:val="nil"/>
-        </w:pBdr>
-        <w:shd w:fill="auto" w:val="clear"/>
-        <w:contextualSpacing w:val="0"/>
-        <w:rPr/>
-      </w:pPr>
-      <w:r>
-        <w:rPr>
-          <w:rFonts w:ascii="Courier New" w:cs="Courier New" w:eastAsia="Courier New" w:hAnsi="Courier New"/>
-          <w:color w:val="7f6000"/>
-          <w:sz w:val="18"/>
-          <w:szCs w:val="18"/>
-          <w:rtl w:val="0"/>
-        </w:rPr>
-        <w:t xml:space="preserve">&lt;div&gt;</w:t>
-      </w:r>
-      <w:r>
-        <w:rPr>
-          <w:rtl w:val="0"/>
-        </w:rPr>
-      </w:r>
-    </w:p>
-    <w:p>
-      <w:pPr>
-        <w:widowControl w:val="0"/>
-        <w:pBdr>
-          <w:top w:space="0" w:sz="0" w:val="nil"/>
-          <w:left w:space="0" w:sz="0" w:val="nil"/>
-          <w:bottom w:space="0" w:sz="0" w:val="nil"/>
-          <w:right w:space="0" w:sz="0" w:val="nil"/>
-          <w:between w:space="0" w:sz="0" w:val="nil"/>
-        </w:pBdr>
-        <w:shd w:fill="auto" w:val="clear"/>
-        <w:contextualSpacing w:val="0"/>
-        <w:rPr/>
-      </w:pPr>
-      <w:r>
-        <w:rPr>
-          <w:rFonts w:ascii="Courier New" w:cs="Courier New" w:eastAsia="Courier New" w:hAnsi="Courier New"/>
-          <w:color w:val="7f6000"/>
-          <w:sz w:val="18"/>
-          <w:szCs w:val="18"/>
-          <w:rtl w:val="0"/>
-        </w:rPr>
-        <w:t xml:space="preserve">&lt;id&gt;</w:t>
-      </w:r>
-      <w:r>
-        <w:rPr>
-          <w:rtl w:val="0"/>
-        </w:rPr>
-        <w:t xml:space="preserve">p065v_7</w:t>
-      </w:r>
-      <w:r>
-        <w:rPr>
-          <w:rFonts w:ascii="Courier New" w:cs="Courier New" w:eastAsia="Courier New" w:hAnsi="Courier New"/>
-          <w:color w:val="7f6000"/>
-          <w:sz w:val="18"/>
-          <w:szCs w:val="18"/>
-          <w:rtl w:val="0"/>
-        </w:rPr>
-        <w:t xml:space="preserve">&lt;/id&gt;</w:t>
+        <w:t xml:space="preserve">&lt;id&gt;p065v_7&lt;/id&gt;</w:t>
       </w:r>
       <w:r>
         <w:rPr>

--- a/TEMP/input/p065v_MBR_++MHS/tcn_p065v.docx
+++ b/TEMP/input/p065v_MBR_++MHS/tcn_p065v.docx
@@ -1793,6 +1793,12 @@
           <w:rtl w:val="0"/>
         </w:rPr>
         <w:t xml:space="preserve">amp;</w:t>
+      </w:r>
+      <w:r>
+        <w:rPr>
+          <w:rtl w:val="0"/>
+        </w:rPr>
+        <w:t xml:space="preserve"> </w:t>
       </w:r>
       <w:r>
         <w:rPr>

--- a/TEMP/input/p065v_MBR_++MHS/tcn_p065v.docx
+++ b/TEMP/input/p065v_MBR_++MHS/tcn_p065v.docx
@@ -6282,7 +6282,7 @@
     </w:p>
     <w:sectPr>
       <w:pgSz w:h="15840" w:w="12240"/>
-      <w:pgMar w:bottom="1440" w:top="1440" w:left="1440" w:right="1440" w:header="0"/>
+      <w:pgMar w:bottom="1440" w:top="1440" w:left="1440" w:right="1440" w:header="0" w:footer="720"/>
       <w:pgNumType w:start="1"/>
     </w:sectPr>
   </w:body>

--- a/TEMP/input/p065v_MBR_++MHS/tcn_p065v.docx
+++ b/TEMP/input/p065v_MBR_++MHS/tcn_p065v.docx
@@ -13,7 +13,6 @@
           <w:between w:space="0" w:sz="0" w:val="nil"/>
         </w:pBdr>
         <w:shd w:fill="auto" w:val="clear"/>
-        <w:contextualSpacing w:val="0"/>
         <w:rPr>
           <w:color w:val="000000"/>
         </w:rPr>
@@ -62,7 +61,6 @@
           <w:between w:space="0" w:sz="0" w:val="nil"/>
         </w:pBdr>
         <w:shd w:fill="auto" w:val="clear"/>
-        <w:contextualSpacing w:val="0"/>
         <w:rPr>
           <w:color w:val="000000"/>
         </w:rPr>
@@ -111,7 +109,6 @@
           <w:between w:space="0" w:sz="0" w:val="nil"/>
         </w:pBdr>
         <w:shd w:fill="auto" w:val="clear"/>
-        <w:contextualSpacing w:val="0"/>
         <w:rPr>
           <w:color w:val="000000"/>
         </w:rPr>
@@ -140,7 +137,6 @@
           <w:between w:space="0" w:sz="0" w:val="nil"/>
         </w:pBdr>
         <w:shd w:fill="auto" w:val="clear"/>
-        <w:contextualSpacing w:val="0"/>
         <w:rPr>
           <w:color w:val="000000"/>
         </w:rPr>
@@ -172,7 +168,6 @@
           <w:between w:space="0" w:sz="0" w:val="nil"/>
         </w:pBdr>
         <w:shd w:fill="auto" w:val="clear"/>
-        <w:contextualSpacing w:val="0"/>
         <w:rPr>
           <w:color w:val="000000"/>
         </w:rPr>
@@ -204,7 +199,6 @@
           <w:between w:space="0" w:sz="0" w:val="nil"/>
         </w:pBdr>
         <w:shd w:fill="auto" w:val="clear"/>
-        <w:contextualSpacing w:val="0"/>
         <w:rPr>
           <w:color w:val="000000"/>
         </w:rPr>
@@ -233,7 +227,6 @@
           <w:between w:space="0" w:sz="0" w:val="nil"/>
         </w:pBdr>
         <w:shd w:fill="auto" w:val="clear"/>
-        <w:contextualSpacing w:val="0"/>
         <w:rPr>
           <w:color w:val="000000"/>
         </w:rPr>
@@ -282,7 +275,6 @@
           <w:between w:space="0" w:sz="0" w:val="nil"/>
         </w:pBdr>
         <w:shd w:fill="auto" w:val="clear"/>
-        <w:contextualSpacing w:val="0"/>
         <w:rPr>
           <w:color w:val="000000"/>
         </w:rPr>
@@ -399,7 +391,6 @@
           <w:between w:space="0" w:sz="0" w:val="nil"/>
         </w:pBdr>
         <w:shd w:fill="auto" w:val="clear"/>
-        <w:contextualSpacing w:val="0"/>
         <w:rPr>
           <w:color w:val="000000"/>
         </w:rPr>
@@ -468,7 +459,6 @@
           <w:between w:space="0" w:sz="0" w:val="nil"/>
         </w:pBdr>
         <w:shd w:fill="auto" w:val="clear"/>
-        <w:contextualSpacing w:val="0"/>
         <w:rPr>
           <w:color w:val="000000"/>
         </w:rPr>
@@ -541,7 +531,6 @@
           <w:between w:space="0" w:sz="0" w:val="nil"/>
         </w:pBdr>
         <w:shd w:fill="auto" w:val="clear"/>
-        <w:contextualSpacing w:val="0"/>
         <w:rPr>
           <w:color w:val="000000"/>
         </w:rPr>
@@ -593,7 +582,6 @@
           <w:between w:space="0" w:sz="0" w:val="nil"/>
         </w:pBdr>
         <w:shd w:fill="auto" w:val="clear"/>
-        <w:contextualSpacing w:val="0"/>
         <w:rPr>
           <w:color w:val="000000"/>
         </w:rPr>
@@ -649,7 +637,6 @@
           <w:between w:space="0" w:sz="0" w:val="nil"/>
         </w:pBdr>
         <w:shd w:fill="auto" w:val="clear"/>
-        <w:contextualSpacing w:val="0"/>
         <w:rPr>
           <w:color w:val="000000"/>
         </w:rPr>
@@ -807,7 +794,6 @@
           <w:between w:space="0" w:sz="0" w:val="nil"/>
         </w:pBdr>
         <w:shd w:fill="auto" w:val="clear"/>
-        <w:contextualSpacing w:val="0"/>
         <w:rPr>
           <w:color w:val="000000"/>
         </w:rPr>
@@ -846,7 +832,6 @@
           <w:between w:space="0" w:sz="0" w:val="nil"/>
         </w:pBdr>
         <w:shd w:fill="auto" w:val="clear"/>
-        <w:contextualSpacing w:val="0"/>
         <w:rPr>
           <w:color w:val="000000"/>
         </w:rPr>
@@ -892,7 +877,6 @@
           <w:between w:space="0" w:sz="0" w:val="nil"/>
         </w:pBdr>
         <w:shd w:fill="auto" w:val="clear"/>
-        <w:contextualSpacing w:val="0"/>
         <w:rPr>
           <w:color w:val="000000"/>
         </w:rPr>
@@ -965,7 +949,6 @@
           <w:between w:space="0" w:sz="0" w:val="nil"/>
         </w:pBdr>
         <w:shd w:fill="auto" w:val="clear"/>
-        <w:contextualSpacing w:val="0"/>
         <w:rPr>
           <w:color w:val="000000"/>
         </w:rPr>
@@ -1021,7 +1004,6 @@
           <w:between w:space="0" w:sz="0" w:val="nil"/>
         </w:pBdr>
         <w:shd w:fill="auto" w:val="clear"/>
-        <w:contextualSpacing w:val="0"/>
         <w:rPr>
           <w:color w:val="000000"/>
         </w:rPr>
@@ -1053,7 +1035,6 @@
           <w:between w:space="0" w:sz="0" w:val="nil"/>
         </w:pBdr>
         <w:shd w:fill="auto" w:val="clear"/>
-        <w:contextualSpacing w:val="0"/>
         <w:rPr>
           <w:color w:val="000000"/>
         </w:rPr>
@@ -1082,7 +1063,6 @@
           <w:between w:space="0" w:sz="0" w:val="nil"/>
         </w:pBdr>
         <w:shd w:fill="auto" w:val="clear"/>
-        <w:contextualSpacing w:val="0"/>
         <w:rPr>
           <w:color w:val="000000"/>
         </w:rPr>
@@ -1111,7 +1091,6 @@
           <w:between w:space="0" w:sz="0" w:val="nil"/>
         </w:pBdr>
         <w:shd w:fill="auto" w:val="clear"/>
-        <w:contextualSpacing w:val="0"/>
         <w:rPr>
           <w:color w:val="000000"/>
         </w:rPr>
@@ -1143,7 +1122,6 @@
           <w:between w:space="0" w:sz="0" w:val="nil"/>
         </w:pBdr>
         <w:shd w:fill="auto" w:val="clear"/>
-        <w:contextualSpacing w:val="0"/>
         <w:rPr>
           <w:color w:val="000000"/>
         </w:rPr>
@@ -1175,7 +1153,6 @@
           <w:between w:space="0" w:sz="0" w:val="nil"/>
         </w:pBdr>
         <w:shd w:fill="auto" w:val="clear"/>
-        <w:contextualSpacing w:val="0"/>
         <w:rPr>
           <w:color w:val="000000"/>
         </w:rPr>
@@ -1224,7 +1201,6 @@
           <w:between w:space="0" w:sz="0" w:val="nil"/>
         </w:pBdr>
         <w:shd w:fill="auto" w:val="clear"/>
-        <w:contextualSpacing w:val="0"/>
         <w:rPr>
           <w:color w:val="000000"/>
         </w:rPr>
@@ -1253,7 +1229,6 @@
           <w:between w:space="0" w:sz="0" w:val="nil"/>
         </w:pBdr>
         <w:shd w:fill="auto" w:val="clear"/>
-        <w:contextualSpacing w:val="0"/>
         <w:rPr>
           <w:color w:val="000000"/>
         </w:rPr>
@@ -1363,7 +1338,6 @@
           <w:between w:space="0" w:sz="0" w:val="nil"/>
         </w:pBdr>
         <w:shd w:fill="auto" w:val="clear"/>
-        <w:contextualSpacing w:val="0"/>
         <w:rPr>
           <w:color w:val="000000"/>
         </w:rPr>
@@ -1402,7 +1376,6 @@
           <w:between w:space="0" w:sz="0" w:val="nil"/>
         </w:pBdr>
         <w:shd w:fill="auto" w:val="clear"/>
-        <w:contextualSpacing w:val="0"/>
         <w:rPr>
           <w:color w:val="000000"/>
         </w:rPr>
@@ -1441,7 +1414,6 @@
           <w:between w:space="0" w:sz="0" w:val="nil"/>
         </w:pBdr>
         <w:shd w:fill="auto" w:val="clear"/>
-        <w:contextualSpacing w:val="0"/>
         <w:rPr>
           <w:color w:val="000000"/>
         </w:rPr>
@@ -1536,7 +1508,6 @@
           <w:between w:space="0" w:sz="0" w:val="nil"/>
         </w:pBdr>
         <w:shd w:fill="auto" w:val="clear"/>
-        <w:contextualSpacing w:val="0"/>
         <w:rPr>
           <w:color w:val="000000"/>
         </w:rPr>
@@ -1609,7 +1580,6 @@
           <w:between w:space="0" w:sz="0" w:val="nil"/>
         </w:pBdr>
         <w:shd w:fill="auto" w:val="clear"/>
-        <w:contextualSpacing w:val="0"/>
         <w:rPr>
           <w:color w:val="000000"/>
         </w:rPr>
@@ -1738,7 +1708,6 @@
           <w:between w:space="0" w:sz="0" w:val="nil"/>
         </w:pBdr>
         <w:shd w:fill="auto" w:val="clear"/>
-        <w:contextualSpacing w:val="0"/>
         <w:rPr>
           <w:color w:val="000000"/>
         </w:rPr>
@@ -1894,7 +1863,6 @@
           <w:between w:space="0" w:sz="0" w:val="nil"/>
         </w:pBdr>
         <w:shd w:fill="auto" w:val="clear"/>
-        <w:contextualSpacing w:val="0"/>
         <w:rPr/>
       </w:pPr>
       <w:r>
@@ -1924,7 +1892,6 @@
           <w:between w:space="0" w:sz="0" w:val="nil"/>
         </w:pBdr>
         <w:shd w:fill="auto" w:val="clear"/>
-        <w:contextualSpacing w:val="0"/>
         <w:rPr>
           <w:color w:val="000000"/>
         </w:rPr>
@@ -1953,7 +1920,6 @@
           <w:between w:space="0" w:sz="0" w:val="nil"/>
         </w:pBdr>
         <w:shd w:fill="auto" w:val="clear"/>
-        <w:contextualSpacing w:val="0"/>
         <w:rPr>
           <w:color w:val="000000"/>
         </w:rPr>
@@ -1985,7 +1951,6 @@
           <w:between w:space="0" w:sz="0" w:val="nil"/>
         </w:pBdr>
         <w:shd w:fill="auto" w:val="clear"/>
-        <w:contextualSpacing w:val="0"/>
         <w:rPr>
           <w:color w:val="000000"/>
         </w:rPr>
@@ -2017,7 +1982,6 @@
           <w:between w:space="0" w:sz="0" w:val="nil"/>
         </w:pBdr>
         <w:shd w:fill="auto" w:val="clear"/>
-        <w:contextualSpacing w:val="0"/>
         <w:rPr>
           <w:color w:val="000000"/>
         </w:rPr>
@@ -2066,7 +2030,6 @@
           <w:between w:space="0" w:sz="0" w:val="nil"/>
         </w:pBdr>
         <w:shd w:fill="auto" w:val="clear"/>
-        <w:contextualSpacing w:val="0"/>
         <w:rPr>
           <w:color w:val="000000"/>
         </w:rPr>
@@ -2095,7 +2058,6 @@
           <w:between w:space="0" w:sz="0" w:val="nil"/>
         </w:pBdr>
         <w:shd w:fill="auto" w:val="clear"/>
-        <w:contextualSpacing w:val="0"/>
         <w:rPr>
           <w:color w:val="000000"/>
         </w:rPr>
@@ -2178,7 +2140,6 @@
           <w:between w:space="0" w:sz="0" w:val="nil"/>
         </w:pBdr>
         <w:shd w:fill="auto" w:val="clear"/>
-        <w:contextualSpacing w:val="0"/>
         <w:rPr>
           <w:color w:val="000000"/>
         </w:rPr>
@@ -2336,7 +2297,6 @@
           <w:between w:space="0" w:sz="0" w:val="nil"/>
         </w:pBdr>
         <w:shd w:fill="auto" w:val="clear"/>
-        <w:contextualSpacing w:val="0"/>
         <w:rPr>
           <w:color w:val="000000"/>
         </w:rPr>
@@ -2439,7 +2399,6 @@
           <w:between w:space="0" w:sz="0" w:val="nil"/>
         </w:pBdr>
         <w:shd w:fill="auto" w:val="clear"/>
-        <w:contextualSpacing w:val="0"/>
         <w:rPr>
           <w:color w:val="000000"/>
         </w:rPr>
@@ -2534,7 +2493,6 @@
           <w:between w:space="0" w:sz="0" w:val="nil"/>
         </w:pBdr>
         <w:shd w:fill="auto" w:val="clear"/>
-        <w:contextualSpacing w:val="0"/>
         <w:rPr>
           <w:color w:val="000000"/>
         </w:rPr>
@@ -2573,7 +2531,6 @@
           <w:between w:space="0" w:sz="0" w:val="nil"/>
         </w:pBdr>
         <w:shd w:fill="auto" w:val="clear"/>
-        <w:contextualSpacing w:val="0"/>
         <w:rPr>
           <w:color w:val="000000"/>
         </w:rPr>
@@ -2612,51 +2569,48 @@
           <w:between w:space="0" w:sz="0" w:val="nil"/>
         </w:pBdr>
         <w:shd w:fill="auto" w:val="clear"/>
-        <w:contextualSpacing w:val="0"/>
-        <w:rPr>
-          <w:color w:val="000000"/>
-        </w:rPr>
-      </w:pPr>
-      <w:r>
-        <w:rPr>
-          <w:rtl w:val="0"/>
-        </w:rPr>
-      </w:r>
-    </w:p>
-    <w:p>
-      <w:pPr>
-        <w:widowControl w:val="0"/>
-        <w:pBdr>
-          <w:top w:space="0" w:sz="0" w:val="nil"/>
-          <w:left w:space="0" w:sz="0" w:val="nil"/>
-          <w:bottom w:space="0" w:sz="0" w:val="nil"/>
-          <w:right w:space="0" w:sz="0" w:val="nil"/>
-          <w:between w:space="0" w:sz="0" w:val="nil"/>
-        </w:pBdr>
-        <w:shd w:fill="auto" w:val="clear"/>
-        <w:contextualSpacing w:val="0"/>
-        <w:rPr>
-          <w:color w:val="000000"/>
-        </w:rPr>
-      </w:pPr>
-      <w:r>
-        <w:rPr>
-          <w:rtl w:val="0"/>
-        </w:rPr>
-      </w:r>
-    </w:p>
-    <w:p>
-      <w:pPr>
-        <w:widowControl w:val="0"/>
-        <w:pBdr>
-          <w:top w:space="0" w:sz="0" w:val="nil"/>
-          <w:left w:space="0" w:sz="0" w:val="nil"/>
-          <w:bottom w:space="0" w:sz="0" w:val="nil"/>
-          <w:right w:space="0" w:sz="0" w:val="nil"/>
-          <w:between w:space="0" w:sz="0" w:val="nil"/>
-        </w:pBdr>
-        <w:shd w:fill="auto" w:val="clear"/>
-        <w:contextualSpacing w:val="0"/>
+        <w:rPr>
+          <w:color w:val="000000"/>
+        </w:rPr>
+      </w:pPr>
+      <w:r>
+        <w:rPr>
+          <w:rtl w:val="0"/>
+        </w:rPr>
+      </w:r>
+    </w:p>
+    <w:p>
+      <w:pPr>
+        <w:widowControl w:val="0"/>
+        <w:pBdr>
+          <w:top w:space="0" w:sz="0" w:val="nil"/>
+          <w:left w:space="0" w:sz="0" w:val="nil"/>
+          <w:bottom w:space="0" w:sz="0" w:val="nil"/>
+          <w:right w:space="0" w:sz="0" w:val="nil"/>
+          <w:between w:space="0" w:sz="0" w:val="nil"/>
+        </w:pBdr>
+        <w:shd w:fill="auto" w:val="clear"/>
+        <w:rPr>
+          <w:color w:val="000000"/>
+        </w:rPr>
+      </w:pPr>
+      <w:r>
+        <w:rPr>
+          <w:rtl w:val="0"/>
+        </w:rPr>
+      </w:r>
+    </w:p>
+    <w:p>
+      <w:pPr>
+        <w:widowControl w:val="0"/>
+        <w:pBdr>
+          <w:top w:space="0" w:sz="0" w:val="nil"/>
+          <w:left w:space="0" w:sz="0" w:val="nil"/>
+          <w:bottom w:space="0" w:sz="0" w:val="nil"/>
+          <w:right w:space="0" w:sz="0" w:val="nil"/>
+          <w:between w:space="0" w:sz="0" w:val="nil"/>
+        </w:pBdr>
+        <w:shd w:fill="auto" w:val="clear"/>
         <w:rPr>
           <w:color w:val="000000"/>
         </w:rPr>
@@ -2688,7 +2642,6 @@
           <w:between w:space="0" w:sz="0" w:val="nil"/>
         </w:pBdr>
         <w:shd w:fill="auto" w:val="clear"/>
-        <w:contextualSpacing w:val="0"/>
         <w:rPr>
           <w:color w:val="000000"/>
         </w:rPr>
@@ -2720,7 +2673,6 @@
           <w:between w:space="0" w:sz="0" w:val="nil"/>
         </w:pBdr>
         <w:shd w:fill="auto" w:val="clear"/>
-        <w:contextualSpacing w:val="0"/>
         <w:rPr>
           <w:color w:val="000000"/>
         </w:rPr>
@@ -2769,7 +2721,6 @@
           <w:between w:space="0" w:sz="0" w:val="nil"/>
         </w:pBdr>
         <w:shd w:fill="auto" w:val="clear"/>
-        <w:contextualSpacing w:val="0"/>
         <w:rPr>
           <w:color w:val="000000"/>
         </w:rPr>
@@ -2876,7 +2827,6 @@
           <w:between w:space="0" w:sz="0" w:val="nil"/>
         </w:pBdr>
         <w:shd w:fill="auto" w:val="clear"/>
-        <w:contextualSpacing w:val="0"/>
         <w:rPr>
           <w:color w:val="000000"/>
         </w:rPr>
@@ -2983,7 +2933,6 @@
           <w:between w:space="0" w:sz="0" w:val="nil"/>
         </w:pBdr>
         <w:shd w:fill="auto" w:val="clear"/>
-        <w:contextualSpacing w:val="0"/>
         <w:rPr>
           <w:color w:val="000000"/>
         </w:rPr>
@@ -3015,7 +2964,6 @@
           <w:between w:space="0" w:sz="0" w:val="nil"/>
         </w:pBdr>
         <w:shd w:fill="auto" w:val="clear"/>
-        <w:contextualSpacing w:val="0"/>
         <w:rPr>
           <w:color w:val="000000"/>
         </w:rPr>
@@ -3044,29 +2992,27 @@
           <w:between w:space="0" w:sz="0" w:val="nil"/>
         </w:pBdr>
         <w:shd w:fill="auto" w:val="clear"/>
-        <w:contextualSpacing w:val="0"/>
-        <w:rPr>
-          <w:color w:val="000000"/>
-        </w:rPr>
-      </w:pPr>
-      <w:r>
-        <w:rPr>
-          <w:rtl w:val="0"/>
-        </w:rPr>
-      </w:r>
-    </w:p>
-    <w:p>
-      <w:pPr>
-        <w:widowControl w:val="0"/>
-        <w:pBdr>
-          <w:top w:space="0" w:sz="0" w:val="nil"/>
-          <w:left w:space="0" w:sz="0" w:val="nil"/>
-          <w:bottom w:space="0" w:sz="0" w:val="nil"/>
-          <w:right w:space="0" w:sz="0" w:val="nil"/>
-          <w:between w:space="0" w:sz="0" w:val="nil"/>
-        </w:pBdr>
-        <w:shd w:fill="auto" w:val="clear"/>
-        <w:contextualSpacing w:val="0"/>
+        <w:rPr>
+          <w:color w:val="000000"/>
+        </w:rPr>
+      </w:pPr>
+      <w:r>
+        <w:rPr>
+          <w:rtl w:val="0"/>
+        </w:rPr>
+      </w:r>
+    </w:p>
+    <w:p>
+      <w:pPr>
+        <w:widowControl w:val="0"/>
+        <w:pBdr>
+          <w:top w:space="0" w:sz="0" w:val="nil"/>
+          <w:left w:space="0" w:sz="0" w:val="nil"/>
+          <w:bottom w:space="0" w:sz="0" w:val="nil"/>
+          <w:right w:space="0" w:sz="0" w:val="nil"/>
+          <w:between w:space="0" w:sz="0" w:val="nil"/>
+        </w:pBdr>
+        <w:shd w:fill="auto" w:val="clear"/>
         <w:rPr>
           <w:color w:val="000000"/>
         </w:rPr>
@@ -3098,7 +3044,6 @@
           <w:between w:space="0" w:sz="0" w:val="nil"/>
         </w:pBdr>
         <w:shd w:fill="auto" w:val="clear"/>
-        <w:contextualSpacing w:val="0"/>
         <w:rPr>
           <w:color w:val="000000"/>
         </w:rPr>
@@ -3130,7 +3075,6 @@
           <w:between w:space="0" w:sz="0" w:val="nil"/>
         </w:pBdr>
         <w:shd w:fill="auto" w:val="clear"/>
-        <w:contextualSpacing w:val="0"/>
         <w:rPr>
           <w:color w:val="000000"/>
         </w:rPr>
@@ -3199,7 +3143,6 @@
           <w:between w:space="0" w:sz="0" w:val="nil"/>
         </w:pBdr>
         <w:shd w:fill="auto" w:val="clear"/>
-        <w:contextualSpacing w:val="0"/>
         <w:rPr>
           <w:color w:val="000000"/>
         </w:rPr>
@@ -3272,7 +3215,6 @@
           <w:between w:space="0" w:sz="0" w:val="nil"/>
         </w:pBdr>
         <w:shd w:fill="auto" w:val="clear"/>
-        <w:contextualSpacing w:val="0"/>
         <w:rPr/>
       </w:pPr>
       <w:r>
@@ -3302,7 +3244,6 @@
           <w:between w:space="0" w:sz="0" w:val="nil"/>
         </w:pBdr>
         <w:shd w:fill="auto" w:val="clear"/>
-        <w:contextualSpacing w:val="0"/>
         <w:rPr/>
       </w:pPr>
       <w:r>
@@ -3322,7 +3263,6 @@
           <w:between w:space="0" w:sz="0" w:val="nil"/>
         </w:pBdr>
         <w:shd w:fill="auto" w:val="clear"/>
-        <w:contextualSpacing w:val="0"/>
         <w:rPr/>
       </w:pPr>
       <w:r>
@@ -3352,7 +3292,6 @@
           <w:between w:space="0" w:sz="0" w:val="nil"/>
         </w:pBdr>
         <w:shd w:fill="auto" w:val="clear"/>
-        <w:contextualSpacing w:val="0"/>
         <w:rPr/>
       </w:pPr>
       <w:r>
@@ -3382,7 +3321,6 @@
           <w:between w:space="0" w:sz="0" w:val="nil"/>
         </w:pBdr>
         <w:shd w:fill="auto" w:val="clear"/>
-        <w:contextualSpacing w:val="0"/>
         <w:rPr/>
       </w:pPr>
       <w:r>
@@ -3428,7 +3366,6 @@
           <w:between w:space="0" w:sz="0" w:val="nil"/>
         </w:pBdr>
         <w:shd w:fill="auto" w:val="clear"/>
-        <w:contextualSpacing w:val="0"/>
         <w:rPr/>
       </w:pPr>
       <w:r>
@@ -3474,7 +3411,6 @@
           <w:between w:space="0" w:sz="0" w:val="nil"/>
         </w:pBdr>
         <w:shd w:fill="auto" w:val="clear"/>
-        <w:contextualSpacing w:val="0"/>
         <w:rPr/>
       </w:pPr>
       <w:r>
@@ -3520,7 +3456,6 @@
           <w:between w:space="0" w:sz="0" w:val="nil"/>
         </w:pBdr>
         <w:shd w:fill="auto" w:val="clear"/>
-        <w:contextualSpacing w:val="0"/>
         <w:rPr/>
       </w:pPr>
       <w:r>
@@ -3556,7 +3491,6 @@
           <w:between w:space="0" w:sz="0" w:val="nil"/>
         </w:pBdr>
         <w:shd w:fill="auto" w:val="clear"/>
-        <w:contextualSpacing w:val="0"/>
         <w:rPr/>
       </w:pPr>
       <w:r>
@@ -3592,7 +3526,6 @@
           <w:between w:space="0" w:sz="0" w:val="nil"/>
         </w:pBdr>
         <w:shd w:fill="auto" w:val="clear"/>
-        <w:contextualSpacing w:val="0"/>
         <w:rPr/>
       </w:pPr>
       <w:r>
@@ -3670,7 +3603,6 @@
           <w:between w:space="0" w:sz="0" w:val="nil"/>
         </w:pBdr>
         <w:shd w:fill="auto" w:val="clear"/>
-        <w:contextualSpacing w:val="0"/>
         <w:rPr/>
       </w:pPr>
       <w:r>
@@ -3706,7 +3638,6 @@
           <w:between w:space="0" w:sz="0" w:val="nil"/>
         </w:pBdr>
         <w:shd w:fill="auto" w:val="clear"/>
-        <w:contextualSpacing w:val="0"/>
         <w:rPr/>
       </w:pPr>
       <w:r>
@@ -3742,7 +3673,6 @@
           <w:between w:space="0" w:sz="0" w:val="nil"/>
         </w:pBdr>
         <w:shd w:fill="auto" w:val="clear"/>
-        <w:contextualSpacing w:val="0"/>
         <w:rPr/>
       </w:pPr>
       <w:r>
@@ -3778,7 +3708,6 @@
           <w:between w:space="0" w:sz="0" w:val="nil"/>
         </w:pBdr>
         <w:shd w:fill="auto" w:val="clear"/>
-        <w:contextualSpacing w:val="0"/>
         <w:rPr/>
       </w:pPr>
       <w:r>
@@ -3856,7 +3785,6 @@
           <w:between w:space="0" w:sz="0" w:val="nil"/>
         </w:pBdr>
         <w:shd w:fill="auto" w:val="clear"/>
-        <w:contextualSpacing w:val="0"/>
         <w:rPr/>
       </w:pPr>
       <w:r>
@@ -3892,7 +3820,6 @@
           <w:between w:space="0" w:sz="0" w:val="nil"/>
         </w:pBdr>
         <w:shd w:fill="auto" w:val="clear"/>
-        <w:contextualSpacing w:val="0"/>
         <w:rPr/>
       </w:pPr>
       <w:r>
@@ -3960,7 +3887,6 @@
           <w:between w:space="0" w:sz="0" w:val="nil"/>
         </w:pBdr>
         <w:shd w:fill="auto" w:val="clear"/>
-        <w:contextualSpacing w:val="0"/>
         <w:rPr/>
       </w:pPr>
       <w:r>
@@ -3996,7 +3922,6 @@
           <w:between w:space="0" w:sz="0" w:val="nil"/>
         </w:pBdr>
         <w:shd w:fill="auto" w:val="clear"/>
-        <w:contextualSpacing w:val="0"/>
         <w:rPr/>
       </w:pPr>
       <w:r>
@@ -4016,7 +3941,6 @@
           <w:between w:space="0" w:sz="0" w:val="nil"/>
         </w:pBdr>
         <w:shd w:fill="auto" w:val="clear"/>
-        <w:contextualSpacing w:val="0"/>
         <w:rPr/>
       </w:pPr>
       <w:r>
@@ -4046,7 +3970,6 @@
           <w:between w:space="0" w:sz="0" w:val="nil"/>
         </w:pBdr>
         <w:shd w:fill="auto" w:val="clear"/>
-        <w:contextualSpacing w:val="0"/>
         <w:rPr/>
       </w:pPr>
       <w:r>
@@ -4092,7 +4015,6 @@
           <w:between w:space="0" w:sz="0" w:val="nil"/>
         </w:pBdr>
         <w:shd w:fill="auto" w:val="clear"/>
-        <w:contextualSpacing w:val="0"/>
         <w:rPr/>
       </w:pPr>
       <w:r>
@@ -4154,7 +4076,6 @@
           <w:between w:space="0" w:sz="0" w:val="nil"/>
         </w:pBdr>
         <w:shd w:fill="auto" w:val="clear"/>
-        <w:contextualSpacing w:val="0"/>
         <w:rPr/>
       </w:pPr>
       <w:r>
@@ -4190,7 +4111,6 @@
           <w:between w:space="0" w:sz="0" w:val="nil"/>
         </w:pBdr>
         <w:shd w:fill="auto" w:val="clear"/>
-        <w:contextualSpacing w:val="0"/>
         <w:rPr/>
       </w:pPr>
       <w:r>
@@ -4252,7 +4172,6 @@
           <w:between w:space="0" w:sz="0" w:val="nil"/>
         </w:pBdr>
         <w:shd w:fill="auto" w:val="clear"/>
-        <w:contextualSpacing w:val="0"/>
         <w:rPr/>
       </w:pPr>
       <w:r>
@@ -4288,7 +4207,6 @@
           <w:between w:space="0" w:sz="0" w:val="nil"/>
         </w:pBdr>
         <w:shd w:fill="auto" w:val="clear"/>
-        <w:contextualSpacing w:val="0"/>
         <w:rPr/>
       </w:pPr>
       <w:r>
@@ -4372,7 +4290,6 @@
           <w:between w:space="0" w:sz="0" w:val="nil"/>
         </w:pBdr>
         <w:shd w:fill="auto" w:val="clear"/>
-        <w:contextualSpacing w:val="0"/>
         <w:rPr/>
       </w:pPr>
       <w:r>
@@ -4408,7 +4325,6 @@
           <w:between w:space="0" w:sz="0" w:val="nil"/>
         </w:pBdr>
         <w:shd w:fill="auto" w:val="clear"/>
-        <w:contextualSpacing w:val="0"/>
         <w:rPr/>
       </w:pPr>
       <w:r>
@@ -4470,7 +4386,6 @@
           <w:between w:space="0" w:sz="0" w:val="nil"/>
         </w:pBdr>
         <w:shd w:fill="auto" w:val="clear"/>
-        <w:contextualSpacing w:val="0"/>
         <w:rPr/>
       </w:pPr>
       <w:r>
@@ -4506,7 +4421,6 @@
           <w:between w:space="0" w:sz="0" w:val="nil"/>
         </w:pBdr>
         <w:shd w:fill="auto" w:val="clear"/>
-        <w:contextualSpacing w:val="0"/>
         <w:rPr/>
       </w:pPr>
       <w:r>
@@ -4526,7 +4440,6 @@
           <w:between w:space="0" w:sz="0" w:val="nil"/>
         </w:pBdr>
         <w:shd w:fill="auto" w:val="clear"/>
-        <w:contextualSpacing w:val="0"/>
         <w:rPr/>
       </w:pPr>
       <w:r>
@@ -4556,7 +4469,6 @@
           <w:between w:space="0" w:sz="0" w:val="nil"/>
         </w:pBdr>
         <w:shd w:fill="auto" w:val="clear"/>
-        <w:contextualSpacing w:val="0"/>
         <w:rPr/>
       </w:pPr>
       <w:r>
@@ -4602,7 +4514,6 @@
           <w:between w:space="0" w:sz="0" w:val="nil"/>
         </w:pBdr>
         <w:shd w:fill="auto" w:val="clear"/>
-        <w:contextualSpacing w:val="0"/>
         <w:rPr/>
       </w:pPr>
       <w:r>
@@ -4664,7 +4575,6 @@
           <w:between w:space="0" w:sz="0" w:val="nil"/>
         </w:pBdr>
         <w:shd w:fill="auto" w:val="clear"/>
-        <w:contextualSpacing w:val="0"/>
         <w:rPr/>
       </w:pPr>
       <w:r>
@@ -4700,7 +4610,6 @@
           <w:between w:space="0" w:sz="0" w:val="nil"/>
         </w:pBdr>
         <w:shd w:fill="auto" w:val="clear"/>
-        <w:contextualSpacing w:val="0"/>
         <w:rPr/>
       </w:pPr>
       <w:r>
@@ -4736,7 +4645,6 @@
           <w:between w:space="0" w:sz="0" w:val="nil"/>
         </w:pBdr>
         <w:shd w:fill="auto" w:val="clear"/>
-        <w:contextualSpacing w:val="0"/>
         <w:rPr/>
       </w:pPr>
       <w:r>
@@ -4772,7 +4680,6 @@
           <w:between w:space="0" w:sz="0" w:val="nil"/>
         </w:pBdr>
         <w:shd w:fill="auto" w:val="clear"/>
-        <w:contextualSpacing w:val="0"/>
         <w:rPr/>
       </w:pPr>
       <w:r>
@@ -4824,7 +4731,6 @@
           <w:between w:space="0" w:sz="0" w:val="nil"/>
         </w:pBdr>
         <w:shd w:fill="auto" w:val="clear"/>
-        <w:contextualSpacing w:val="0"/>
         <w:rPr/>
       </w:pPr>
       <w:r>
@@ -4876,7 +4782,6 @@
           <w:between w:space="0" w:sz="0" w:val="nil"/>
         </w:pBdr>
         <w:shd w:fill="auto" w:val="clear"/>
-        <w:contextualSpacing w:val="0"/>
         <w:rPr/>
       </w:pPr>
       <w:r>
@@ -4912,7 +4817,6 @@
           <w:between w:space="0" w:sz="0" w:val="nil"/>
         </w:pBdr>
         <w:shd w:fill="auto" w:val="clear"/>
-        <w:contextualSpacing w:val="0"/>
         <w:rPr/>
       </w:pPr>
       <w:r>
@@ -4948,7 +4852,6 @@
           <w:between w:space="0" w:sz="0" w:val="nil"/>
         </w:pBdr>
         <w:shd w:fill="auto" w:val="clear"/>
-        <w:contextualSpacing w:val="0"/>
         <w:rPr/>
       </w:pPr>
       <w:r>
@@ -5016,7 +4919,6 @@
           <w:between w:space="0" w:sz="0" w:val="nil"/>
         </w:pBdr>
         <w:shd w:fill="auto" w:val="clear"/>
-        <w:contextualSpacing w:val="0"/>
         <w:rPr/>
       </w:pPr>
       <w:r>
@@ -5046,7 +4948,6 @@
           <w:between w:space="0" w:sz="0" w:val="nil"/>
         </w:pBdr>
         <w:shd w:fill="auto" w:val="clear"/>
-        <w:contextualSpacing w:val="0"/>
         <w:rPr/>
       </w:pPr>
       <w:r>
@@ -5066,7 +4967,6 @@
           <w:between w:space="0" w:sz="0" w:val="nil"/>
         </w:pBdr>
         <w:shd w:fill="auto" w:val="clear"/>
-        <w:contextualSpacing w:val="0"/>
         <w:rPr/>
       </w:pPr>
       <w:r>
@@ -5096,7 +4996,6 @@
           <w:between w:space="0" w:sz="0" w:val="nil"/>
         </w:pBdr>
         <w:shd w:fill="auto" w:val="clear"/>
-        <w:contextualSpacing w:val="0"/>
         <w:rPr/>
       </w:pPr>
       <w:r>
@@ -5126,7 +5025,6 @@
           <w:between w:space="0" w:sz="0" w:val="nil"/>
         </w:pBdr>
         <w:shd w:fill="auto" w:val="clear"/>
-        <w:contextualSpacing w:val="0"/>
         <w:rPr/>
       </w:pPr>
       <w:r>
@@ -5172,7 +5070,6 @@
           <w:between w:space="0" w:sz="0" w:val="nil"/>
         </w:pBdr>
         <w:shd w:fill="auto" w:val="clear"/>
-        <w:contextualSpacing w:val="0"/>
         <w:rPr/>
       </w:pPr>
       <w:r>
@@ -5218,7 +5115,6 @@
           <w:between w:space="0" w:sz="0" w:val="nil"/>
         </w:pBdr>
         <w:shd w:fill="auto" w:val="clear"/>
-        <w:contextualSpacing w:val="0"/>
         <w:rPr/>
       </w:pPr>
       <w:r>
@@ -5264,7 +5160,6 @@
           <w:between w:space="0" w:sz="0" w:val="nil"/>
         </w:pBdr>
         <w:shd w:fill="auto" w:val="clear"/>
-        <w:contextualSpacing w:val="0"/>
         <w:rPr/>
       </w:pPr>
       <w:r>
@@ -5316,7 +5211,6 @@
           <w:between w:space="0" w:sz="0" w:val="nil"/>
         </w:pBdr>
         <w:shd w:fill="auto" w:val="clear"/>
-        <w:contextualSpacing w:val="0"/>
         <w:rPr/>
       </w:pPr>
       <w:r>
@@ -5384,7 +5278,6 @@
           <w:between w:space="0" w:sz="0" w:val="nil"/>
         </w:pBdr>
         <w:shd w:fill="auto" w:val="clear"/>
-        <w:contextualSpacing w:val="0"/>
         <w:rPr/>
       </w:pPr>
       <w:r>
@@ -5420,7 +5313,6 @@
           <w:between w:space="0" w:sz="0" w:val="nil"/>
         </w:pBdr>
         <w:shd w:fill="auto" w:val="clear"/>
-        <w:contextualSpacing w:val="0"/>
         <w:rPr/>
       </w:pPr>
       <w:r>
@@ -5456,7 +5348,6 @@
           <w:between w:space="0" w:sz="0" w:val="nil"/>
         </w:pBdr>
         <w:shd w:fill="auto" w:val="clear"/>
-        <w:contextualSpacing w:val="0"/>
         <w:rPr/>
       </w:pPr>
       <w:r>
@@ -5492,7 +5383,6 @@
           <w:between w:space="0" w:sz="0" w:val="nil"/>
         </w:pBdr>
         <w:shd w:fill="auto" w:val="clear"/>
-        <w:contextualSpacing w:val="0"/>
         <w:rPr/>
       </w:pPr>
       <w:r>
@@ -5576,7 +5466,6 @@
           <w:between w:space="0" w:sz="0" w:val="nil"/>
         </w:pBdr>
         <w:shd w:fill="auto" w:val="clear"/>
-        <w:contextualSpacing w:val="0"/>
         <w:rPr/>
       </w:pPr>
       <w:r>
@@ -5638,7 +5527,6 @@
           <w:between w:space="0" w:sz="0" w:val="nil"/>
         </w:pBdr>
         <w:shd w:fill="auto" w:val="clear"/>
-        <w:contextualSpacing w:val="0"/>
         <w:rPr/>
       </w:pPr>
       <w:r>
@@ -5690,7 +5578,6 @@
           <w:between w:space="0" w:sz="0" w:val="nil"/>
         </w:pBdr>
         <w:shd w:fill="auto" w:val="clear"/>
-        <w:contextualSpacing w:val="0"/>
         <w:rPr/>
       </w:pPr>
       <w:r>
@@ -5726,7 +5613,6 @@
           <w:between w:space="0" w:sz="0" w:val="nil"/>
         </w:pBdr>
         <w:shd w:fill="auto" w:val="clear"/>
-        <w:contextualSpacing w:val="0"/>
         <w:rPr/>
       </w:pPr>
       <w:r>
@@ -5794,7 +5680,6 @@
           <w:between w:space="0" w:sz="0" w:val="nil"/>
         </w:pBdr>
         <w:shd w:fill="auto" w:val="clear"/>
-        <w:contextualSpacing w:val="0"/>
         <w:rPr>
           <w:rFonts w:ascii="Courier New" w:cs="Courier New" w:eastAsia="Courier New" w:hAnsi="Courier New"/>
           <w:color w:val="a9a9a9"/>
@@ -5830,7 +5715,6 @@
           <w:between w:space="0" w:sz="0" w:val="nil"/>
         </w:pBdr>
         <w:shd w:fill="auto" w:val="clear"/>
-        <w:contextualSpacing w:val="0"/>
         <w:rPr>
           <w:rFonts w:ascii="Courier New" w:cs="Courier New" w:eastAsia="Courier New" w:hAnsi="Courier New"/>
           <w:color w:val="a9a9a9"/>
@@ -5865,7 +5749,6 @@
           <w:between w:space="0" w:sz="0" w:val="nil"/>
         </w:pBdr>
         <w:shd w:fill="auto" w:val="clear"/>
-        <w:contextualSpacing w:val="0"/>
         <w:rPr/>
       </w:pPr>
       <w:r>
@@ -5885,7 +5768,6 @@
           <w:between w:space="0" w:sz="0" w:val="nil"/>
         </w:pBdr>
         <w:shd w:fill="auto" w:val="clear"/>
-        <w:contextualSpacing w:val="0"/>
         <w:rPr/>
       </w:pPr>
       <w:r>
@@ -5915,7 +5797,6 @@
           <w:between w:space="0" w:sz="0" w:val="nil"/>
         </w:pBdr>
         <w:shd w:fill="auto" w:val="clear"/>
-        <w:contextualSpacing w:val="0"/>
         <w:rPr/>
       </w:pPr>
       <w:r>
@@ -5961,7 +5842,6 @@
           <w:between w:space="0" w:sz="0" w:val="nil"/>
         </w:pBdr>
         <w:shd w:fill="auto" w:val="clear"/>
-        <w:contextualSpacing w:val="0"/>
         <w:rPr/>
       </w:pPr>
       <w:r>
@@ -6141,7 +6021,6 @@
           <w:between w:space="0" w:sz="0" w:val="nil"/>
         </w:pBdr>
         <w:shd w:fill="auto" w:val="clear"/>
-        <w:contextualSpacing w:val="0"/>
         <w:rPr/>
       </w:pPr>
       <w:r>
@@ -6225,7 +6104,6 @@
           <w:between w:space="0" w:sz="0" w:val="nil"/>
         </w:pBdr>
         <w:shd w:fill="auto" w:val="clear"/>
-        <w:contextualSpacing w:val="0"/>
         <w:rPr/>
       </w:pPr>
       <w:r>
@@ -6261,7 +6139,6 @@
           <w:between w:space="0" w:sz="0" w:val="nil"/>
         </w:pBdr>
         <w:shd w:fill="auto" w:val="clear"/>
-        <w:contextualSpacing w:val="0"/>
         <w:rPr/>
       </w:pPr>
       <w:r>
